--- a/fr/reader/13_total.docx
+++ b/fr/reader/13_total.docx
@@ -5226,6 +5226,11 @@
       <w:r>
         <w:rPr>
           <w:rStyle w:val="Communicative"/>
+        </w:rPr>
+      </w:r>
+      <w:r>
+        <w:rPr>
+          <w:rStyle w:val="Communicative"/>
           <w:i/>
         </w:rPr>
         <w:t>« Viens ici », lui dit le Bienheureux ;</w:t>
@@ -5235,6 +5240,11 @@
         <w:t>Le Bouddha l’habille ainsi de son intention ;</w:t>
         <w:br/>
         <w:t>Il maintient ses sens dans un apaisement total.</w:t>
+      </w:r>
+      <w:r>
+        <w:rPr>
+          <w:rStyle w:val="Communicative"/>
+        </w:rPr>
       </w:r>
     </w:p>
     <w:p>
@@ -5621,7 +5631,7 @@
         <w:rPr>
           <w:rStyle w:val="Communicative"/>
         </w:rPr>
-        <w:t>Paṅgu pensa tout haut : « Sans ce handicap, moi aussi, je me retirerais du monde selon l’enseignement du Bienheureux. Comme eux, je m’efforcerais, je m’appliquerais et je m’évertuerais pour traverser les fleuves et transcender ce qui me retient dans le samsara. » À l’instant où il termina de parler, il obtint l’usage de toutes les facultés physiques. Son corps était en parfait état. Plus grande encore fut sa joie à la pensée du Bienheureux.</w:t>
+        <w:t>Paṅgu pensa tout haut : « Sans ce handicap, moi aussi, je me retirerais du monde selon l’enseignement du Bienheureux. Comme eux, je m’efforcerais, je m’appliquerais et je m’évertuerais pour traverser les fleuves et transcender ce qui me retient dans le saṃsāra. » À l’instant où il termina de parler, il obtint l’usage de toutes les facultés physiques. Son corps était en parfait état. Plus grande encore fut sa joie à la pensée du Bienheureux.</w:t>
       </w:r>
     </w:p>
     <w:p>
@@ -6825,7 +6835,7 @@
         <w:rPr>
           <w:rStyle w:val="Communicative"/>
         </w:rPr>
-        <w:t>L’autre frère ne pouvait pas le laisser errer sans fin dans le samsara du fait des paroles blessantes qu’il lui avait adressées. Pour lui venir en aide, il fit montre de ses pouvoirs surnaturels et lui dit : « Confesse les paroles blessantes que tu m’a dites. Sinon, il est certain que tu erreras dans le cycle des existences et que tu subiras de grandes souffrances. » Ce dernier regretta ses paroles sur le champ, se prosterna aux pieds de son frère, lui demanda pardon et dit :</w:t>
+        <w:t>L’autre frère ne pouvait pas le laisser errer sans fin dans le saṃsāra du fait des paroles blessantes qu’il lui avait adressées. Pour lui venir en aide, il fit montre de ses pouvoirs surnaturels et lui dit : « Confesse les paroles blessantes que tu m’a dites. Sinon, il est certain que tu erreras dans le cycle des existences et que tu subiras de grandes souffrances. » Ce dernier regretta ses paroles sur le champ, se prosterna aux pieds de son frère, lui demanda pardon et dit :</w:t>
         <w:br/>
         <w:t>“Je vais quitter la vie de famille pour aller me retirer du monde selon l’enseignement du complet et parfait Bouddha Kāśyapa.</w:t>
         <w:br/>

--- a/fr/reader/13_total.docx
+++ b/fr/reader/13_total.docx
@@ -6394,7 +6394,7 @@
         <w:rPr>
           <w:rStyle w:val="Semantic"/>
         </w:rPr>
-        <w:t>à un moment du passé qui s’est déroulé auparavant, pendant ce même éon fortuné, quand la durée de vie des personnes pouvaient [atteindre] vingt-mille ans, le complet et parfait bouddha, celui doté de la vision et des jambes, le sugata, le connaisseur du monde, l’insurpassable cocher des êtres à guider, l’enseignant des dieux et des hommes, le Bienheureux Bouddha Kāśyapa était apparu en ce monde et</w:t>
+        <w:t>à un moment du passé qui s’est déroulé auparavant, pendant ce même éon fortuné, quand la durée de vie des personnes pouvaient [atteindre] vingt mille ans, le complet et parfait bouddha, celui doté de la vision et des jambes, le sugata, le connaisseur du monde, l’insurpassable cocher des êtres à guider, l’enseignant des dieux et des hommes, le Bienheureux Bouddha Kāśyapa était apparu en ce monde et</w:t>
         <w:br/>
       </w:r>
       <w:r>

--- a/fr/reader/13_total.docx
+++ b/fr/reader/13_total.docx
@@ -1246,7 +1246,7 @@
         <w:rPr>
           <w:rStyle w:val="Communicative"/>
         </w:rPr>
-        <w:t>Pendant leur sommeil, des voleurs s’introduirent dans leur maison. La première chose qu’ils trouvèrent fut cette malle. « Comme elle est bien scellée, se dirent-ils. Comme elle est lourde. Elle contient sans aucun doute de grands et précieux joyaux. Nous sommes riches pour sept générations. C’est plus que ce qu’il nous faut. » Ils sortirent avec la malle, qu’ils emportèrent dans la forêt.</w:t>
+        <w:t>Pendant leur sommeil, des voleurs s’introduisirent dans leur maison. La première chose qu’ils trouvèrent fut cette malle. « Comme elle est bien scellée, se dirent-ils. Comme elle est lourde. Elle contient sans aucun doute de grands et précieux joyaux. Nous sommes riches pour sept générations. C’est plus que ce qu’il nous faut. » Ils sortirent avec la malle, qu’ils emportèrent dans la forêt.</w:t>
       </w:r>
     </w:p>
     <w:p>
@@ -2177,7 +2177,7 @@
         <w:rPr>
           <w:rStyle w:val="Communicative"/>
         </w:rPr>
-        <w:t>Ils découvrirent un estropié en lieu et place du butin qu’ils croyaient avoir porté. « Quoi ? éclatèrent-ils, désespérés. C’est ce cul-de-jatte que nous avons charrié toute la nuit à la sueur de notre front ? » Les brigands restés se tordirent de rire et se moquèrent copieusement de leurs compères trompés : « Ah, qu’ils ont bien galéré ! Oh, ils ont sué toute l’eau de leur corps ! »</w:t>
+        <w:t>Ils découvrirent un estropié en lieu et place du butin qu’ils croyaient avoir porté. « Quoi ? éclatèrent-ils, désespérés. C’est ce cul-de-jatte que nous avons charrié toute la nuit à la sueur de notre front ? » Les brigands restés se tordirent de rire et se moquèrent copieusement de leurs compères leurrés par la malle : « Ah, qu’ils ont bien galéré ! Oh, qu’ils ont sué toute l’eau de leur corps ! »</w:t>
       </w:r>
     </w:p>
     <w:p>
@@ -5794,7 +5794,7 @@
         <w:br/>
         <w:t>« S’il est envisageable que je me retire du monde, que je prenne les vœux complets et que je devienne ainsi un moine selon le Dharma du Vinaya si bien enseigné, j’aimerais vivre une vie chaste auprès du Bienheureux, comme d’autres avant moi.</w:t>
         <w:br/>
-        <w:t>— Moine, viens ici », répondit le Vénérable. Il lui accorda l’ordination complète et la transmission orale des pratiques monastiques. Il s’efforça, s’appliqua et s’évertua à éliminer toutes les émotions perturbatrices et manifesta l’état d’arhat.</w:t>
+        <w:t>— Moine, viens ici », répondit le Bienheureux. Il lui accorda l’ordination complète et la transmission orale des pratiques monastiques. Il s’efforça, s’appliqua et s’évertua à éliminer toutes les émotions perturbatrices et manifesta l’état d’arhat.</w:t>
       </w:r>
     </w:p>
     <w:p>
@@ -6051,7 +6051,7 @@
         </w:rPr>
         <w:t>« Vénérable, demandèrent les moines au Bienheureux, quelles actions de Paṅgu lui ont valu de naître estropié ? Quelles actions a-t-il réalisées pour vous contenter, Bienheureux, et ne rien faire qui vous déplaise ? Quelles actions a-t-il réalisées pour se retirer du monde d’après votre enseignement, éliminer toutes les émotions perturbatrices et manifester l’état d’arhat ?</w:t>
         <w:br/>
-        <w:t>— Moines, il a effectivement réalité et accumulé des actions dans le passé.</w:t>
+        <w:t>— Moines, il a effectivement réalisé et accumulé des actions dans le passé.</w:t>
       </w:r>
     </w:p>
     <w:p>
@@ -6835,11 +6835,11 @@
         <w:rPr>
           <w:rStyle w:val="Communicative"/>
         </w:rPr>
-        <w:t>L’autre frère ne pouvait pas le laisser errer sans fin dans le saṃsāra du fait des paroles blessantes qu’il lui avait adressées. Pour lui venir en aide, il fit montre de ses pouvoirs surnaturels et lui dit : « Confesse les paroles blessantes que tu m’a dites. Sinon, il est certain que tu erreras dans le cycle des existences et que tu subiras de grandes souffrances. » Ce dernier regretta ses paroles sur le champ, se prosterna aux pieds de son frère, lui demanda pardon et dit :</w:t>
+        <w:t>L’autre frère ne pouvait pas le laisser errer sans fin dans le saṃsāra du fait des paroles blessantes qu’il lui avait adressées. Pour lui venir en aide, il fit montre de ses pouvoirs surnaturels et lui dit : “Confesse les paroles blessantes que tu m’a dites. Sinon, il est certain que tu erreras dans le cycle des existences et que tu subiras de grandes souffrances.” Ce dernier regretta ses paroles sur le champ, se prosterna aux pieds de son frère, lui demanda pardon et dit :</w:t>
         <w:br/>
         <w:t>“Je vais quitter la vie de famille pour aller me retirer du monde selon l’enseignement du complet et parfait Bouddha Kāśyapa.</w:t>
         <w:br/>
-        <w:t>— Faisons-le ensembles, répondit le frère. Renvoyons le personnel de maison et retirons-nous du monde.</w:t>
+        <w:t>— Faisons-le ensembles, répondit son frère. Renvoyons le personnel de maison et retirons-nous du monde.</w:t>
         <w:br/>
         <w:t>— D’accord.”</w:t>
       </w:r>
@@ -7325,7 +7325,7 @@
         <w:rPr>
           <w:rStyle w:val="Communicative"/>
         </w:rPr>
-        <w:t>Alors, ils renvoyèrent leur personnel et se retirèrent tous les deux selon l’enseignement du complet et parfait Bouddha Kāśyapa. Celui qui avait atteint le niveau de ceux qui ne reviennent plus élimina toutes les émotions perturbatrices et manifesta l’état d’arhat. Son frère vécut chastement toute sa vie et fit le souhait suivant au moment de mourir : “Puissé-je ne pas subir le résultat des paroles blessantes que j’ai adressées à un être aussi pur que lui. Si je le subis malgré tout, puisse ce mal disparaître dès que je conçois l’idée de me retirer du monde. Puissé-je alors jouir d’une situation favorable. Eh bien, je me suis retiré du monde, j’ai vécu chastement toute ma vie, et je n’ai obtenu aucune de toutes les qualités. Par mes actes, puissé-je contenter le Bienheureux Bouddha que deviendra le jeune brahmane Uttara, selon la prophétie du complet et parfait bouddha Kāśyapa. Puissé-je ne rien faire qui lui déplaise. Puissé-je me retirer du monde d’après son enseignement, éliminer toutes les émotions perturbatrices et manifester l’état d’arhat.”</w:t>
+        <w:t>Alors, ils congédièrent leur personnel et se retirèrent tous les deux selon l’enseignement du complet et parfait Bouddha Kāśyapa. Celui qui avait atteint le niveau de ceux qui ne reviennent plus élimina toutes les émotions perturbatrices et manifesta l’état d’arhat. Son frère vécut chastement toute sa vie et fit le souhait suivant au moment de mourir : “Puissé-je ne pas subir le résultat des paroles blessantes que j’ai adressées à un être aussi pur que lui. Si je le subis malgré tout, puisse ce mal disparaître dès que je conçois l’idée de me retirer du monde. Puissé-je alors jouir d’une situation favorable. Eh bien, je me suis retiré du monde, j’ai vécu chastement toute ma vie, et je n’ai obtenu aucune de toutes les qualités. Par mes actes, puissé-je contenter le Bienheureux Bouddha que deviendra le jeune brahmane Uttara, selon la prophétie du complet et parfait bouddha Kāśyapa. Puissé-je ne rien faire qui lui déplaise. Puissé-je me retirer du monde d’après son enseignement, éliminer toutes les émotions perturbatrices et manifester l’état d’arhat.”</w:t>
       </w:r>
     </w:p>
     <w:p>
@@ -7819,7 +7819,7 @@
         <w:rPr>
           <w:rStyle w:val="Communicative"/>
         </w:rPr>
-        <w:t>Voyez-vous, moines, à cette époque, le moine qui s’était retiré du monde selon l’enseignement du complet et parfait Bouddha Kāśyapa est Paṅgu. Les paroles blessantes qu’il dit à son frère le fit toujours naître estropié. Il regretta ses paroles, se retira du monde et vécut chastement toute sa vie. Au moment de mourir, il formula le souhait de ne pas devoir subir le résultat de son acte, que sa conséquence disparaisse et qu’il bénéficie d’une condition favorable au moment où il concevrait l’idée de se retirer du monde. C’est pourquoi, dès qu’il a conçu l’idée de se retirer du monde, son corps a retrouvé toutes les facultés physiques. Il avait aussi formulé le souhait de contenter par ses actes le Bienheureux Bouddha que deviendrait le jeune brahmane Uttara selon la prophétie du complet et parfait Bouddha Kāśyapa, de ne rien faire qui lui déplaise, de se retirer du monde d’après son enseignement, d’éliminer toutes les émotions perturbatrices et de manifester l’état d’arhat. Moines, je suis devenu en tout point l’égal du complet et parfait Bouddha Kāśyapa. J’ai obtenu une force égale à la sienne, des moyens habiles et des actes égaux aux siens. C’est pourquoi il m’a contenté et n’a rien fait qui m’a déplu. Il s’est retiré du monde selon mon enseignement. Il a éliminé toutes les émotions perturbatrices et a manifesté l’état d’arhat.</w:t>
+        <w:t>Voyez-vous, moines, à cette époque, celui qui s’était retiré du monde selon l’enseignement du complet et parfait Bouddha Kāśyapa est Paṅgu. Les paroles blessantes qu’il dit à son frère le fit toujours naître estropié. Il regretta ses paroles, se retira du monde et vécut chastement toute sa vie. Au moment de mourir, il formula le souhait de ne pas devoir subir le résultat de son acte, que sa conséquence disparaisse et qu’il bénéficie d’une condition favorable au moment où il concevrait l’idée de se retirer du monde. C’est pourquoi, dès que cette idée a traversé son esprit, son corps a retrouvé toutes les facultés physiques. Il avait aussi formulé le souhait de contenter par ses actes le Bienheureux Bouddha que deviendrait le jeune brahmane Uttara selon la prophétie du complet et parfait Bouddha Kāśyapa, de ne rien faire qui lui déplaise, de se retirer du monde d’après son enseignement, d’éliminer toutes les émotions perturbatrices et de manifester l’état d’arhat. Moines, je suis devenu en tout point l’égal du complet et parfait Bouddha Kāśyapa. J’ai obtenu une force égale à la sienne, des moyens habiles et des actes égaux aux siens. C’est pourquoi il m’a contenté et n’a rien fait qui m’a déplu. Il s’est retiré du monde selon mon enseignement. Il a éliminé toutes les émotions perturbatrices et a manifesté l’état d’arhat.</w:t>
       </w:r>
     </w:p>
     <w:p>
@@ -9569,7 +9569,7 @@
         <w:rPr>
           <w:rStyle w:val="Communicative"/>
         </w:rPr>
-        <w:t>Voyez-vous, moines, à cette époque, le sage établi dans la conduite des bodhisattvas, c’était moi-même. Cet homme était Paṅgu. Les cinq cent brigands d’alors sont les brigands d’aujourd’hui. À cette époque, grâce à cet homme, ils s’étaient retirés du monde et avaient développé les quatre concentrations et les cinq clairvoyances. Aujourd’hui, grâce à Paṅgu, ils se sont retirés du monde, ont éliminé toutes les émotions perturbatrices et ont manifesté l’état d’arhat. »</w:t>
+        <w:t>Voyez-vous, moines, le sage établi dans la conduite des bodhisattvas de cette époque n’est autre que moi-même. Cet homme n’est autre que Paṅgu. Les cinq cent brigands d’alors sont les brigands d’aujourd’hui. À cette époque, grâce à cet homme, ils s’étaient retirés du monde et avaient développé les quatre concentrations et les cinq clairvoyances. Aujourd’hui, grâce à Paṅgu, ils se sont retirés du monde, ont éliminé toutes les émotions perturbatrices et ont manifesté l’état d’arhat. »</w:t>
         <w:br/>
         <w:t>Ainsi termine la partie couverte par le premier verset résomptif des Cent Karmas.</w:t>
       </w:r>

--- a/fr/reader/13_total.docx
+++ b/fr/reader/13_total.docx
@@ -21,7 +21,7 @@
         <w:rPr>
           <w:rStyle w:val="Tibetan"/>
         </w:rPr>
-        <w:t>﻿ཚེམ་བུ་མཁན་ཞེས་བྱ་བ་ནི།</w:t>
+        <w:t>1. ﻿ཚེམ་བུ་མཁན་ཞེས་བྱ་བ་ནི།</w:t>
       </w:r>
       <w:r>
         <w:br/>
@@ -52,7 +52,7 @@
         <w:rPr>
           <w:rStyle w:val="Tibetan"/>
         </w:rPr>
-        <w:t>གླེང་གཞི་</w:t>
+        <w:t>2. གླེང་གཞི་</w:t>
       </w:r>
       <w:r>
         <w:rPr>
@@ -95,7 +95,7 @@
         <w:rPr>
           <w:rStyle w:val="Tibetan"/>
         </w:rPr>
-        <w:t>དེའི་ཚེ་མཉན་དུ་ཡོད་པ་ན་ཁྱིམ་བདག་ཅིག་</w:t>
+        <w:t>3. དེའི་ཚེ་མཉན་དུ་ཡོད་པ་ན་ཁྱིམ་བདག་ཅིག་</w:t>
       </w:r>
       <w:r>
         <w:rPr>
@@ -123,7 +123,7 @@
         <w:rPr>
           <w:rStyle w:val="Tibetan"/>
         </w:rPr>
-        <w:t>ཕྱི་ཞིག་ན་དེའི་ཆུང་མ་ལ་བུ་ཆགས་ནས་</w:t>
+        <w:t>4. ཕྱི་ཞིག་ན་དེའི་ཆུང་མ་ལ་བུ་ཆགས་ནས་</w:t>
       </w:r>
       <w:r>
         <w:br/>
@@ -139,7 +139,7 @@
         <w:rPr>
           <w:rStyle w:val="Tibetan"/>
         </w:rPr>
-        <w:t>དེ་ཟླ་བ་དགུའམ་བཅུ་ལོན་པ་དང་</w:t>
+        <w:t>5. དེ་ཟླ་བ་དགུའམ་བཅུ་ལོན་པ་དང་</w:t>
       </w:r>
       <w:r>
         <w:br/>
@@ -155,7 +155,7 @@
         <w:rPr>
           <w:rStyle w:val="Tibetan"/>
         </w:rPr>
-        <w:t>ཁྱེའུ་ཞིག་བཙས་ཏེ།</w:t>
+        <w:t>6. ཁྱེའུ་ཞིག་བཙས་ཏེ།</w:t>
       </w:r>
       <w:r>
         <w:br/>
@@ -171,7 +171,7 @@
         <w:rPr>
           <w:rStyle w:val="Tibetan"/>
         </w:rPr>
-        <w:t>ཁྱེའུ་དེ་ཡང་འཕྱེ་བོ་འགྲོ་</w:t>
+        <w:t>7. ཁྱེའུ་དེ་ཡང་འཕྱེ་བོ་འགྲོ་</w:t>
       </w:r>
       <w:r>
         <w:rPr>
@@ -199,7 +199,7 @@
         <w:rPr>
           <w:rStyle w:val="Tibetan"/>
         </w:rPr>
-        <w:t>དེའི་བཙས་སྟོན་རྒྱས་པར་བྱས་ནས།</w:t>
+        <w:t>8. དེའི་བཙས་སྟོན་རྒྱས་པར་བྱས་ནས།</w:t>
       </w:r>
       <w:r>
         <w:br/>
@@ -215,7 +215,7 @@
         <w:rPr>
           <w:rStyle w:val="Tibetan"/>
         </w:rPr>
-        <w:t>ཁྱེའུ་འདིའི་མིང་</w:t>
+        <w:t>9. ཁྱེའུ་འདིའི་མིང་</w:t>
       </w:r>
       <w:r>
         <w:rPr>
@@ -266,7 +266,7 @@
         <w:rPr>
           <w:rStyle w:val="Tibetan"/>
         </w:rPr>
-        <w:t>མིང་འདོགས་པར་བྱེད་དེ།</w:t>
+        <w:t>10. མིང་འདོགས་པར་བྱེད་དེ།</w:t>
       </w:r>
       <w:r>
         <w:br/>
@@ -282,7 +282,7 @@
         <w:rPr>
           <w:rStyle w:val="Tibetan"/>
         </w:rPr>
-        <w:t>ཁྱེའུ་འདི་</w:t>
+        <w:t>11. ཁྱེའུ་འདི་</w:t>
       </w:r>
       <w:r>
         <w:rPr>
@@ -322,7 +322,7 @@
         <w:rPr>
           <w:rStyle w:val="Tibetan"/>
         </w:rPr>
-        <w:t>དེ་ནས་ཁྱེའུ་འཕྱེ་བོ་འོ་མ་དང་ཞོ་དང་མར་དང་ཞུན་མར་དང་</w:t>
+        <w:t>12. དེ་ནས་ཁྱེའུ་འཕྱེ་བོ་འོ་མ་དང་ཞོ་དང་མར་དང་ཞུན་མར་དང་</w:t>
       </w:r>
       <w:r>
         <w:rPr>
@@ -377,7 +377,7 @@
         <w:rPr>
           <w:rStyle w:val="Tibetan"/>
         </w:rPr>
-        <w:t>དེ་གང་གི་ཚེ་</w:t>
+        <w:t>13. དེ་གང་གི་ཚེ་</w:t>
       </w:r>
       <w:r>
         <w:rPr>
@@ -405,7 +405,7 @@
         <w:rPr>
           <w:rStyle w:val="Tibetan"/>
         </w:rPr>
-        <w:t>བདག་གིས་ཁྱེའུ་འདི་ཅི་ནས་འདུག་བཞིན་དུ་ལས་བྱེད་ཅིང་</w:t>
+        <w:t>14. བདག་གིས་ཁྱེའུ་འདི་ཅི་ནས་འདུག་བཞིན་དུ་ལས་བྱེད་ཅིང་</w:t>
       </w:r>
       <w:r>
         <w:br/>
@@ -421,7 +421,7 @@
         <w:rPr>
           <w:rStyle w:val="Tibetan"/>
         </w:rPr>
-        <w:t>བཟོ་དེས་འཚོ་བ་རྙེད་པར་འགྱུར་བའི་བཟོ་</w:t>
+        <w:t>15. བཟོ་དེས་འཚོ་བ་རྙེད་པར་འགྱུར་བའི་བཟོ་</w:t>
       </w:r>
       <w:r>
         <w:rPr>
@@ -461,7 +461,7 @@
         <w:rPr>
           <w:rStyle w:val="Tibetan"/>
         </w:rPr>
-        <w:t>དེ་ནས་དེས་བསམས་པ་</w:t>
+        <w:t>16. དེ་ནས་དེས་བསམས་པ་</w:t>
       </w:r>
       <w:r>
         <w:rPr>
@@ -488,7 +488,7 @@
         <w:rPr>
           <w:rStyle w:val="Tibetan"/>
         </w:rPr>
-        <w:t>མ་ལ་</w:t>
+        <w:t>17. མ་ལ་</w:t>
       </w:r>
       <w:r>
         <w:br/>
@@ -504,7 +504,7 @@
         <w:rPr>
           <w:rStyle w:val="Tibetan"/>
         </w:rPr>
-        <w:t>བདག་གི་</w:t>
+        <w:t>18. བདག་གི་</w:t>
       </w:r>
       <w:r>
         <w:rPr>
@@ -532,7 +532,7 @@
         <w:rPr>
           <w:rStyle w:val="Tibetan"/>
         </w:rPr>
-        <w:t>དེས་འདིའི་འཚོ་བ་རྙེད་པར་འགྱུར་རོ་སྙམ་དུ་</w:t>
+        <w:t>19. དེས་འདིའི་འཚོ་བ་རྙེད་པར་འགྱུར་རོ་སྙམ་དུ་</w:t>
       </w:r>
       <w:r>
         <w:br/>
@@ -548,7 +548,7 @@
         <w:rPr>
           <w:rStyle w:val="Tibetan"/>
         </w:rPr>
-        <w:t>བསམས་ནས།</w:t>
+        <w:t>20. བསམས་ནས།</w:t>
       </w:r>
       <w:r>
         <w:br/>
@@ -564,7 +564,7 @@
         <w:rPr>
           <w:rStyle w:val="Tibetan"/>
         </w:rPr>
-        <w:t>དེས་</w:t>
+        <w:t>21. དེས་</w:t>
       </w:r>
       <w:r>
         <w:rPr>
@@ -604,7 +604,7 @@
         <w:rPr>
           <w:rStyle w:val="Tibetan"/>
         </w:rPr>
-        <w:t>དེ་ནས་དེ་ཡང་དེ་ལ་སློབ་དཔོན་གྱི་མཆོག་ཏུ་གྱུར་ཏོ། །</w:t>
+        <w:t>22. དེ་ནས་དེ་ཡང་དེ་ལ་སློབ་དཔོན་གྱི་མཆོག་ཏུ་གྱུར་ཏོ། །</w:t>
       </w:r>
       <w:r>
         <w:br/>
@@ -635,7 +635,7 @@
         <w:rPr>
           <w:rStyle w:val="Tibetan"/>
         </w:rPr>
-        <w:t>དེ་ནས་དུས་སྟོན་ཞིག་བྱེད་པ་ན་ཁྱིམ་བདག་གཞན་ཞིག་གིས་ཆུང་མའི་ཕྱིར་གཞན་གྱི་ཁྱིམ་ནས་གོས་དང་རྒྱན་གཡར་</w:t>
+        <w:t>23. དེ་ནས་དུས་སྟོན་ཞིག་བྱེད་པ་ན་ཁྱིམ་བདག་གཞན་ཞིག་གིས་ཆུང་མའི་ཕྱིར་གཞན་གྱི་ཁྱིམ་ནས་གོས་དང་རྒྱན་གཡར་</w:t>
       </w:r>
       <w:r>
         <w:rPr>
@@ -663,7 +663,7 @@
         <w:rPr>
           <w:rStyle w:val="Tibetan"/>
         </w:rPr>
-        <w:t>ཁྱེར་ཏེ་</w:t>
+        <w:t>24. ཁྱེར་ཏེ་</w:t>
       </w:r>
       <w:r>
         <w:br/>
@@ -679,7 +679,7 @@
         <w:rPr>
           <w:rStyle w:val="Tibetan"/>
         </w:rPr>
-        <w:t>འོངས་ཏེ་</w:t>
+        <w:t>25. འོངས་ཏེ་</w:t>
       </w:r>
       <w:r>
         <w:br/>
@@ -695,7 +695,7 @@
         <w:rPr>
           <w:rStyle w:val="Tibetan"/>
         </w:rPr>
-        <w:t>ཆུང་མ་དེས་ཀྱང་བགོས་ནས་</w:t>
+        <w:t>26. ཆུང་མ་དེས་ཀྱང་བགོས་ནས་</w:t>
       </w:r>
       <w:r>
         <w:br/>
@@ -711,7 +711,7 @@
         <w:rPr>
           <w:rStyle w:val="Tibetan"/>
         </w:rPr>
-        <w:t>དུས་སྟོན་ལ་ཆས་ཏེ་</w:t>
+        <w:t>27. དུས་སྟོན་ལ་ཆས་ཏེ་</w:t>
       </w:r>
       <w:r>
         <w:br/>
@@ -727,7 +727,7 @@
         <w:rPr>
           <w:rStyle w:val="Tibetan"/>
         </w:rPr>
-        <w:t>སོང་ངོ་། །</w:t>
+        <w:t>28. སོང་ངོ་། །</w:t>
       </w:r>
       <w:r>
         <w:br/>
@@ -743,7 +743,7 @@
         <w:rPr>
           <w:rStyle w:val="Tibetan"/>
         </w:rPr>
-        <w:t>དེ་ནས་དེ་བག་མེད་པས་དེའི་ཞུ་གཅིག་གིས་དྲལ་ཏོ། །</w:t>
+        <w:t>29. དེ་ནས་དེ་བག་མེད་པས་དེའི་ཞུ་གཅིག་གིས་དྲལ་ཏོ། །</w:t>
       </w:r>
       <w:r>
         <w:br/>
@@ -759,7 +759,7 @@
         <w:rPr>
           <w:rStyle w:val="Tibetan"/>
         </w:rPr>
-        <w:t>དེ་ནས་དེ་ཁྱིམ་ཐབ་ཀྱིས་འཇིགས་ནས་</w:t>
+        <w:t>30. དེ་ནས་དེ་ཁྱིམ་ཐབ་ཀྱིས་འཇིགས་ནས་</w:t>
       </w:r>
       <w:r>
         <w:br/>
@@ -775,7 +775,7 @@
         <w:rPr>
           <w:rStyle w:val="Tibetan"/>
         </w:rPr>
-        <w:t>སུ་ལ་ཡང་མ་བསྟན་ཏེ་</w:t>
+        <w:t>31. སུ་ལ་ཡང་མ་བསྟན་ཏེ་</w:t>
       </w:r>
       <w:r>
         <w:br/>
@@ -791,7 +791,7 @@
         <w:rPr>
           <w:rStyle w:val="Tibetan"/>
         </w:rPr>
-        <w:t>དུས་སྟོན་ལས་ཕྱིར་ལོག་ནས་</w:t>
+        <w:t>32. དུས་སྟོན་ལས་ཕྱིར་ལོག་ནས་</w:t>
       </w:r>
       <w:r>
         <w:br/>
@@ -807,7 +807,7 @@
         <w:rPr>
           <w:rStyle w:val="Tibetan"/>
         </w:rPr>
-        <w:t>ཁྱིམ་བདག་དེ་གྲོང་གཞན་ཞིག་ཏུ་སོང་ངོ་། །</w:t>
+        <w:t>33. ཁྱིམ་བདག་དེ་གྲོང་གཞན་ཞིག་ཏུ་སོང་ངོ་། །</w:t>
       </w:r>
       <w:r>
         <w:br/>
@@ -823,7 +823,7 @@
         <w:rPr>
           <w:rStyle w:val="Tibetan"/>
         </w:rPr>
-        <w:t>དེ་སོང་ནས་</w:t>
+        <w:t>34. དེ་སོང་ནས་</w:t>
       </w:r>
       <w:r>
         <w:br/>
@@ -839,7 +839,7 @@
         <w:rPr>
           <w:rStyle w:val="Tibetan"/>
         </w:rPr>
-        <w:t>བུད་</w:t>
+        <w:t>35. བུད་</w:t>
       </w:r>
       <w:r>
         <w:rPr>
@@ -879,7 +879,7 @@
         <w:rPr>
           <w:rStyle w:val="Tibetan"/>
         </w:rPr>
-        <w:t>སུས་ཀྱང་མི་མཐོང་བར་བྱ་བའི་ཕྱིར་སྒོ་བཅད་ནས་</w:t>
+        <w:t>36. སུས་ཀྱང་མི་མཐོང་བར་བྱ་བའི་ཕྱིར་སྒོ་བཅད་ནས་</w:t>
       </w:r>
       <w:r>
         <w:br/>
@@ -895,7 +895,7 @@
         <w:rPr>
           <w:rStyle w:val="Tibetan"/>
         </w:rPr>
-        <w:t>ཞུ་</w:t>
+        <w:t>37. ཞུ་</w:t>
       </w:r>
       <w:r>
         <w:rPr>
@@ -923,7 +923,7 @@
         <w:rPr>
           <w:rStyle w:val="Tibetan"/>
         </w:rPr>
-        <w:t>ཚེམ་བུ་མཁན་གྱི་</w:t>
+        <w:t>38. ཚེམ་བུ་མཁན་གྱི་</w:t>
       </w:r>
       <w:r>
         <w:rPr>
@@ -951,7 +951,7 @@
         <w:rPr>
           <w:rStyle w:val="Tibetan"/>
         </w:rPr>
-        <w:t>སྒོ་རྡུང་ཞིང་</w:t>
+        <w:t>39. སྒོ་རྡུང་ཞིང་</w:t>
       </w:r>
       <w:r>
         <w:br/>
@@ -967,7 +967,7 @@
         <w:rPr>
           <w:rStyle w:val="Tibetan"/>
         </w:rPr>
-        <w:t>འབོད་དོ། །</w:t>
+        <w:t>40. འབོད་དོ། །</w:t>
       </w:r>
       <w:r>
         <w:br/>
@@ -998,7 +998,7 @@
         <w:rPr>
           <w:rStyle w:val="Tibetan"/>
         </w:rPr>
-        <w:t>དེ་ནས་དེའི་ཆུང་མས་སྐད་ལས་ངོ་ཤེས་ནས་</w:t>
+        <w:t>41. དེ་ནས་དེའི་ཆུང་མས་སྐད་ལས་ངོ་ཤེས་ནས་</w:t>
       </w:r>
       <w:r>
         <w:br/>
@@ -1014,7 +1014,7 @@
         <w:rPr>
           <w:rStyle w:val="Tibetan"/>
         </w:rPr>
-        <w:t>ཚེམ་བུ་མཁན་རང་གི་ཁྱིམ་དུ་བཞག་པ་དང་།</w:t>
+        <w:t>42. ཚེམ་བུ་མཁན་རང་གི་ཁྱིམ་དུ་བཞག་པ་དང་།</w:t>
       </w:r>
       <w:r>
         <w:br/>
@@ -1030,7 +1030,7 @@
         <w:rPr>
           <w:rStyle w:val="Tibetan"/>
         </w:rPr>
-        <w:t>ཞུ་དྲལ་བའི་ཕྱིར་ཤས་ཆེར་འཇིགས་པ་སྐྱེས་ནས་</w:t>
+        <w:t>43. ཞུ་དྲལ་བའི་ཕྱིར་ཤས་ཆེར་འཇིགས་པ་སྐྱེས་ནས་</w:t>
       </w:r>
       <w:r>
         <w:br/>
@@ -1046,7 +1046,7 @@
         <w:rPr>
           <w:rStyle w:val="Tibetan"/>
         </w:rPr>
-        <w:t>དེ་འཇིགས་ཤིང་སྐྲག་པས།</w:t>
+        <w:t>44. དེ་འཇིགས་ཤིང་སྐྲག་པས།</w:t>
       </w:r>
       <w:r>
         <w:br/>
@@ -1062,7 +1062,7 @@
         <w:rPr>
           <w:rStyle w:val="Tibetan"/>
         </w:rPr>
-        <w:t>ཚེམ་བུ་མཁན་དེ་ཁོང་དུ་ཆུད་པར་བྱས་ཏེ་</w:t>
+        <w:t>45. ཚེམ་བུ་མཁན་དེ་ཁོང་དུ་ཆུད་པར་བྱས་ཏེ་</w:t>
       </w:r>
       <w:r>
         <w:br/>
@@ -1078,7 +1078,7 @@
         <w:rPr>
           <w:rStyle w:val="Tibetan"/>
         </w:rPr>
-        <w:t>[48a]གཟེབ་</w:t>
+        <w:t>46. [48a]གཟེབ་</w:t>
       </w:r>
       <w:r>
         <w:rPr>
@@ -1118,7 +1118,7 @@
         <w:rPr>
           <w:rStyle w:val="Tibetan"/>
         </w:rPr>
-        <w:t>གཟེབ་རྒྱས་བཏབ་སྟེ་</w:t>
+        <w:t>47. གཟེབ་རྒྱས་བཏབ་སྟེ་</w:t>
       </w:r>
       <w:r>
         <w:br/>
@@ -1134,7 +1134,7 @@
         <w:rPr>
           <w:rStyle w:val="Tibetan"/>
         </w:rPr>
-        <w:t>བཞག་གོ། །</w:t>
+        <w:t>48. བཞག་གོ། །</w:t>
       </w:r>
       <w:r>
         <w:br/>
@@ -1150,7 +1150,7 @@
         <w:rPr>
           <w:rStyle w:val="Tibetan"/>
         </w:rPr>
-        <w:t>དེ་ནས་སྒོ་ཕྱེ་སྟེ་</w:t>
+        <w:t>49. དེ་ནས་སྒོ་ཕྱེ་སྟེ་</w:t>
       </w:r>
       <w:r>
         <w:br/>
@@ -1166,7 +1166,7 @@
         <w:rPr>
           <w:rStyle w:val="Tibetan"/>
         </w:rPr>
-        <w:t>ཁྱིམ་ཐབ་ནང་དུ་འོངས་ནས་</w:t>
+        <w:t>50. ཁྱིམ་ཐབ་ནང་དུ་འོངས་ནས་</w:t>
       </w:r>
       <w:r>
         <w:br/>
@@ -1182,7 +1182,7 @@
         <w:rPr>
           <w:rStyle w:val="Tibetan"/>
         </w:rPr>
-        <w:t>ཁ་གསག་</w:t>
+        <w:t>51. ཁ་གསག་</w:t>
       </w:r>
       <w:r>
         <w:rPr>
@@ -1210,7 +1210,7 @@
         <w:rPr>
           <w:rStyle w:val="Tibetan"/>
         </w:rPr>
-        <w:t>ཅི་རིགས་པར་བསྙེན་བཀུར་བྱས་ནས་</w:t>
+        <w:t>52. ཅི་རིགས་པར་བསྙེན་བཀུར་བྱས་ནས་</w:t>
       </w:r>
       <w:r>
         <w:br/>
@@ -1226,7 +1226,7 @@
         <w:rPr>
           <w:rStyle w:val="Tibetan"/>
         </w:rPr>
-        <w:t>དེ་དང་ལྷན་ཅིག་ཏུ་ཉལ་ལོ། །</w:t>
+        <w:t>53. དེ་དང་ལྷན་ཅིག་ཏུ་ཉལ་ལོ། །</w:t>
       </w:r>
       <w:r>
         <w:br/>
@@ -1257,7 +1257,7 @@
         <w:rPr>
           <w:rStyle w:val="Tibetan"/>
         </w:rPr>
-        <w:t>དེ་གཉིས་ཉལ་བ་དང་</w:t>
+        <w:t>54. དེ་གཉིས་ཉལ་བ་དང་</w:t>
       </w:r>
       <w:r>
         <w:br/>
@@ -1273,7 +1273,7 @@
         <w:rPr>
           <w:rStyle w:val="Tibetan"/>
         </w:rPr>
-        <w:t>རྐུན་པོ་དག་ཅིག་གིས་ཁྱིམ་ཕུག་ནས་</w:t>
+        <w:t>55. རྐུན་པོ་དག་ཅིག་གིས་ཁྱིམ་ཕུག་ནས་</w:t>
       </w:r>
       <w:r>
         <w:br/>
@@ -1289,7 +1289,7 @@
         <w:rPr>
           <w:rStyle w:val="Tibetan"/>
         </w:rPr>
-        <w:t>ནང་དུ་འོངས་ཏེ་</w:t>
+        <w:t>56. ནང་དུ་འོངས་ཏེ་</w:t>
       </w:r>
       <w:r>
         <w:br/>
@@ -1305,7 +1305,7 @@
         <w:rPr>
           <w:rStyle w:val="Tibetan"/>
         </w:rPr>
-        <w:t>ཐོག་མ་ཁོ་</w:t>
+        <w:t>57. ཐོག་མ་ཁོ་</w:t>
       </w:r>
       <w:r>
         <w:rPr>
@@ -1333,7 +1333,7 @@
         <w:rPr>
           <w:rStyle w:val="Tibetan"/>
         </w:rPr>
-        <w:t>དེ་དག་འདི་སྙམ་དུ་སེམས་ཏེ་</w:t>
+        <w:t>58. དེ་དག་འདི་སྙམ་དུ་སེམས་ཏེ་</w:t>
       </w:r>
       <w:r>
         <w:br/>
@@ -1349,7 +1349,7 @@
         <w:rPr>
           <w:rStyle w:val="Tibetan"/>
         </w:rPr>
-        <w:t>གཟེབ་འདི་འདི་ལྟར་རྒྱས་ལེགས་པར་བཏབ་ལ་</w:t>
+        <w:t>59. གཟེབ་འདི་འདི་ལྟར་རྒྱས་ལེགས་པར་བཏབ་ལ་</w:t>
       </w:r>
       <w:r>
         <w:br/>
@@ -1365,7 +1365,7 @@
         <w:rPr>
           <w:rStyle w:val="Tibetan"/>
         </w:rPr>
-        <w:t>ལྕི་བ་</w:t>
+        <w:t>60. ལྕི་བ་</w:t>
       </w:r>
       <w:r>
         <w:rPr>
@@ -1405,7 +1405,7 @@
         <w:rPr>
           <w:rStyle w:val="Tibetan"/>
         </w:rPr>
-        <w:t>འདིས་ནི་བདག་ཅག་མི་རབས་བདུན་གྱི་བར་དུ་ཡང་ཆོག་པར་འགྱུར་ཏེ།</w:t>
+        <w:t>61. འདིས་ནི་བདག་ཅག་མི་རབས་བདུན་གྱི་བར་དུ་ཡང་ཆོག་པར་འགྱུར་ཏེ།</w:t>
       </w:r>
       <w:r>
         <w:br/>
@@ -1421,7 +1421,7 @@
         <w:rPr>
           <w:rStyle w:val="Tibetan"/>
         </w:rPr>
-        <w:t>འདི་ཁོ་ནས་བདག་ཅག་ཆོག་གིས་</w:t>
+        <w:t>62. འདི་ཁོ་ནས་བདག་ཅག་ཆོག་གིས་</w:t>
       </w:r>
       <w:r>
         <w:rPr>
@@ -1448,7 +1448,7 @@
         <w:rPr>
           <w:rStyle w:val="Tibetan"/>
         </w:rPr>
-        <w:t>བདག་ཅག་ལ་རྫས་གཞན་མི་དགོས་སོ་སྙམ་</w:t>
+        <w:t>63. བདག་ཅག་ལ་རྫས་གཞན་མི་དགོས་སོ་སྙམ་</w:t>
       </w:r>
       <w:r>
         <w:rPr>
@@ -1476,7 +1476,7 @@
         <w:rPr>
           <w:rStyle w:val="Tibetan"/>
         </w:rPr>
-        <w:t>བསམས་ནས།</w:t>
+        <w:t>64. བསམས་ནས།</w:t>
       </w:r>
       <w:r>
         <w:br/>
@@ -1492,7 +1492,7 @@
         <w:rPr>
           <w:rStyle w:val="Tibetan"/>
         </w:rPr>
-        <w:t>དེ་དག་གིས་གཟེབ་དེ་གཅིག་པུ་ཁྱེར་ཏེ་</w:t>
+        <w:t>65. དེ་དག་གིས་གཟེབ་དེ་གཅིག་པུ་ཁྱེར་ཏེ་</w:t>
       </w:r>
       <w:r>
         <w:br/>
@@ -1508,7 +1508,7 @@
         <w:rPr>
           <w:rStyle w:val="Tibetan"/>
         </w:rPr>
-        <w:t>ཕྱིར་ཕྱུང་</w:t>
+        <w:t>66. ཕྱིར་ཕྱུང་</w:t>
       </w:r>
       <w:r>
         <w:rPr>
@@ -1536,7 +1536,7 @@
         <w:rPr>
           <w:rStyle w:val="Tibetan"/>
         </w:rPr>
-        <w:t>ནགས་འདབ་ཏུ་</w:t>
+        <w:t>67. ནགས་འདབ་ཏུ་</w:t>
       </w:r>
       <w:r>
         <w:rPr>
@@ -1579,7 +1579,7 @@
         <w:rPr>
           <w:rStyle w:val="Tibetan"/>
         </w:rPr>
-        <w:t>དེ་དག་འདོང་བ་ན་ཟླ་བ་ཡང་ཤར་ལ་</w:t>
+        <w:t>68. དེ་དག་འདོང་བ་ན་ཟླ་བ་ཡང་ཤར་ལ་</w:t>
       </w:r>
       <w:r>
         <w:br/>
@@ -1595,7 +1595,7 @@
         <w:rPr>
           <w:rStyle w:val="Tibetan"/>
         </w:rPr>
-        <w:t>མི་དེས་ཀྱང་དེའི་ནང་ན་འདུག་བཞིན་དུ་</w:t>
+        <w:t>69. མི་དེས་ཀྱང་དེའི་ནང་ན་འདུག་བཞིན་དུ་</w:t>
       </w:r>
       <w:r>
         <w:rPr>
@@ -1623,7 +1623,7 @@
         <w:rPr>
           <w:rStyle w:val="Tibetan"/>
         </w:rPr>
-        <w:t>གཅིན་</w:t>
+        <w:t>70. གཅིན་</w:t>
       </w:r>
       <w:r>
         <w:rPr>
@@ -1651,7 +1651,7 @@
         <w:rPr>
           <w:rStyle w:val="Tibetan"/>
         </w:rPr>
-        <w:t>ཕྱི་རོལ་དུ་ཟགས་</w:t>
+        <w:t>71. ཕྱི་རོལ་དུ་ཟགས་</w:t>
       </w:r>
       <w:r>
         <w:rPr>
@@ -1679,7 +1679,7 @@
         <w:rPr>
           <w:rStyle w:val="Tibetan"/>
         </w:rPr>
-        <w:t>དེ་ནས་རྐུན་པོ་དེ་དག་འདི་</w:t>
+        <w:t>72. དེ་ནས་རྐུན་པོ་དེ་དག་འདི་</w:t>
       </w:r>
       <w:r>
         <w:rPr>
@@ -1707,7 +1707,7 @@
         <w:rPr>
           <w:rStyle w:val="Tibetan"/>
         </w:rPr>
-        <w:t>འདི་ལྟར་</w:t>
+        <w:t>73. འདི་ལྟར་</w:t>
       </w:r>
       <w:r>
         <w:br/>
@@ -1723,7 +1723,7 @@
         <w:rPr>
           <w:rStyle w:val="Tibetan"/>
         </w:rPr>
-        <w:t>ཟླ་བ་ཤར་བ་ན། འདིའི་ནང་ནས་ཆུ་འབབ་པ་ལས་ན།</w:t>
+        <w:t>74. ཟླ་བ་ཤར་བ་ན། འདིའི་ནང་ནས་ཆུ་འབབ་པ་ལས་ན།</w:t>
       </w:r>
       <w:r>
         <w:br/>
@@ -1739,7 +1739,7 @@
         <w:rPr>
           <w:rStyle w:val="Tibetan"/>
         </w:rPr>
-        <w:t>འདིའི་ནང་དུ་ནི་ནོར་</w:t>
+        <w:t>75. འདིའི་ནང་དུ་ནི་ནོར་</w:t>
       </w:r>
       <w:r>
         <w:rPr>
@@ -1767,7 +1767,7 @@
         <w:rPr>
           <w:rStyle w:val="Tibetan"/>
         </w:rPr>
-        <w:t>ལྷག་པར་</w:t>
+        <w:t>76. ལྷག་པར་</w:t>
       </w:r>
       <w:r>
         <w:rPr>
@@ -1795,7 +1795,7 @@
         <w:rPr>
           <w:rStyle w:val="Tibetan"/>
         </w:rPr>
-        <w:t>དེ་ནས་དེ་དག་གིས་</w:t>
+        <w:t>77. དེ་ནས་དེ་དག་གིས་</w:t>
       </w:r>
       <w:r>
         <w:rPr>
@@ -1823,7 +1823,7 @@
         <w:rPr>
           <w:rStyle w:val="Tibetan"/>
         </w:rPr>
-        <w:t>གཟེབ་དེ་ཁྱེར་ནས་</w:t>
+        <w:t>78. གཟེབ་དེ་ཁྱེར་ནས་</w:t>
       </w:r>
       <w:r>
         <w:br/>
@@ -1839,7 +1839,7 @@
         <w:rPr>
           <w:rStyle w:val="Tibetan"/>
         </w:rPr>
-        <w:t>ནགས་འདབ་ཏུ་</w:t>
+        <w:t>79. ནགས་འདབ་ཏུ་</w:t>
       </w:r>
       <w:r>
         <w:rPr>
@@ -1886,7 +1886,7 @@
         <w:rPr>
           <w:rStyle w:val="Tibetan"/>
         </w:rPr>
-        <w:t>དེ་ནས་མི་རྒོད་ཀྱི་སྡེ་དཔོན་དང་མི་རྒོད་གཞན་དག་གིས་དྲིས་པ།</w:t>
+        <w:t>80. དེ་ནས་མི་རྒོད་ཀྱི་སྡེ་དཔོན་དང་མི་རྒོད་གཞན་དག་གིས་དྲིས་པ།</w:t>
       </w:r>
       <w:r>
         <w:br/>
@@ -1902,7 +1902,7 @@
         <w:rPr>
           <w:rStyle w:val="Tibetan"/>
         </w:rPr>
-        <w:t>ཁྱོད་ཀྱིས་གཟེབ་འདིའི་ནང་དུ་ཅི་ཞིག་ཁྱེར་ཏེ་འོངས།</w:t>
+        <w:t>81. ཁྱོད་ཀྱིས་གཟེབ་འདིའི་ནང་དུ་ཅི་ཞིག་ཁྱེར་ཏེ་འོངས།</w:t>
       </w:r>
       <w:r>
         <w:br/>
@@ -1918,7 +1918,7 @@
         <w:rPr>
           <w:rStyle w:val="Tibetan"/>
         </w:rPr>
-        <w:t>དེ་དག་གིས་སྨྲས་པ།</w:t>
+        <w:t>82. དེ་དག་གིས་སྨྲས་པ།</w:t>
       </w:r>
       <w:r>
         <w:br/>
@@ -1934,7 +1934,7 @@
         <w:rPr>
           <w:rStyle w:val="Tibetan"/>
         </w:rPr>
-        <w:t>སྡེ་</w:t>
+        <w:t>83. སྡེ་</w:t>
       </w:r>
       <w:r>
         <w:rPr>
@@ -1962,7 +1962,7 @@
         <w:rPr>
           <w:rStyle w:val="Tibetan"/>
         </w:rPr>
-        <w:t>དེང་དུ་ནི་བདག་ཅག་གིས་ཐམས་ཅད་ཀྱི་དབུལ་བའི་རྒྱུན་བཅད་ཀྱིས་</w:t>
+        <w:t>84. དེང་དུ་ནི་བདག་ཅག་གིས་ཐམས་ཅད་ཀྱི་དབུལ་བའི་རྒྱུན་བཅད་ཀྱིས་</w:t>
       </w:r>
       <w:r>
         <w:rPr>
@@ -1989,7 +1989,7 @@
         <w:rPr>
           <w:rStyle w:val="Tibetan"/>
         </w:rPr>
-        <w:t>དགྱེས་པ་བསྐྱེད་དུ་གསོལ།</w:t>
+        <w:t>85. དགྱེས་པ་བསྐྱེད་དུ་གསོལ།</w:t>
       </w:r>
       <w:r>
         <w:br/>
@@ -2005,7 +2005,7 @@
         <w:rPr>
           <w:rStyle w:val="Tibetan"/>
         </w:rPr>
-        <w:t>དེང་བདག་ཅག་གིས་རིན་པོ་ཆེས་གང་བའི་གཟེབ་རྙེད་དོ་ཞེས་</w:t>
+        <w:t>86. དེང་བདག་ཅག་གིས་རིན་པོ་ཆེས་གང་བའི་གཟེབ་རྙེད་དོ་ཞེས་</w:t>
       </w:r>
       <w:r>
         <w:br/>
@@ -2021,7 +2021,7 @@
         <w:rPr>
           <w:rStyle w:val="Tibetan"/>
         </w:rPr>
-        <w:t>བྱས་སོ། །</w:t>
+        <w:t>87. བྱས་སོ། །</w:t>
       </w:r>
       <w:r>
         <w:br/>
@@ -2037,7 +2037,7 @@
         <w:rPr>
           <w:rStyle w:val="Tibetan"/>
         </w:rPr>
-        <w:t>དེ་ནས་དེ་ཐོས་མ་ཐག་ཏུ་དེ་དག་ཀྱང་སྙིང་དགའ་བར་གྱུར་ཏེ་</w:t>
+        <w:t>88. དེ་ནས་དེ་ཐོས་མ་ཐག་ཏུ་དེ་དག་ཀྱང་སྙིང་དགའ་བར་གྱུར་ཏེ་</w:t>
       </w:r>
       <w:r>
         <w:br/>
@@ -2053,7 +2053,7 @@
         <w:rPr>
           <w:rStyle w:val="Tibetan"/>
         </w:rPr>
-        <w:t>སྨྲས་པ།</w:t>
+        <w:t>89. སྨྲས་པ།</w:t>
       </w:r>
       <w:r>
         <w:br/>
@@ -2069,7 +2069,7 @@
         <w:rPr>
           <w:rStyle w:val="Tibetan"/>
         </w:rPr>
-        <w:t>གཟེབ་ཕྱེ་ཞིག་དང་</w:t>
+        <w:t>90. གཟེབ་ཕྱེ་ཞིག་དང་</w:t>
       </w:r>
       <w:r>
         <w:br/>
@@ -2085,7 +2085,7 @@
         <w:rPr>
           <w:rStyle w:val="Tibetan"/>
         </w:rPr>
-        <w:t>འདིར་རིན་པོ་ཆེ་ཇི་ལྟ་བུ་དག་བཅུག་པ་བལྟའོ་ཞེས་</w:t>
+        <w:t>91. འདིར་རིན་པོ་ཆེ་ཇི་ལྟ་བུ་དག་བཅུག་པ་བལྟའོ་ཞེས་</w:t>
       </w:r>
       <w:r>
         <w:br/>
@@ -2101,7 +2101,7 @@
         <w:rPr>
           <w:rStyle w:val="Tibetan"/>
         </w:rPr>
-        <w:t>བྱས་སོ། །</w:t>
+        <w:t>92. བྱས་སོ། །</w:t>
       </w:r>
       <w:r>
         <w:br/>
@@ -2117,7 +2117,7 @@
         <w:rPr>
           <w:rStyle w:val="Tibetan"/>
         </w:rPr>
-        <w:t>དེ་ནས་དེ་དག་གིས་གཟེབ་དེ་བཀྲོལ་</w:t>
+        <w:t>93. དེ་ནས་དེ་དག་གིས་གཟེབ་དེ་བཀྲོལ་</w:t>
       </w:r>
       <w:r>
         <w:rPr>
@@ -2145,7 +2145,7 @@
         <w:rPr>
           <w:rStyle w:val="Tibetan"/>
         </w:rPr>
-        <w:t>ཁ་ཕྱེ་</w:t>
+        <w:t>94. ཁ་ཕྱེ་</w:t>
       </w:r>
       <w:r>
         <w:rPr>
@@ -2188,7 +2188,7 @@
         <w:rPr>
           <w:rStyle w:val="Tibetan"/>
         </w:rPr>
-        <w:t>བལྟས་ན་</w:t>
+        <w:t>95. བལྟས་ན་</w:t>
       </w:r>
       <w:r>
         <w:rPr>
@@ -2215,7 +2215,7 @@
         <w:rPr>
           <w:rStyle w:val="Tibetan"/>
         </w:rPr>
-        <w:t>གཟེབ་དེའི་ནང་དུ་འཕྱེ་བོ་</w:t>
+        <w:t>96. གཟེབ་དེའི་ནང་དུ་འཕྱེ་བོ་</w:t>
       </w:r>
       <w:r>
         <w:rPr>
@@ -2243,7 +2243,7 @@
         <w:rPr>
           <w:rStyle w:val="Tibetan"/>
         </w:rPr>
-        <w:t>འདུག་པ་མཐོང་ནས།</w:t>
+        <w:t>97. འདུག་པ་མཐོང་ནས།</w:t>
       </w:r>
       <w:r>
         <w:br/>
@@ -2259,7 +2259,7 @@
         <w:rPr>
           <w:rStyle w:val="Tibetan"/>
         </w:rPr>
-        <w:t>མཐོང་མ་ཐག་ཏུ་</w:t>
+        <w:t>98. མཐོང་མ་ཐག་ཏུ་</w:t>
       </w:r>
       <w:r>
         <w:br/>
@@ -2275,7 +2275,7 @@
         <w:rPr>
           <w:rStyle w:val="Tibetan"/>
         </w:rPr>
-        <w:t>དེར་སོང་སོང་བ་དང་གཟེབ་དེ་ཁྱེར་ཁྱེར་བ་གང་ཡིན་པ་དེ་དག་ནི་འཕྱེ་བོ་འདིས་བདག་ཅག་མཚན་ཐོག་ཐག་</w:t>
+        <w:t>99. དེར་སོང་སོང་བ་དང་གཟེབ་དེ་ཁྱེར་ཁྱེར་བ་གང་ཡིན་པ་དེ་དག་ནི་འཕྱེ་བོ་འདིས་བདག་ཅག་མཚན་ཐོག་ཐག་</w:t>
       </w:r>
       <w:r>
         <w:rPr>
@@ -2303,7 +2303,7 @@
         <w:rPr>
           <w:rStyle w:val="Tibetan"/>
         </w:rPr>
-        <w:t>སྡུག་བསྔལ་བར་གྱུར་ཏོ། །</w:t>
+        <w:t>100. སྡུག་བསྔལ་བར་གྱུར་ཏོ། །</w:t>
       </w:r>
       <w:r>
         <w:br/>
@@ -2319,7 +2319,7 @@
         <w:rPr>
           <w:rStyle w:val="Tibetan"/>
         </w:rPr>
-        <w:t>དེར་མ་དོང་བ་གང་ཡིན་པ་དེ་དག་གིས་ནི་མི་རྒོད་དེར་སོང་སོང་བ་དེ་དག་ལ་གད་མོ་ཆེན་པོས་བཏབ་ནས་</w:t>
+        <w:t>101. དེར་མ་དོང་བ་གང་ཡིན་པ་དེ་དག་གིས་ནི་མི་རྒོད་དེར་སོང་སོང་བ་དེ་དག་ལ་གད་མོ་ཆེན་པོས་བཏབ་ནས་</w:t>
       </w:r>
       <w:r>
         <w:br/>
@@ -2335,7 +2335,7 @@
         <w:rPr>
           <w:rStyle w:val="Tibetan"/>
         </w:rPr>
-        <w:t>སྨྲས་པ།</w:t>
+        <w:t>102. སྨྲས་པ།</w:t>
       </w:r>
       <w:r>
         <w:br/>
@@ -2351,7 +2351,7 @@
         <w:rPr>
           <w:rStyle w:val="Tibetan"/>
         </w:rPr>
-        <w:t>ལེགས་པར་ཉོན་མོངས་སོ། །</w:t>
+        <w:t>103. ལེགས་པར་ཉོན་མོངས་སོ། །</w:t>
       </w:r>
       <w:r>
         <w:br/>
@@ -2367,7 +2367,7 @@
         <w:rPr>
           <w:rStyle w:val="Tibetan"/>
         </w:rPr>
-        <w:t>ཤིན་ཏུ་ཉོན་མོངས་སོ་ཞེས་</w:t>
+        <w:t>104. ཤིན་ཏུ་ཉོན་མོངས་སོ་ཞེས་</w:t>
       </w:r>
       <w:r>
         <w:br/>
@@ -2383,7 +2383,7 @@
         <w:rPr>
           <w:rStyle w:val="Tibetan"/>
         </w:rPr>
-        <w:t>བྱས་</w:t>
+        <w:t>105. བྱས་</w:t>
       </w:r>
       <w:r>
         <w:rPr>
@@ -2436,7 +2436,7 @@
         <w:rPr>
           <w:rStyle w:val="Tibetan"/>
         </w:rPr>
-        <w:t>དེ་ནས་བུད་མེད་དེ་སད་དེ་</w:t>
+        <w:t>106. དེ་ནས་བུད་མེད་དེ་སད་དེ་</w:t>
       </w:r>
       <w:r>
         <w:br/>
@@ -2452,7 +2452,7 @@
         <w:rPr>
           <w:rStyle w:val="Tibetan"/>
         </w:rPr>
-        <w:t>ལངས་ནས་</w:t>
+        <w:t>107. ལངས་ནས་</w:t>
       </w:r>
       <w:r>
         <w:br/>
@@ -2468,7 +2468,7 @@
         <w:rPr>
           <w:rStyle w:val="Tibetan"/>
         </w:rPr>
-        <w:t>ཁང་པ་དེའི་ནང་དུ་སོང་</w:t>
+        <w:t>108. ཁང་པ་དེའི་ནང་དུ་སོང་</w:t>
       </w:r>
       <w:r>
         <w:rPr>
@@ -2496,7 +2496,7 @@
         <w:rPr>
           <w:rStyle w:val="Tibetan"/>
         </w:rPr>
-        <w:t>ཁྱིམ་ཕུག་སྟེ་</w:t>
+        <w:t>109. ཁྱིམ་ཕུག་སྟེ་</w:t>
       </w:r>
       <w:r>
         <w:br/>
@@ -2512,7 +2512,7 @@
         <w:rPr>
           <w:rStyle w:val="Tibetan"/>
         </w:rPr>
-        <w:t>གཟེབ་རྐུས་</w:t>
+        <w:t>110. གཟེབ་རྐུས་</w:t>
       </w:r>
       <w:r>
         <w:rPr>
@@ -2540,7 +2540,7 @@
         <w:rPr>
           <w:rStyle w:val="Tibetan"/>
         </w:rPr>
-        <w:t>མཐོང་ནས་ཀྱང་</w:t>
+        <w:t>111. མཐོང་ནས་ཀྱང་</w:t>
       </w:r>
       <w:r>
         <w:br/>
@@ -2556,7 +2556,7 @@
         <w:rPr>
           <w:rStyle w:val="Tibetan"/>
         </w:rPr>
-        <w:t>སྙིང་དགའ་</w:t>
+        <w:t>112. སྙིང་དགའ་</w:t>
       </w:r>
       <w:r>
         <w:rPr>
@@ -2584,7 +2584,7 @@
         <w:rPr>
           <w:rStyle w:val="Tibetan"/>
         </w:rPr>
-        <w:t>ཚིགས་སུ་བཅད་དེ་</w:t>
+        <w:t>113. ཚིགས་སུ་བཅད་དེ་</w:t>
       </w:r>
       <w:r>
         <w:br/>
@@ -2600,7 +2600,7 @@
         <w:rPr>
           <w:rStyle w:val="Tibetan"/>
         </w:rPr>
-        <w:t>སྨྲས་པ།</w:t>
+        <w:t>114. སྨྲས་པ།</w:t>
       </w:r>
       <w:r>
         <w:br/>
@@ -2616,7 +2616,7 @@
         <w:rPr>
           <w:rStyle w:val="Tibetan"/>
         </w:rPr>
-        <w:t>ཁང་པ་ཕུག་ནས་</w:t>
+        <w:t>115. ཁང་པ་ཕུག་ནས་</w:t>
       </w:r>
       <w:r>
         <w:br/>
@@ -2632,7 +2632,7 @@
         <w:rPr>
           <w:rStyle w:val="Tibetan"/>
         </w:rPr>
-        <w:t>གཟེབ་ཀྱང་སྟོར། །</w:t>
+        <w:t>116. གཟེབ་ཀྱང་སྟོར། །</w:t>
       </w:r>
       <w:r>
         <w:br/>
@@ -2648,7 +2648,7 @@
         <w:rPr>
           <w:rStyle w:val="Tibetan"/>
         </w:rPr>
-        <w:t>བདག་ནི་ཕྱེད་དགའ་</w:t>
+        <w:t>117. བདག་ནི་ཕྱེད་དགའ་</w:t>
       </w:r>
       <w:r>
         <w:br/>
@@ -2664,7 +2664,7 @@
         <w:rPr>
           <w:rStyle w:val="Tibetan"/>
         </w:rPr>
-        <w:t>ཕྱེད་མི་དགའ། །</w:t>
+        <w:t>118. ཕྱེད་མི་དགའ། །</w:t>
       </w:r>
       <w:r>
         <w:br/>
@@ -2680,7 +2680,7 @@
         <w:rPr>
           <w:rStyle w:val="Tibetan"/>
         </w:rPr>
-        <w:t>ནགས་འདབ་</w:t>
+        <w:t>119. ནགས་འདབ་</w:t>
       </w:r>
       <w:r>
         <w:rPr>
@@ -2720,7 +2720,7 @@
         <w:rPr>
           <w:rStyle w:val="Tibetan"/>
         </w:rPr>
-        <w:t>ངུ་བར་འགྱུར། །ཞེས་</w:t>
+        <w:t>120. ངུ་བར་འགྱུར། །ཞེས་</w:t>
       </w:r>
       <w:r>
         <w:br/>
@@ -2736,7 +2736,7 @@
         <w:rPr>
           <w:rStyle w:val="Tibetan"/>
         </w:rPr>
-        <w:t>བྱས་སོ། །</w:t>
+        <w:t>121. བྱས་སོ། །</w:t>
       </w:r>
       <w:r>
         <w:br/>
@@ -2767,7 +2767,7 @@
         <w:rPr>
           <w:rStyle w:val="Tibetan"/>
         </w:rPr>
-        <w:t>དེ་ནས་དེར་</w:t>
+        <w:t>122. དེ་ནས་དེར་</w:t>
       </w:r>
       <w:r>
         <w:rPr>
@@ -2795,7 +2795,7 @@
         <w:rPr>
           <w:rStyle w:val="Tibetan"/>
         </w:rPr>
-        <w:t>སྨྲས་པ།</w:t>
+        <w:t>123. སྨྲས་པ།</w:t>
       </w:r>
       <w:r>
         <w:br/>
@@ -2811,7 +2811,7 @@
         <w:rPr>
           <w:rStyle w:val="Tibetan"/>
         </w:rPr>
-        <w:t>འདི་ལྟར་</w:t>
+        <w:t>124. འདི་ལྟར་</w:t>
       </w:r>
       <w:r>
         <w:br/>
@@ -2827,7 +2827,7 @@
         <w:rPr>
           <w:rStyle w:val="Tibetan"/>
         </w:rPr>
-        <w:t>འཕྱེ་བོ་འདིས་བདག་ཅག་མི་དགའ་བར་བྱས་མོད་ཀྱི།</w:t>
+        <w:t>125. འཕྱེ་བོ་འདིས་བདག་ཅག་མི་དགའ་བར་བྱས་མོད་ཀྱི།</w:t>
       </w:r>
       <w:r>
         <w:br/>
@@ -2843,7 +2843,7 @@
         <w:rPr>
           <w:rStyle w:val="Tibetan"/>
         </w:rPr>
-        <w:t>འོན་ཀྱང་བདག་ཅག་གི་གནོད་སྦྱིན་མཆོད་དགོས་ཀྱིས་</w:t>
+        <w:t>126. འོན་ཀྱང་བདག་ཅག་གི་གནོད་སྦྱིན་མཆོད་དགོས་ཀྱིས་</w:t>
       </w:r>
       <w:r>
         <w:rPr>
@@ -2870,7 +2870,7 @@
         <w:rPr>
           <w:rStyle w:val="Tibetan"/>
         </w:rPr>
-        <w:t>བདག་ཅག་གིས་འདི་ཁོ་ནས་གནོད་སྦྱིན་ལ་མཆོད་པ་</w:t>
+        <w:t>127. བདག་ཅག་གིས་འདི་ཁོ་ནས་གནོད་སྦྱིན་ལ་མཆོད་པ་</w:t>
       </w:r>
       <w:r>
         <w:rPr>
@@ -2909,7 +2909,7 @@
         <w:rPr>
           <w:rStyle w:val="Tibetan"/>
         </w:rPr>
-        <w:t>སྨྲས་ནས།</w:t>
+        <w:t>128. སྨྲས་ནས།</w:t>
       </w:r>
       <w:r>
         <w:br/>
@@ -2925,7 +2925,7 @@
         <w:rPr>
           <w:rStyle w:val="Tibetan"/>
         </w:rPr>
-        <w:t>དེ་དག་གིས་གནོད་སྦྱིན་དེའི་མདུན་དུ་བ་ལང་གི་ལྕི་བས་དཀྱིལ་འཁོར་བྱས་ཏེ།</w:t>
+        <w:t>129. དེ་དག་གིས་གནོད་སྦྱིན་དེའི་མདུན་དུ་བ་ལང་གི་ལྕི་བས་དཀྱིལ་འཁོར་བྱས་ཏེ།</w:t>
       </w:r>
       <w:r>
         <w:br/>
@@ -2941,7 +2941,7 @@
         <w:rPr>
           <w:rStyle w:val="Tibetan"/>
         </w:rPr>
-        <w:t>བདུག་པ་དང་མེ་ཏོག་དང་མཆོད་པའི་ཆོ་ག་དང་བུམ་པ་གང་བ་རྣམས་བཞག་ནས་</w:t>
+        <w:t>130. བདུག་པ་དང་མེ་ཏོག་དང་མཆོད་པའི་ཆོ་ག་དང་བུམ་པ་གང་བ་རྣམས་བཞག་ནས་</w:t>
       </w:r>
       <w:r>
         <w:br/>
@@ -2957,7 +2957,7 @@
         <w:rPr>
           <w:rStyle w:val="Tibetan"/>
         </w:rPr>
-        <w:t>རལ་གྲི་རྣོན་པོ་ཐོགས་ཏེ།</w:t>
+        <w:t>131. རལ་གྲི་རྣོན་པོ་ཐོགས་ཏེ།</w:t>
       </w:r>
       <w:r>
         <w:br/>
@@ -2973,7 +2973,7 @@
         <w:rPr>
           <w:rStyle w:val="Tibetan"/>
         </w:rPr>
-        <w:t>མི་དེ་གནོད་སྦྱིན་གྱི་མདུན་དུ་བཞག་ནས་</w:t>
+        <w:t>132. མི་དེ་གནོད་སྦྱིན་གྱི་མདུན་དུ་བཞག་ནས་</w:t>
       </w:r>
       <w:r>
         <w:br/>
@@ -2989,7 +2989,7 @@
         <w:rPr>
           <w:rStyle w:val="Tibetan"/>
         </w:rPr>
-        <w:t>མཆོད་སྦྱིན་བྱས་སོ། །</w:t>
+        <w:t>133. མཆོད་སྦྱིན་བྱས་སོ། །</w:t>
       </w:r>
       <w:r>
         <w:br/>
@@ -3020,7 +3020,7 @@
         <w:rPr>
           <w:rStyle w:val="Tibetan"/>
         </w:rPr>
-        <w:t>དེ་ནས་མི་དེས་ཀྱང་ཇི་ལྟར་བདག་ཉིད་གནོད་སྦྱིན་དེའི་མཆོད་པར་དབུལ་བར་ཆད་པ་ཁོང་དུ་ཆུད་ནས།</w:t>
+        <w:t>134. དེ་ནས་མི་དེས་ཀྱང་ཇི་ལྟར་བདག་ཉིད་གནོད་སྦྱིན་དེའི་མཆོད་པར་དབུལ་བར་ཆད་པ་ཁོང་དུ་ཆུད་ནས།</w:t>
       </w:r>
       <w:r>
         <w:br/>
@@ -3036,7 +3036,7 @@
         <w:rPr>
           <w:rStyle w:val="Tibetan"/>
         </w:rPr>
-        <w:t>ཤིན་ཏུ་སྐྲག་སྟེ།</w:t>
+        <w:t>135. ཤིན་ཏུ་སྐྲག་སྟེ།</w:t>
       </w:r>
       <w:r>
         <w:br/>
@@ -3052,7 +3052,7 @@
         <w:rPr>
           <w:rStyle w:val="Tibetan"/>
         </w:rPr>
-        <w:t>བསམས་པ།</w:t>
+        <w:t>136. བསམས་པ།</w:t>
       </w:r>
       <w:r>
         <w:br/>
@@ -3068,7 +3068,7 @@
         <w:rPr>
           <w:rStyle w:val="Tibetan"/>
         </w:rPr>
-        <w:t>བཅོམ་ལྡན་འདས་མ་གཏོགས་པ་གཞན་</w:t>
+        <w:t>137. བཅོམ་ལྡན་འདས་མ་གཏོགས་པ་གཞན་</w:t>
       </w:r>
       <w:r>
         <w:rPr>
@@ -3108,7 +3108,7 @@
         <w:rPr>
           <w:rStyle w:val="Tibetan"/>
         </w:rPr>
-        <w:t>སུ་ཞིག་བདག་ལ་སྲོག་ཕངས་</w:t>
+        <w:t>138. སུ་ཞིག་བདག་ལ་སྲོག་ཕངས་</w:t>
       </w:r>
       <w:r>
         <w:rPr>
@@ -3136,7 +3136,7 @@
         <w:rPr>
           <w:rStyle w:val="Tibetan"/>
         </w:rPr>
-        <w:t>བསམས་ནས།</w:t>
+        <w:t>139. བསམས་ནས།</w:t>
       </w:r>
       <w:r>
         <w:br/>
@@ -3152,7 +3152,7 @@
         <w:rPr>
           <w:rStyle w:val="Tibetan"/>
         </w:rPr>
-        <w:t>དེས་བཅོམ་ལྡན་འདས་ལ་སེམས་ཀྱིས་གསོལ་བ་བཏབ་པ།</w:t>
+        <w:t>140. དེས་བཅོམ་ལྡན་འདས་ལ་སེམས་ཀྱིས་གསོལ་བ་བཏབ་པ།</w:t>
       </w:r>
       <w:r>
         <w:br/>
@@ -3168,7 +3168,7 @@
         <w:rPr>
           <w:rStyle w:val="Tibetan"/>
         </w:rPr>
-        <w:t>བཙུན་པ་</w:t>
+        <w:t>141. བཙུན་པ་</w:t>
       </w:r>
       <w:r>
         <w:br/>
@@ -3184,7 +3184,7 @@
         <w:rPr>
           <w:rStyle w:val="Tibetan"/>
         </w:rPr>
-        <w:t>བཅོམ་ལྡན་འདས་ཀྱིས་ནི་འདི་ལྟ་སྟེ་འདས་པ་དང་མ་འོངས་པ་དང་། ད་ལྟར་བྱུང་བ་ཅི་ཡང་མི་གཟིགས་པ་དང་མི་མཁྱེན་པ་དང་ཐུགས་སུ་མ་</w:t>
+        <w:t>142. བཅོམ་ལྡན་འདས་ཀྱིས་ནི་འདི་ལྟ་སྟེ་འདས་པ་དང་མ་འོངས་པ་དང་། ད་ལྟར་བྱུང་བ་ཅི་ཡང་མི་གཟིགས་པ་དང་མི་མཁྱེན་པ་དང་ཐུགས་སུ་མ་</w:t>
       </w:r>
       <w:r>
         <w:rPr>
@@ -3212,7 +3212,7 @@
         <w:rPr>
           <w:rStyle w:val="Tibetan"/>
         </w:rPr>
-        <w:t>ཀྱེ་མ་</w:t>
+        <w:t>143. ཀྱེ་མ་</w:t>
       </w:r>
       <w:r>
         <w:br/>
@@ -3228,7 +3228,7 @@
         <w:rPr>
           <w:rStyle w:val="Tibetan"/>
         </w:rPr>
-        <w:t>བཅོམ་ལྡན་འདས།</w:t>
+        <w:t>144. བཅོམ་ལྡན་འདས།</w:t>
       </w:r>
       <w:r>
         <w:br/>
@@ -3244,7 +3244,7 @@
         <w:rPr>
           <w:rStyle w:val="Tibetan"/>
         </w:rPr>
-        <w:t>བདག་</w:t>
+        <w:t>145. བདག་</w:t>
       </w:r>
       <w:r>
         <w:rPr>
@@ -3284,7 +3284,7 @@
         <w:rPr>
           <w:rStyle w:val="Tibetan"/>
         </w:rPr>
-        <w:t>ཉམ་ང་ལ་</w:t>
+        <w:t>146. ཉམ་ང་ལ་</w:t>
       </w:r>
       <w:r>
         <w:rPr>
@@ -3311,7 +3311,7 @@
         <w:rPr>
           <w:rStyle w:val="Tibetan"/>
         </w:rPr>
-        <w:t>ཕོངས་པར་གྱུར་པ་ལགས་ཀྱིས་</w:t>
+        <w:t>147. ཕོངས་པར་གྱུར་པ་ལགས་ཀྱིས་</w:t>
       </w:r>
       <w:r>
         <w:rPr>
@@ -3338,7 +3338,7 @@
         <w:rPr>
           <w:rStyle w:val="Tibetan"/>
         </w:rPr>
-        <w:t>བདག་ཡོངས་སུ་བསྐྱབ་ཏུ་གསོལ།</w:t>
+        <w:t>148. བདག་ཡོངས་སུ་བསྐྱབ་ཏུ་གསོལ།</w:t>
       </w:r>
       <w:r>
         <w:br/>
@@ -3354,7 +3354,7 @@
         <w:rPr>
           <w:rStyle w:val="Tibetan"/>
         </w:rPr>
-        <w:t>སྲོག་ཕངས་པ་སྩལ་དུ་གསོལ་ཞེས་</w:t>
+        <w:t>149. སྲོག་ཕངས་པ་སྩལ་དུ་གསོལ་ཞེས་</w:t>
       </w:r>
       <w:r>
         <w:br/>
@@ -3370,7 +3370,7 @@
         <w:rPr>
           <w:rStyle w:val="Tibetan"/>
         </w:rPr>
-        <w:t>བྱས་སོ། །</w:t>
+        <w:t>150. བྱས་སོ། །</w:t>
       </w:r>
       <w:r>
         <w:br/>
@@ -3412,7 +3412,7 @@
         <w:rPr>
           <w:rStyle w:val="Tibetan"/>
         </w:rPr>
-        <w:t>སངས་རྒྱས་བཅོམ་ལྡན་འདས་བགྲོད་པ་གཅིག་པུའི་ལམ་སྟོན་པ་</w:t>
+        <w:t>151. སངས་རྒྱས་བཅོམ་ལྡན་འདས་བགྲོད་པ་གཅིག་པུའི་ལམ་སྟོན་པ་</w:t>
       </w:r>
       <w:r>
         <w:br/>
@@ -3428,7 +3428,7 @@
         <w:rPr>
           <w:rStyle w:val="Tibetan"/>
         </w:rPr>
-        <w:t>རྣམ་པ་གཉིས་ཀྱི་ཤེས་བྱ་དང་ཡེ་ཤེས་ལ་མངའ་བརྙེས་པ་</w:t>
+        <w:t>152. རྣམ་པ་གཉིས་ཀྱི་ཤེས་བྱ་དང་ཡེ་ཤེས་ལ་མངའ་བརྙེས་པ་</w:t>
       </w:r>
       <w:r>
         <w:br/>
@@ -3444,7 +3444,7 @@
         <w:rPr>
           <w:rStyle w:val="Tibetan"/>
         </w:rPr>
-        <w:t>མ་འདྲེས་པའི་དྲན་པ་ཉེ་བར་གཞག་པ་གསུམ་ལ་མཁས་པ་</w:t>
+        <w:t>153. མ་འདྲེས་པའི་དྲན་པ་ཉེ་བར་གཞག་པ་གསུམ་ལ་མཁས་པ་</w:t>
       </w:r>
       <w:r>
         <w:br/>
@@ -3460,7 +3460,7 @@
         <w:rPr>
           <w:rStyle w:val="Tibetan"/>
         </w:rPr>
-        <w:t>མི་འཇིགས་པ་བཞིས་མི་འཇིགས་པ།</w:t>
+        <w:t>154. མི་འཇིགས་པ་བཞིས་མི་འཇིགས་པ།</w:t>
       </w:r>
       <w:r>
         <w:br/>
@@ -3476,7 +3476,7 @@
         <w:rPr>
           <w:rStyle w:val="Tibetan"/>
         </w:rPr>
-        <w:t>འགྲོ་བ་ལྔར་འགྲོ་བ་ལས་རྣམ་པར་གྲོལ་བ།</w:t>
+        <w:t>155. འགྲོ་བ་ལྔར་འགྲོ་བ་ལས་རྣམ་པར་གྲོལ་བ།</w:t>
       </w:r>
       <w:r>
         <w:br/>
@@ -3492,7 +3492,7 @@
         <w:rPr>
           <w:rStyle w:val="Tibetan"/>
         </w:rPr>
-        <w:t>སྐྱེ་མཆེད་དྲུག་ལ་མཁས་པ།</w:t>
+        <w:t>156. སྐྱེ་མཆེད་དྲུག་ལ་མཁས་པ།</w:t>
       </w:r>
       <w:r>
         <w:br/>
@@ -3508,7 +3508,7 @@
         <w:rPr>
           <w:rStyle w:val="Tibetan"/>
         </w:rPr>
-        <w:t>བྱང་ཆུབ་ཀྱི་ཡན་ལག་བདུན་ལ་སྤྱོད་ཡུལ་བ།</w:t>
+        <w:t>157. བྱང་ཆུབ་ཀྱི་ཡན་ལག་བདུན་ལ་སྤྱོད་ཡུལ་བ།</w:t>
       </w:r>
       <w:r>
         <w:br/>
@@ -3524,7 +3524,7 @@
         <w:rPr>
           <w:rStyle w:val="Tibetan"/>
         </w:rPr>
-        <w:t>རྣམ་པར་ཐར་པ་བརྒྱད་ལ་བསམ་གཏན་པ།</w:t>
+        <w:t>158. རྣམ་པར་ཐར་པ་བརྒྱད་ལ་བསམ་གཏན་པ།</w:t>
       </w:r>
       <w:r>
         <w:br/>
@@ -3540,7 +3540,7 @@
         <w:rPr>
           <w:rStyle w:val="Tibetan"/>
         </w:rPr>
-        <w:t>མཐ་ར་གྱིས་གནས་པའི་སྙོམས་པར་འཇུག་པ་དགུ་ལ་སྙོམས་པར་འཇུག་པ།</w:t>
+        <w:t>159. མཐ་ར་གྱིས་གནས་པའི་སྙོམས་པར་འཇུག་པ་དགུ་ལ་སྙོམས་པར་འཇུག་པ།</w:t>
       </w:r>
       <w:r>
         <w:br/>
@@ -3556,7 +3556,7 @@
         <w:rPr>
           <w:rStyle w:val="Tibetan"/>
         </w:rPr>
-        <w:t>སྟོབས་བཅུའི་སྟོབས་དང་ལྡན་པ།</w:t>
+        <w:t>160. སྟོབས་བཅུའི་སྟོབས་དང་ལྡན་པ།</w:t>
       </w:r>
       <w:r>
         <w:br/>
@@ -3572,7 +3572,7 @@
         <w:rPr>
           <w:rStyle w:val="Tibetan"/>
         </w:rPr>
-        <w:t>ཡང་དག་པར་སེང་གེའི་སྒྲ་ཆེན་པོ་སྒྲོགས་</w:t>
+        <w:t>161. ཡང་དག་པར་སེང་གེའི་སྒྲ་ཆེན་པོ་སྒྲོགས་</w:t>
       </w:r>
       <w:r>
         <w:rPr>
@@ -3626,7 +3626,7 @@
         <w:rPr>
           <w:rStyle w:val="Tibetan"/>
         </w:rPr>
-        <w:t>སུ་ནི་རྒུད།</w:t>
+        <w:t>162. སུ་ནི་རྒུད།</w:t>
       </w:r>
       <w:r>
         <w:br/>
@@ -3642,7 +3642,7 @@
         <w:rPr>
           <w:rStyle w:val="Tibetan"/>
         </w:rPr>
-        <w:t>སུ་ནི་དར།</w:t>
+        <w:t>163. སུ་ནི་དར།</w:t>
       </w:r>
       <w:r>
         <w:br/>
@@ -3658,7 +3658,7 @@
         <w:rPr>
           <w:rStyle w:val="Tibetan"/>
         </w:rPr>
-        <w:t>སུ་ནི་ཕོངས་ཤིང་འདུག །</w:t>
+        <w:t>164. སུ་ནི་ཕོངས་ཤིང་འདུག །</w:t>
       </w:r>
       <w:r>
         <w:br/>
@@ -3674,7 +3674,7 @@
         <w:rPr>
           <w:rStyle w:val="Tibetan"/>
         </w:rPr>
-        <w:t>སུ་ནི་ཉམ་ཐག་པར་གྱུར།</w:t>
+        <w:t>165. སུ་ནི་ཉམ་ཐག་པར་གྱུར།</w:t>
       </w:r>
       <w:r>
         <w:br/>
@@ -3690,7 +3690,7 @@
         <w:rPr>
           <w:rStyle w:val="Tibetan"/>
         </w:rPr>
-        <w:t>སུ་ནི་གནོད་པ་དང་ལྡན།</w:t>
+        <w:t>166. སུ་ནི་གནོད་པ་དང་ལྡན།</w:t>
       </w:r>
       <w:r>
         <w:br/>
@@ -3706,7 +3706,7 @@
         <w:rPr>
           <w:rStyle w:val="Tibetan"/>
         </w:rPr>
-        <w:t>སུ་ནི་ཕོངས་པ་དང་ཉམ་ང་བ་</w:t>
+        <w:t>167. སུ་ནི་ཕོངས་པ་དང་ཉམ་ང་བ་</w:t>
       </w:r>
       <w:r>
         <w:rPr>
@@ -3734,7 +3734,7 @@
         <w:rPr>
           <w:rStyle w:val="Tibetan"/>
         </w:rPr>
-        <w:t>སུ་ནི་ངན་སོང་དུ་གཞོལ།</w:t>
+        <w:t>168. སུ་ནི་ངན་སོང་དུ་གཞོལ།</w:t>
       </w:r>
       <w:r>
         <w:br/>
@@ -3750,7 +3750,7 @@
         <w:rPr>
           <w:rStyle w:val="Tibetan"/>
         </w:rPr>
-        <w:t>སུ་ནི་ངན་སོང་དུ་འབབ།</w:t>
+        <w:t>169. སུ་ནི་ངན་སོང་དུ་འབབ།</w:t>
       </w:r>
       <w:r>
         <w:br/>
@@ -3766,7 +3766,7 @@
         <w:rPr>
           <w:rStyle w:val="Tibetan"/>
         </w:rPr>
-        <w:t>སུ་ནི་ངན་སོང་དུ་</w:t>
+        <w:t>170. སུ་ནི་ངན་སོང་དུ་</w:t>
       </w:r>
       <w:r>
         <w:rPr>
@@ -3806,7 +3806,7 @@
         <w:rPr>
           <w:rStyle w:val="Tibetan"/>
         </w:rPr>
-        <w:t>སུ་ནི་ངས་ངན་སོང་ནས་ཕྱུང་སྟེ།</w:t>
+        <w:t>171. སུ་ནི་ངས་ངན་སོང་ནས་ཕྱུང་སྟེ།</w:t>
       </w:r>
       <w:r>
         <w:br/>
@@ -3822,7 +3822,7 @@
         <w:rPr>
           <w:rStyle w:val="Tibetan"/>
         </w:rPr>
-        <w:t>མཐོ་རིས་དང་ཐར་པ་དང་འབྲས་བུ་ལ་གཞག་པར་བྱ།</w:t>
+        <w:t>172. མཐོ་རིས་དང་ཐར་པ་དང་འབྲས་བུ་ལ་གཞག་པར་བྱ།</w:t>
       </w:r>
       <w:r>
         <w:br/>
@@ -3838,7 +3838,7 @@
         <w:rPr>
           <w:rStyle w:val="Tibetan"/>
         </w:rPr>
-        <w:t>སུ་ནི་ཉེས་པར་སྤྱོད་པའི་འདམ་དུ་བྱིང་བ་ལས་</w:t>
+        <w:t>173. སུ་ནི་ཉེས་པར་སྤྱོད་པའི་འདམ་དུ་བྱིང་བ་ལས་</w:t>
       </w:r>
       <w:r>
         <w:br/>
@@ -3854,7 +3854,7 @@
         <w:rPr>
           <w:rStyle w:val="Tibetan"/>
         </w:rPr>
-        <w:t>ལག་ནས་དྲང་བར་བྱ།</w:t>
+        <w:t>174. ལག་ནས་དྲང་བར་བྱ།</w:t>
       </w:r>
       <w:r>
         <w:br/>
@@ -3870,7 +3870,7 @@
         <w:rPr>
           <w:rStyle w:val="Tibetan"/>
         </w:rPr>
-        <w:t>སུ་ནི་འཕགས་པའི་ནོར་བདུན་མེད་པ་ལས་</w:t>
+        <w:t>175. སུ་ནི་འཕགས་པའི་ནོར་བདུན་མེད་པ་ལས་</w:t>
       </w:r>
       <w:r>
         <w:br/>
@@ -3886,7 +3886,7 @@
         <w:rPr>
           <w:rStyle w:val="Tibetan"/>
         </w:rPr>
-        <w:t>འཕགས་པའི་ནོར་བདུན་གྱི་དབང་ཕྱུག་ལ་དབང་བྱེད་དུ་གཞུག་པར་བྱ།</w:t>
+        <w:t>176. འཕགས་པའི་ནོར་བདུན་གྱི་དབང་ཕྱུག་ལ་དབང་བྱེད་དུ་གཞུག་པར་བྱ།</w:t>
       </w:r>
       <w:r>
         <w:br/>
@@ -3902,7 +3902,7 @@
         <w:rPr>
           <w:rStyle w:val="Tibetan"/>
         </w:rPr>
-        <w:t>སུ་ནི་དགེ་བའི་རྩ་བ་རྣམས་མ་བསྐྱེད་</w:t>
+        <w:t>177. སུ་ནི་དགེ་བའི་རྩ་བ་རྣམས་མ་བསྐྱེད་</w:t>
       </w:r>
       <w:r>
         <w:rPr>
@@ -3930,7 +3930,7 @@
         <w:rPr>
           <w:rStyle w:val="Tibetan"/>
         </w:rPr>
-        <w:t>བསྐྱེད་པར་བྱ།</w:t>
+        <w:t>178. བསྐྱེད་པར་བྱ།</w:t>
       </w:r>
       <w:r>
         <w:br/>
@@ -3946,7 +3946,7 @@
         <w:rPr>
           <w:rStyle w:val="Tibetan"/>
         </w:rPr>
-        <w:t>སུ་ནི་དགེ་བའི་རྩ་བ་རྣམས་བསྐྱེད་ཟིན་པ་ལས་</w:t>
+        <w:t>179. སུ་ནི་དགེ་བའི་རྩ་བ་རྣམས་བསྐྱེད་ཟིན་པ་ལས་</w:t>
       </w:r>
       <w:r>
         <w:br/>
@@ -3962,7 +3962,7 @@
         <w:rPr>
           <w:rStyle w:val="Tibetan"/>
         </w:rPr>
-        <w:t>ཡོངས་སུ་སྨིན་པར་བྱ།</w:t>
+        <w:t>180. ཡོངས་སུ་སྨིན་པར་བྱ།</w:t>
       </w:r>
       <w:r>
         <w:br/>
@@ -3978,7 +3978,7 @@
         <w:rPr>
           <w:rStyle w:val="Tibetan"/>
         </w:rPr>
-        <w:t>སུ་ནི་དགེ་བའི་རྩ་བ་རྣམས་ཡོངས་སུ་སྨིན་ཟིན་</w:t>
+        <w:t>181. སུ་ནི་དགེ་བའི་རྩ་བ་རྣམས་ཡོངས་སུ་སྨིན་ཟིན་</w:t>
       </w:r>
       <w:r>
         <w:rPr>
@@ -4006,7 +4006,7 @@
         <w:rPr>
           <w:rStyle w:val="Tibetan"/>
         </w:rPr>
-        <w:t>ཡེ་ཤེས་ཀྱི་མཚོན་གྱིས་བརྟོལ་བར་བྱ།</w:t>
+        <w:t>182. ཡེ་ཤེས་ཀྱི་མཚོན་གྱིས་བརྟོལ་བར་བྱ།</w:t>
       </w:r>
       <w:r>
         <w:br/>
@@ -4022,7 +4022,7 @@
         <w:rPr>
           <w:rStyle w:val="Tibetan"/>
         </w:rPr>
-        <w:t>སུ་ལ་</w:t>
+        <w:t>183. སུ་ལ་</w:t>
       </w:r>
       <w:r>
         <w:rPr>
@@ -4062,7 +4062,7 @@
         <w:rPr>
           <w:rStyle w:val="Tibetan"/>
         </w:rPr>
-        <w:t>ཡེ་ཤེས་</w:t>
+        <w:t>184. ཡེ་ཤེས་</w:t>
       </w:r>
       <w:r>
         <w:rPr>
@@ -4167,7 +4167,7 @@
         <w:rPr>
           <w:rStyle w:val="Tibetan"/>
         </w:rPr>
-        <w:t>རྒྱ་མཚོ་ཆུ་སྲིན་རྣམས་ཀྱི་གནས། །</w:t>
+        <w:t>185. རྒྱ་མཚོ་ཆུ་སྲིན་རྣམས་ཀྱི་གནས། །</w:t>
       </w:r>
       <w:r>
         <w:br/>
@@ -4183,7 +4183,7 @@
         <w:rPr>
           <w:rStyle w:val="Tibetan"/>
         </w:rPr>
-        <w:t>དུས་རླབས་</w:t>
+        <w:t>186. དུས་རླབས་</w:t>
       </w:r>
       <w:r>
         <w:rPr>
@@ -4211,7 +4211,7 @@
         <w:rPr>
           <w:rStyle w:val="Tibetan"/>
         </w:rPr>
-        <w:t>གདུལ་བར་བྱ་བའི་སྲས་རྣམས་ལ། །སངས་རྒྱས་དུས་ལས་ཡོལ་བ་མེད། །</w:t>
+        <w:t>187. གདུལ་བར་བྱ་བའི་སྲས་རྣམས་ལ། །སངས་རྒྱས་དུས་ལས་ཡོལ་བ་མེད། །</w:t>
       </w:r>
       <w:r>
         <w:br/>
@@ -4248,7 +4248,7 @@
         <w:rPr>
           <w:rStyle w:val="Tibetan"/>
         </w:rPr>
-        <w:t>དེ་ནས་བཅོམ་ལྡན་འདས་ཀྱིས་གཟིགས་ན།</w:t>
+        <w:t>188. དེ་ནས་བཅོམ་ལྡན་འདས་ཀྱིས་གཟིགས་ན།</w:t>
       </w:r>
       <w:r>
         <w:br/>
@@ -4264,7 +4264,7 @@
         <w:rPr>
           <w:rStyle w:val="Tibetan"/>
         </w:rPr>
-        <w:t>འཕྱེ་བོ་དེ་དང་མི་རྒོད་ལྔ་བརྒྱ་པོ་དེ་རྣམས་གདུལ་</w:t>
+        <w:t>189. འཕྱེ་བོ་དེ་དང་མི་རྒོད་ལྔ་བརྒྱ་པོ་དེ་རྣམས་གདུལ་</w:t>
       </w:r>
       <w:r>
         <w:rPr>
@@ -4292,7 +4292,7 @@
         <w:rPr>
           <w:rStyle w:val="Tibetan"/>
         </w:rPr>
-        <w:t>ལྷའི་སྐུ་གཟུགས་དེ་ཉིད་ལས་ལྷའི་ཆ་ལུགས་སུ་བཞུགས་སོ། །</w:t>
+        <w:t>190. ལྷའི་སྐུ་གཟུགས་དེ་ཉིད་ལས་ལྷའི་ཆ་ལུགས་སུ་བཞུགས་སོ། །</w:t>
       </w:r>
       <w:r>
         <w:br/>
@@ -4308,7 +4308,7 @@
         <w:rPr>
           <w:rStyle w:val="Tibetan"/>
         </w:rPr>
-        <w:t>དེ་ནས་མི་རྒོད་ལྔ་བརྒྱ་འདི་སྙམ་དུ་སེམས་ཏེ།</w:t>
+        <w:t>191. དེ་ནས་མི་རྒོད་ལྔ་བརྒྱ་འདི་སྙམ་དུ་སེམས་ཏེ།</w:t>
       </w:r>
       <w:r>
         <w:br/>
@@ -4324,7 +4324,7 @@
         <w:rPr>
           <w:rStyle w:val="Tibetan"/>
         </w:rPr>
-        <w:t>ལྷས་བདག་ཅག་ལ་རང་གི་སྐུ་བསྟན་ཏོ་</w:t>
+        <w:t>192. ལྷས་བདག་ཅག་ལ་རང་གི་སྐུ་བསྟན་ཏོ་</w:t>
       </w:r>
       <w:r>
         <w:br/>
@@ -4340,7 +4340,7 @@
         <w:rPr>
           <w:rStyle w:val="Tibetan"/>
         </w:rPr>
-        <w:t>སྙམ་སྟེ།</w:t>
+        <w:t>193. སྙམ་སྟེ།</w:t>
       </w:r>
       <w:r>
         <w:br/>
@@ -4356,7 +4356,7 @@
         <w:rPr>
           <w:rStyle w:val="Tibetan"/>
         </w:rPr>
-        <w:t>སྤུ་ཟིང་ཞེས་བྱས་ནས།</w:t>
+        <w:t>194. སྤུ་ཟིང་ཞེས་བྱས་ནས།</w:t>
       </w:r>
       <w:r>
         <w:br/>
@@ -4372,7 +4372,7 @@
         <w:rPr>
           <w:rStyle w:val="Tibetan"/>
         </w:rPr>
-        <w:t>ཐལ་མོ་སྦྱར་ཏེ་</w:t>
+        <w:t>195. ཐལ་མོ་སྦྱར་ཏེ་</w:t>
       </w:r>
       <w:r>
         <w:br/>
@@ -4388,7 +4388,7 @@
         <w:rPr>
           <w:rStyle w:val="Tibetan"/>
         </w:rPr>
-        <w:t>འཁོད་ནས་</w:t>
+        <w:t>196. འཁོད་ནས་</w:t>
       </w:r>
       <w:r>
         <w:br/>
@@ -4404,7 +4404,7 @@
         <w:rPr>
           <w:rStyle w:val="Tibetan"/>
         </w:rPr>
-        <w:t>འདི་སྐད་ཅེས་སྨྲས་སོ། །</w:t>
+        <w:t>197. འདི་སྐད་ཅེས་སྨྲས་སོ། །</w:t>
       </w:r>
       <w:r>
         <w:br/>
@@ -4420,7 +4420,7 @@
         <w:rPr>
           <w:rStyle w:val="Tibetan"/>
         </w:rPr>
-        <w:t>བཅོམ་ལྡན་འདས་</w:t>
+        <w:t>198. བཅོམ་ལྡན་འདས་</w:t>
       </w:r>
       <w:r>
         <w:br/>
@@ -4436,7 +4436,7 @@
         <w:rPr>
           <w:rStyle w:val="Tibetan"/>
         </w:rPr>
-        <w:t>བཀའ་ཅི་སྩལ་</w:t>
+        <w:t>199. བཀའ་ཅི་སྩལ་</w:t>
       </w:r>
       <w:r>
         <w:br/>
@@ -4452,7 +4452,7 @@
         <w:rPr>
           <w:rStyle w:val="Tibetan"/>
         </w:rPr>
-        <w:t>བཅོམ་ལྡན་འདས་ཀྱིས་བཀའ་སྩལ་པ།</w:t>
+        <w:t>200. བཅོམ་ལྡན་འདས་ཀྱིས་བཀའ་སྩལ་པ།</w:t>
       </w:r>
       <w:r>
         <w:br/>
@@ -4468,7 +4468,7 @@
         <w:rPr>
           <w:rStyle w:val="Tibetan"/>
         </w:rPr>
-        <w:t>ང་</w:t>
+        <w:t>201. ང་</w:t>
       </w:r>
       <w:r>
         <w:rPr>
@@ -4507,7 +4507,7 @@
         <w:rPr>
           <w:rStyle w:val="Tibetan"/>
         </w:rPr>
-        <w:t>མིའི་མཆོད་པ་འདི་ཐོང་ཤིག །</w:t>
+        <w:t>202. མིའི་མཆོད་པ་འདི་ཐོང་ཤིག །</w:t>
       </w:r>
       <w:r>
         <w:br/>
@@ -4523,7 +4523,7 @@
         <w:rPr>
           <w:rStyle w:val="Tibetan"/>
         </w:rPr>
-        <w:t>གལ་ཏེ་ཁྱེད་</w:t>
+        <w:t>203. གལ་ཏེ་ཁྱེད་</w:t>
       </w:r>
       <w:r>
         <w:rPr>
@@ -4551,7 +4551,7 @@
         <w:rPr>
           <w:rStyle w:val="Tibetan"/>
         </w:rPr>
-        <w:t>འཁོད་ཅིག་དང་</w:t>
+        <w:t>204. འཁོད་ཅིག་དང་</w:t>
       </w:r>
       <w:r>
         <w:br/>
@@ -4567,7 +4567,7 @@
         <w:rPr>
           <w:rStyle w:val="Tibetan"/>
         </w:rPr>
-        <w:t>ཆོས་བསྟན་པར་བྱའོ། །</w:t>
+        <w:t>205. ཆོས་བསྟན་པར་བྱའོ། །</w:t>
       </w:r>
       <w:r>
         <w:br/>
@@ -4583,7 +4583,7 @@
         <w:rPr>
           <w:rStyle w:val="Tibetan"/>
         </w:rPr>
-        <w:t>དེ་ནས་དེ་ལྟར་འཚལ་ལོ་</w:t>
+        <w:t>206. དེ་ནས་དེ་ལྟར་འཚལ་ལོ་</w:t>
       </w:r>
       <w:r>
         <w:rPr>
@@ -4611,7 +4611,7 @@
         <w:rPr>
           <w:rStyle w:val="Tibetan"/>
         </w:rPr>
-        <w:t>བྱས་ནས་</w:t>
+        <w:t>207. བྱས་ནས་</w:t>
       </w:r>
       <w:r>
         <w:br/>
@@ -4642,7 +4642,7 @@
         <w:rPr>
           <w:rStyle w:val="Tibetan"/>
         </w:rPr>
-        <w:t>མི་རྒོད་དེ་དག་གིས་མཆོད་པ་བཏང་ནས་</w:t>
+        <w:t>208. མི་རྒོད་དེ་དག་གིས་མཆོད་པ་བཏང་ནས་</w:t>
       </w:r>
       <w:r>
         <w:br/>
@@ -4658,7 +4658,7 @@
         <w:rPr>
           <w:rStyle w:val="Tibetan"/>
         </w:rPr>
-        <w:t>བཅོམ་ལྡན་འདས་ཀྱི་ཞབས་ལ་མགོ་བོས་ཕྱག་འཚལ་ཏེ་</w:t>
+        <w:t>209. བཅོམ་ལྡན་འདས་ཀྱི་ཞབས་ལ་མགོ་བོས་ཕྱག་འཚལ་ཏེ་</w:t>
       </w:r>
       <w:r>
         <w:br/>
@@ -4674,7 +4674,7 @@
         <w:rPr>
           <w:rStyle w:val="Tibetan"/>
         </w:rPr>
-        <w:t>ཆོས་མཉན་པའི་ཕྱིར་སྤྱན་སྔར་འཁོད་དོ། །</w:t>
+        <w:t>210. ཆོས་མཉན་པའི་ཕྱིར་སྤྱན་སྔར་འཁོད་དོ། །</w:t>
       </w:r>
       <w:r>
         <w:br/>
@@ -4690,7 +4690,7 @@
         <w:rPr>
           <w:rStyle w:val="Tibetan"/>
         </w:rPr>
-        <w:t>དེ་ནས་བཅོམ་ལྡན་འདས་ཀྱིས་འཕྱེ་བོ་དེ་དང་མི་རྒོད་དེ་དག་གི་</w:t>
+        <w:t>211. དེ་ནས་བཅོམ་ལྡན་འདས་ཀྱིས་འཕྱེ་བོ་དེ་དང་མི་རྒོད་དེ་དག་གི་</w:t>
       </w:r>
       <w:r>
         <w:rPr>
@@ -4730,7 +4730,7 @@
         <w:rPr>
           <w:rStyle w:val="Tibetan"/>
         </w:rPr>
-        <w:t>དེ་དང་འཐུན་པའི་ཆོས་བསྟན་ཏེ།</w:t>
+        <w:t>212. དེ་དང་འཐུན་པའི་ཆོས་བསྟན་ཏེ།</w:t>
       </w:r>
       <w:r>
         <w:br/>
@@ -4746,7 +4746,7 @@
         <w:rPr>
           <w:rStyle w:val="Tibetan"/>
         </w:rPr>
-        <w:t>དེས་ན་</w:t>
+        <w:t>213. དེས་ན་</w:t>
       </w:r>
       <w:r>
         <w:rPr>
@@ -4786,7 +4786,7 @@
         <w:rPr>
           <w:rStyle w:val="Tibetan"/>
         </w:rPr>
-        <w:t>རྒྱུན་དུ་ཞུགས་པའི་འབྲས་བུ་མངོན་སུམ་དུ་</w:t>
+        <w:t>214. རྒྱུན་དུ་ཞུགས་པའི་འབྲས་བུ་མངོན་སུམ་དུ་</w:t>
       </w:r>
       <w:r>
         <w:rPr>
@@ -4814,7 +4814,7 @@
         <w:rPr>
           <w:rStyle w:val="Tibetan"/>
         </w:rPr>
-        <w:t>འཕྱེ་བོ་དེས་ཀྱང་ཕྱིར་མི་འོང་བའི་འབྲས་བུ་མངོན་སུམ་དུ་བྱས་སོ། །</w:t>
+        <w:t>215. འཕྱེ་བོ་དེས་ཀྱང་ཕྱིར་མི་འོང་བའི་འབྲས་བུ་མངོན་སུམ་དུ་བྱས་སོ། །</w:t>
       </w:r>
       <w:r>
         <w:br/>
@@ -4847,7 +4847,7 @@
         <w:rPr>
           <w:rStyle w:val="Tibetan"/>
         </w:rPr>
-        <w:t>དེ་ནས་</w:t>
+        <w:t>216. དེ་ནས་</w:t>
       </w:r>
       <w:r>
         <w:rPr>
@@ -4875,7 +4875,7 @@
         <w:rPr>
           <w:rStyle w:val="Tibetan"/>
         </w:rPr>
-        <w:t>བཅོམ་ལྡན་འདས་ཀྱིས་ལྷའི་ཆ་ལུགས་མི་སྣང་བར་མཛད་ནས་</w:t>
+        <w:t>217. བཅོམ་ལྡན་འདས་ཀྱིས་ལྷའི་ཆ་ལུགས་མི་སྣང་བར་མཛད་ནས་</w:t>
       </w:r>
       <w:r>
         <w:br/>
@@ -4891,7 +4891,7 @@
         <w:rPr>
           <w:rStyle w:val="Tibetan"/>
         </w:rPr>
-        <w:t>རང་བཞིན་གྱི་སྐུར་བཞུགས་སོ། །</w:t>
+        <w:t>218. རང་བཞིན་གྱི་སྐུར་བཞུགས་སོ། །</w:t>
       </w:r>
       <w:r>
         <w:br/>
@@ -4907,7 +4907,7 @@
         <w:rPr>
           <w:rStyle w:val="Tibetan"/>
         </w:rPr>
-        <w:t>དེ་ནས་དེ་དག་གིས་བཅོམ་ལྡན་འདས་མཐོང་ནས་</w:t>
+        <w:t>219. དེ་ནས་དེ་དག་གིས་བཅོམ་ལྡན་འདས་མཐོང་ནས་</w:t>
       </w:r>
       <w:r>
         <w:br/>
@@ -4923,7 +4923,7 @@
         <w:rPr>
           <w:rStyle w:val="Tibetan"/>
         </w:rPr>
-        <w:t>ལྷག་པར་ཡང་དགའ་བ་སྐྱེས་སོ། །</w:t>
+        <w:t>220. ལྷག་པར་ཡང་དགའ་བ་སྐྱེས་སོ། །</w:t>
       </w:r>
       <w:r>
         <w:br/>
@@ -4939,7 +4939,7 @@
         <w:rPr>
           <w:rStyle w:val="Tibetan"/>
         </w:rPr>
-        <w:t>དགའ་བ་སྐྱེས་ནས་</w:t>
+        <w:t>221. དགའ་བ་སྐྱེས་ནས་</w:t>
       </w:r>
       <w:r>
         <w:br/>
@@ -4955,7 +4955,7 @@
         <w:rPr>
           <w:rStyle w:val="Tibetan"/>
         </w:rPr>
-        <w:t>སྟན་ལས་ལངས་ཏེ་</w:t>
+        <w:t>222. སྟན་ལས་ལངས་ཏེ་</w:t>
       </w:r>
       <w:r>
         <w:br/>
@@ -4971,7 +4971,7 @@
         <w:rPr>
           <w:rStyle w:val="Tibetan"/>
         </w:rPr>
-        <w:t>བླ་གོས་ཕྲག་པ་གཅིག་ཏུ་གཟར་ནས།</w:t>
+        <w:t>223. བླ་གོས་ཕྲག་པ་གཅིག་ཏུ་གཟར་ནས།</w:t>
       </w:r>
       <w:r>
         <w:br/>
@@ -4987,7 +4987,7 @@
         <w:rPr>
           <w:rStyle w:val="Tibetan"/>
         </w:rPr>
-        <w:t>བཅོམ་ལྡན་འདས་ག་ལ་བ་དེ་</w:t>
+        <w:t>224. བཅོམ་ལྡན་འདས་ག་ལ་བ་དེ་</w:t>
       </w:r>
       <w:r>
         <w:rPr>
@@ -5027,7 +5027,7 @@
         <w:rPr>
           <w:rStyle w:val="Tibetan"/>
         </w:rPr>
-        <w:t>བཅོམ་ལྡན་འདས་ལ་འདི་སྐད་ཅེས་གསོལ་ཏོ། །</w:t>
+        <w:t>225. བཅོམ་ལྡན་འདས་ལ་འདི་སྐད་ཅེས་གསོལ་ཏོ། །</w:t>
       </w:r>
       <w:r>
         <w:br/>
@@ -5043,7 +5043,7 @@
         <w:rPr>
           <w:rStyle w:val="Tibetan"/>
         </w:rPr>
-        <w:t>བཙུན་པ་</w:t>
+        <w:t>226. བཙུན་པ་</w:t>
       </w:r>
       <w:r>
         <w:br/>
@@ -5059,7 +5059,7 @@
         <w:rPr>
           <w:rStyle w:val="Tibetan"/>
         </w:rPr>
-        <w:t>བདག་ཅག་ལེགས་པར་གསུངས་པའི་ཆོས་འདུལ་བ་ལ་རབ་ཏུ་འབྱུང་</w:t>
+        <w:t>227. བདག་ཅག་ལེགས་པར་གསུངས་པའི་ཆོས་འདུལ་བ་ལ་རབ་ཏུ་འབྱུང་</w:t>
       </w:r>
       <w:r>
         <w:rPr>
@@ -5099,7 +5099,7 @@
         <w:rPr>
           <w:rStyle w:val="Tibetan"/>
         </w:rPr>
-        <w:t>བདག་ཅག་ཀྱང་བཅོམ་ལྡན་འདས་ཀྱི་ཐད་དུ་ཚངས་པར་སྤྱོད་པ་སྤྱད་པར་འཚལ་ལོ། །</w:t>
+        <w:t>228. བདག་ཅག་ཀྱང་བཅོམ་ལྡན་འདས་ཀྱི་ཐད་དུ་ཚངས་པར་སྤྱོད་པ་སྤྱད་པར་འཚལ་ལོ། །</w:t>
       </w:r>
       <w:r>
         <w:br/>
@@ -5143,7 +5143,7 @@
         <w:rPr>
           <w:rStyle w:val="Tibetan"/>
         </w:rPr>
-        <w:t>དེ་ནས་བཅོམ་ལྡན་འདས་ཀྱིས་མི་རྒོད་རྣམས་ལ་དགེ་སློང་ཚུར་ཤོག་ཚངས་པར་སྤྱོད་ཅིག་ཅེས་བཀའ་སྩལ་པའི་མོད་ལ་</w:t>
+        <w:t>229. དེ་ནས་བཅོམ་ལྡན་འདས་ཀྱིས་མི་རྒོད་རྣམས་ལ་དགེ་སློང་ཚུར་ཤོག་ཚངས་པར་སྤྱོད་ཅིག་ཅེས་བཀའ་སྩལ་པའི་མོད་ལ་</w:t>
       </w:r>
       <w:r>
         <w:br/>
@@ -5159,7 +5159,7 @@
         <w:rPr>
           <w:rStyle w:val="Tibetan"/>
         </w:rPr>
-        <w:t>སྐྲ་དང་ཁ་སྤུ་ནི་བྲེགས་ནས།</w:t>
+        <w:t>230. སྐྲ་དང་ཁ་སྤུ་ནི་བྲེགས་ནས།</w:t>
       </w:r>
       <w:r>
         <w:br/>
@@ -5175,7 +5175,7 @@
         <w:rPr>
           <w:rStyle w:val="Tibetan"/>
         </w:rPr>
-        <w:t>ཞག་བདུན་ལོན་པ་ཙམ་དུ་གྱུར་</w:t>
+        <w:t>231. ཞག་བདུན་ལོན་པ་ཙམ་དུ་གྱུར་</w:t>
       </w:r>
       <w:r>
         <w:br/>
@@ -5191,7 +5191,7 @@
         <w:rPr>
           <w:rStyle w:val="Tibetan"/>
         </w:rPr>
-        <w:t>སྤྱོད་ལམ་ནི་བསྙེན་པར་རྫོགས་ནས་ལོ་བརྒྱ་ལོན་པ་ལྟ་བུར་འདུག་པར་གྱུར་ནས་</w:t>
+        <w:t>232. སྤྱོད་ལམ་ནི་བསྙེན་པར་རྫོགས་ནས་ལོ་བརྒྱ་ལོན་པ་ལྟ་བུར་འདུག་པར་གྱུར་ནས་</w:t>
       </w:r>
       <w:r>
         <w:br/>
@@ -5207,7 +5207,7 @@
         <w:rPr>
           <w:rStyle w:val="Tibetan"/>
         </w:rPr>
-        <w:t>ལག་ན་ལྷུང་བཟེད་དང་ཆུ་སྣོད་ཐོགས་པར་གྱུར་ཏོ། །</w:t>
+        <w:t>233. ལག་ན་ལྷུང་བཟེད་དང་ཆུ་སྣོད་ཐོགས་པར་གྱུར་ཏོ། །</w:t>
       </w:r>
       <w:r>
         <w:br/>
@@ -5255,7 +5255,7 @@
         <w:rPr>
           <w:rStyle w:val="Tibetan"/>
         </w:rPr>
-        <w:t>འདིར་སྨྲས་པ།</w:t>
+        <w:t>234. འདིར་སྨྲས་པ།</w:t>
       </w:r>
       <w:r>
         <w:br/>
@@ -5271,7 +5271,7 @@
         <w:rPr>
           <w:rStyle w:val="Tibetan"/>
         </w:rPr>
-        <w:t>དེ་བཞིན་གཤེགས་པས་ཚུར་ཞེས་བཀའ་སྩལ་པས། །</w:t>
+        <w:t>235. དེ་བཞིན་གཤེགས་པས་ཚུར་ཞེས་བཀའ་སྩལ་པས། །</w:t>
       </w:r>
       <w:r>
         <w:br/>
@@ -5287,7 +5287,7 @@
         <w:rPr>
           <w:rStyle w:val="Tibetan"/>
         </w:rPr>
-        <w:t>དེ་ནི་མགོ་བྲེགས་</w:t>
+        <w:t>236. དེ་ནི་མགོ་བྲེགས་</w:t>
       </w:r>
       <w:r>
         <w:br/>
@@ -5303,7 +5303,7 @@
         <w:rPr>
           <w:rStyle w:val="Tibetan"/>
         </w:rPr>
-        <w:t>ལུས་ལ་སྣམ་སྦྱར་གྱོན། །</w:t>
+        <w:t>237. ལུས་ལ་སྣམ་སྦྱར་གྱོན། །</w:t>
       </w:r>
       <w:r>
         <w:br/>
@@ -5319,7 +5319,7 @@
         <w:rPr>
           <w:rStyle w:val="Tibetan"/>
         </w:rPr>
-        <w:t>སངས་རྒྱས་ཀྱི་ནི་དགོངས་པས་གོས་</w:t>
+        <w:t>238. སངས་རྒྱས་ཀྱི་ནི་དགོངས་པས་གོས་</w:t>
       </w:r>
       <w:r>
         <w:rPr>
@@ -5347,7 +5347,7 @@
         <w:rPr>
           <w:rStyle w:val="Tibetan"/>
         </w:rPr>
-        <w:t>མོད་ལ་དབང་པོ་རབ་ཏུ་ཞི་བར་གནས། །</w:t>
+        <w:t>239. མོད་ལ་དབང་པོ་རབ་ཏུ་ཞི་བར་གནས། །</w:t>
       </w:r>
       <w:r>
         <w:br/>
@@ -5391,7 +5391,7 @@
         <w:rPr>
           <w:rStyle w:val="Tibetan"/>
         </w:rPr>
-        <w:t>དེ་ནས་བཅོམ་ལྡན་འདས་ཀྱིས་དེ་རྣམས་ལ་ལུང་ཕོག་སྟེ</w:t>
+        <w:t>240. དེ་ནས་བཅོམ་ལྡན་འདས་ཀྱིས་དེ་རྣམས་ལ་ལུང་ཕོག་སྟེ</w:t>
       </w:r>
       <w:r>
         <w:br/>
@@ -5407,7 +5407,7 @@
         <w:rPr>
           <w:rStyle w:val="Tibetan"/>
         </w:rPr>
-        <w:t>དེ་དག་གིས་ཀྱང་བརྩོན་པ་དང་བསྒྲུབ་</w:t>
+        <w:t>241. དེ་དག་གིས་ཀྱང་བརྩོན་པ་དང་བསྒྲུབ་</w:t>
       </w:r>
       <w:r>
         <w:rPr>
@@ -5435,7 +5435,7 @@
         <w:rPr>
           <w:rStyle w:val="Tibetan"/>
         </w:rPr>
-        <w:t>དགྲ་བཅོམ་པ་ཉིད་མངོན་སུམ་དུ་བྱས་ཏེ།</w:t>
+        <w:t>242. དགྲ་བཅོམ་པ་ཉིད་མངོན་སུམ་དུ་བྱས་ཏེ།</w:t>
       </w:r>
       <w:r>
         <w:br/>
@@ -5451,7 +5451,7 @@
         <w:rPr>
           <w:rStyle w:val="Tibetan"/>
         </w:rPr>
-        <w:t>དེ་དག་དགྲ་བཅོམ་པ་ཁམས་གསུམ་པའི་འདོད་ཆགས་དང་བྲལ་བར་གྱུར་ནས།</w:t>
+        <w:t>243. དེ་དག་དགྲ་བཅོམ་པ་ཁམས་གསུམ་པའི་འདོད་ཆགས་དང་བྲལ་བར་གྱུར་ནས།</w:t>
       </w:r>
       <w:r>
         <w:br/>
@@ -5467,7 +5467,7 @@
         <w:rPr>
           <w:rStyle w:val="Tibetan"/>
         </w:rPr>
-        <w:t>གསེར་དང་བོང་</w:t>
+        <w:t>244. གསེར་དང་བོང་</w:t>
       </w:r>
       <w:r>
         <w:rPr>
@@ -5495,7 +5495,7 @@
         <w:rPr>
           <w:rStyle w:val="Tibetan"/>
         </w:rPr>
-        <w:t>ནམ་མཁའ་དང་ལག་མཐིལ་</w:t>
+        <w:t>245. ནམ་མཁའ་དང་ལག་མཐིལ་</w:t>
       </w:r>
       <w:r>
         <w:rPr>
@@ -5523,7 +5523,7 @@
         <w:rPr>
           <w:rStyle w:val="Tibetan"/>
         </w:rPr>
-        <w:t>ཙན་དན་སྦངས་པ་ལྟ་བུར་བསིལ་</w:t>
+        <w:t>246. ཙན་དན་སྦངས་པ་ལྟ་བུར་བསིལ་</w:t>
       </w:r>
       <w:r>
         <w:rPr>
@@ -5551,7 +5551,7 @@
         <w:rPr>
           <w:rStyle w:val="Tibetan"/>
         </w:rPr>
-        <w:t>རིག་པས་སྒོ་ངའི་སྦུབས་བཅོམ་པ་</w:t>
+        <w:t>247. རིག་པས་སྒོ་ངའི་སྦུབས་བཅོམ་པ་</w:t>
       </w:r>
       <w:r>
         <w:br/>
@@ -5567,7 +5567,7 @@
         <w:rPr>
           <w:rStyle w:val="Tibetan"/>
         </w:rPr>
-        <w:t>རིག་པ་དང་མངོན་པར་ཤེས་པ་དང་སོ་སོ་ཡང་དག་པར་རིག་པ་ཐོབ་པ་</w:t>
+        <w:t>248. རིག་པ་དང་མངོན་པར་ཤེས་པ་དང་སོ་སོ་ཡང་དག་པར་རིག་པ་ཐོབ་པ་</w:t>
       </w:r>
       <w:r>
         <w:br/>
@@ -5583,7 +5583,7 @@
         <w:rPr>
           <w:rStyle w:val="Tibetan"/>
         </w:rPr>
-        <w:t>སྲིད་པའི་རྙེད་པ་དང་ཆགས་པ་དང་བཀུར་སྟི་ལ་རྒྱབ་ཀྱིས་ཕྱོགས་པ།</w:t>
+        <w:t>249. སྲིད་པའི་རྙེད་པ་དང་ཆགས་པ་དང་བཀུར་སྟི་ལ་རྒྱབ་ཀྱིས་ཕྱོགས་པ།</w:t>
       </w:r>
       <w:r>
         <w:br/>
@@ -5599,7 +5599,7 @@
         <w:rPr>
           <w:rStyle w:val="Tibetan"/>
         </w:rPr>
-        <w:t>དབང་པོ་དང་ཉེ་དབང་དང་བཅས་པའི་ལྷ་རྣམས་ཀྱིས་མཆོད་ཅིང་རྗེད་</w:t>
+        <w:t>250. དབང་པོ་དང་ཉེ་དབང་དང་བཅས་པའི་ལྷ་རྣམས་ཀྱིས་མཆོད་ཅིང་རྗེད་</w:t>
       </w:r>
       <w:r>
         <w:rPr>
@@ -5642,7 +5642,7 @@
         <w:rPr>
           <w:rStyle w:val="Tibetan"/>
         </w:rPr>
-        <w:t>དེ་ནས་འཕྱེ་བོས་བསམས་པ།</w:t>
+        <w:t>251. དེ་ནས་འཕྱེ་བོས་བསམས་པ།</w:t>
       </w:r>
       <w:r>
         <w:br/>
@@ -5658,7 +5658,7 @@
         <w:rPr>
           <w:rStyle w:val="Tibetan"/>
         </w:rPr>
-        <w:t>གལ་ཏེ་བདག་ཀྱང་ལུས་འདི་འདྲ་བར་མ་གྱུར་ན་ནི་བདག་ཀྱང་བཅོམ་ལྡན་འདས་ཀྱི་བསྟན་པ་ལ་རབ་ཏུ་བྱུང་སྟེ།</w:t>
+        <w:t>252. གལ་ཏེ་བདག་ཀྱང་ལུས་འདི་འདྲ་བར་མ་གྱུར་ན་ནི་བདག་ཀྱང་བཅོམ་ལྡན་འདས་ཀྱི་བསྟན་པ་ལ་རབ་ཏུ་བྱུང་སྟེ།</w:t>
       </w:r>
       <w:r>
         <w:br/>
@@ -5674,7 +5674,7 @@
         <w:rPr>
           <w:rStyle w:val="Tibetan"/>
         </w:rPr>
-        <w:t>ཆུ་བོ་རྣམས་ལས་བརྒལ་</w:t>
+        <w:t>253. ཆུ་བོ་རྣམས་ལས་བརྒལ་</w:t>
       </w:r>
       <w:r>
         <w:rPr>
@@ -5738,7 +5738,7 @@
         <w:rPr>
           <w:rStyle w:val="Tibetan"/>
         </w:rPr>
-        <w:t>དེ་ནས་དེ་སྐད་ཅེས་བརྗོད་མ་ཐག་ཏུ་དེའི་ལུས་དེ་རྣམ་པ་ཐམས་ཅད་དུ་ཡོངས་སུ་རྫོགས་ཤིང་</w:t>
+        <w:t>254. དེ་ནས་དེ་སྐད་ཅེས་བརྗོད་མ་ཐག་ཏུ་དེའི་ལུས་དེ་རྣམ་པ་ཐམས་ཅད་དུ་ཡོངས་སུ་རྫོགས་ཤིང་</w:t>
       </w:r>
       <w:r>
         <w:br/>
@@ -5754,7 +5754,7 @@
         <w:rPr>
           <w:rStyle w:val="Tibetan"/>
         </w:rPr>
-        <w:t>རངས་པར་གྱུར་ནས་</w:t>
+        <w:t>255. རངས་པར་གྱུར་ནས་</w:t>
       </w:r>
       <w:r>
         <w:br/>
@@ -5770,7 +5770,7 @@
         <w:rPr>
           <w:rStyle w:val="Tibetan"/>
         </w:rPr>
-        <w:t>དེ་ལྷག་པར་ཡང་བཅོམ་ལྡན་འདས་ལ་དགའ་བར་གྱུར་ཏོ། །</w:t>
+        <w:t>256. དེ་ལྷག་པར་ཡང་བཅོམ་ལྡན་འདས་ལ་དགའ་བར་གྱུར་ཏོ། །</w:t>
       </w:r>
       <w:r>
         <w:br/>
@@ -5805,7 +5805,7 @@
         <w:rPr>
           <w:rStyle w:val="Tibetan"/>
         </w:rPr>
-        <w:t>དགའ་བར་གྱུར་ནས་</w:t>
+        <w:t>257. དགའ་བར་གྱུར་ནས་</w:t>
       </w:r>
       <w:r>
         <w:br/>
@@ -5821,7 +5821,7 @@
         <w:rPr>
           <w:rStyle w:val="Tibetan"/>
         </w:rPr>
-        <w:t>སྟན་ལས་ལངས་ཏེ་</w:t>
+        <w:t>258. སྟན་ལས་ལངས་ཏེ་</w:t>
       </w:r>
       <w:r>
         <w:br/>
@@ -5837,7 +5837,7 @@
         <w:rPr>
           <w:rStyle w:val="Tibetan"/>
         </w:rPr>
-        <w:t>བླ་གོས་ཕྲག་པ་གཅིག་ཏུ་གཟར་ནས་</w:t>
+        <w:t>259. བླ་གོས་ཕྲག་པ་གཅིག་ཏུ་གཟར་ནས་</w:t>
       </w:r>
       <w:r>
         <w:br/>
@@ -5853,7 +5853,7 @@
         <w:rPr>
           <w:rStyle w:val="Tibetan"/>
         </w:rPr>
-        <w:t>བཅོམ་ལྡན་འདས་ལ་འདི་སྐད་ཅེས་གསོལ་ཏོ། །</w:t>
+        <w:t>260. བཅོམ་ལྡན་འདས་ལ་འདི་སྐད་ཅེས་གསོལ་ཏོ། །</w:t>
       </w:r>
       <w:r>
         <w:br/>
@@ -5869,7 +5869,7 @@
         <w:rPr>
           <w:rStyle w:val="Tibetan"/>
         </w:rPr>
-        <w:t>བཙུན་པ་</w:t>
+        <w:t>261. བཙུན་པ་</w:t>
       </w:r>
       <w:r>
         <w:br/>
@@ -5885,7 +5885,7 @@
         <w:rPr>
           <w:rStyle w:val="Tibetan"/>
         </w:rPr>
-        <w:t>ལེགས་པར་གསུངས་པའི་ཆོས་འདུལ་བ་ལ་རབ་ཏུ་འབྱུང་</w:t>
+        <w:t>262. ལེགས་པར་གསུངས་པའི་ཆོས་འདུལ་བ་ལ་རབ་ཏུ་འབྱུང་</w:t>
       </w:r>
       <w:r>
         <w:rPr>
@@ -5925,7 +5925,7 @@
         <w:rPr>
           <w:rStyle w:val="Tibetan"/>
         </w:rPr>
-        <w:t>བདག་ཀྱང་</w:t>
+        <w:t>263. བདག་ཀྱང་</w:t>
       </w:r>
       <w:r>
         <w:rPr>
@@ -5953,7 +5953,7 @@
         <w:rPr>
           <w:rStyle w:val="Tibetan"/>
         </w:rPr>
-        <w:t>དེ་ནས་བཅོམ་ལྡན་འདས་ཀྱིས་དགེ་སློང་ཚུར་ཤོག་ཅེས་བྱ་བས་རབ་ཏུ་ཕྱུང་སྟེ་</w:t>
+        <w:t>264. དེ་ནས་བཅོམ་ལྡན་འདས་ཀྱིས་དགེ་སློང་ཚུར་ཤོག་ཅེས་བྱ་བས་རབ་ཏུ་ཕྱུང་སྟེ་</w:t>
       </w:r>
       <w:r>
         <w:br/>
@@ -5969,7 +5969,7 @@
         <w:rPr>
           <w:rStyle w:val="Tibetan"/>
         </w:rPr>
-        <w:t>བསྙེན་པར་རྫོགས་པར་མཛད་ནས་</w:t>
+        <w:t>265. བསྙེན་པར་རྫོགས་པར་མཛད་ནས་</w:t>
       </w:r>
       <w:r>
         <w:br/>
@@ -5985,7 +5985,7 @@
         <w:rPr>
           <w:rStyle w:val="Tibetan"/>
         </w:rPr>
-        <w:t>ལུང་ཡང་ཕོག་གོ། །</w:t>
+        <w:t>266. ལུང་ཡང་ཕོག་གོ། །</w:t>
       </w:r>
       <w:r>
         <w:br/>
@@ -6001,7 +6001,7 @@
         <w:rPr>
           <w:rStyle w:val="Tibetan"/>
         </w:rPr>
-        <w:t>དེས་ཀྱང་བརྩོན་པ་དང་བསྒྲུབ་</w:t>
+        <w:t>267. དེས་ཀྱང་བརྩོན་པ་དང་བསྒྲུབ་</w:t>
       </w:r>
       <w:r>
         <w:rPr>
@@ -6029,7 +6029,7 @@
         <w:rPr>
           <w:rStyle w:val="Tibetan"/>
         </w:rPr>
-        <w:t>དགྲ་བཅོམ་པ་ཉིད་མངོན་སུམ་དུ་བྱས་སོ། །</w:t>
+        <w:t>268. དགྲ་བཅོམ་པ་ཉིད་མངོན་སུམ་དུ་བྱས་སོ། །</w:t>
       </w:r>
       <w:r>
         <w:br/>
@@ -6062,7 +6062,7 @@
         <w:rPr>
           <w:rStyle w:val="Tibetan"/>
         </w:rPr>
-        <w:t>དེ་ནས་དགེ་སློང་དག་གིས་བཅོམ་ལྡན་འདས་ལ་ཞུས་པ་</w:t>
+        <w:t>269. དེ་ནས་དགེ་སློང་དག་གིས་བཅོམ་ལྡན་འདས་ལ་ཞུས་པ་</w:t>
       </w:r>
       <w:r>
         <w:br/>
@@ -6078,7 +6078,7 @@
         <w:rPr>
           <w:rStyle w:val="Tibetan"/>
         </w:rPr>
-        <w:t>བཙུན་པ་</w:t>
+        <w:t>270. བཙུན་པ་</w:t>
       </w:r>
       <w:r>
         <w:br/>
@@ -6094,7 +6094,7 @@
         <w:rPr>
           <w:rStyle w:val="Tibetan"/>
         </w:rPr>
-        <w:t>འཕྱེ་བོས་ལས་ཅི་ཞིག་</w:t>
+        <w:t>271. འཕྱེ་བོས་ལས་ཅི་ཞིག་</w:t>
       </w:r>
       <w:r>
         <w:rPr>
@@ -6122,7 +6122,7 @@
         <w:rPr>
           <w:rStyle w:val="Tibetan"/>
         </w:rPr>
-        <w:t>ལས་དེའི་རྣམ་པར་སྨིན་པས་འཕྱེ་བོར་གྱུར་ལགས།</w:t>
+        <w:t>272. ལས་དེའི་རྣམ་པར་སྨིན་པས་འཕྱེ་བོར་གྱུར་ལགས།</w:t>
       </w:r>
       <w:r>
         <w:br/>
@@ -6138,7 +6138,7 @@
         <w:rPr>
           <w:rStyle w:val="Tibetan"/>
         </w:rPr>
-        <w:t>ལས་ཅི་ཞིག་བགྱིས་ན།</w:t>
+        <w:t>273. ལས་ཅི་ཞིག་བགྱིས་ན།</w:t>
       </w:r>
       <w:r>
         <w:br/>
@@ -6154,7 +6154,7 @@
         <w:rPr>
           <w:rStyle w:val="Tibetan"/>
         </w:rPr>
-        <w:t>དེས་བཅོམ་ལྡན་འདས་མཉེས་པར་བགྱིས་ཏེ་</w:t>
+        <w:t>274. དེས་བཅོམ་ལྡན་འདས་མཉེས་པར་བགྱིས་ཏེ་</w:t>
       </w:r>
       <w:r>
         <w:br/>
@@ -6170,7 +6170,7 @@
         <w:rPr>
           <w:rStyle w:val="Tibetan"/>
         </w:rPr>
-        <w:t>མི་མཉེས་པར་མ་བགྱིས་ལ།</w:t>
+        <w:t>275. མི་མཉེས་པར་མ་བགྱིས་ལ།</w:t>
       </w:r>
       <w:r>
         <w:br/>
@@ -6186,7 +6186,7 @@
         <w:rPr>
           <w:rStyle w:val="Tibetan"/>
         </w:rPr>
-        <w:t>བཅོམ་ལྡན་འདས་ཀྱི་བསྟན་</w:t>
+        <w:t>276. བཅོམ་ལྡན་འདས་ཀྱི་བསྟན་</w:t>
       </w:r>
       <w:r>
         <w:rPr>
@@ -6214,7 +6214,7 @@
         <w:rPr>
           <w:rStyle w:val="Tibetan"/>
         </w:rPr>
-        <w:t>ཉོན་མོངས་པ་ཐམས་ཅད་སྤངས་ཏེ་</w:t>
+        <w:t>277. ཉོན་མོངས་པ་ཐམས་ཅད་སྤངས་ཏེ་</w:t>
       </w:r>
       <w:r>
         <w:br/>
@@ -6230,7 +6230,7 @@
         <w:rPr>
           <w:rStyle w:val="Tibetan"/>
         </w:rPr>
-        <w:t>དགྲ་བཅོམ་པ་ཉིད་མངོན་སུམ་དུ་བགྱིས་ལགས།</w:t>
+        <w:t>278. དགྲ་བཅོམ་པ་ཉིད་མངོན་སུམ་དུ་བགྱིས་ལགས།</w:t>
       </w:r>
       <w:r>
         <w:br/>
@@ -6246,7 +6246,7 @@
         <w:rPr>
           <w:rStyle w:val="Tibetan"/>
         </w:rPr>
-        <w:t>བཅོམ་ལྡན་འདས་ཀྱིས་བཀའ་སྩལ་པ།</w:t>
+        <w:t>279. བཅོམ་ལྡན་འདས་ཀྱིས་བཀའ་སྩལ་པ།</w:t>
       </w:r>
       <w:r>
         <w:br/>
@@ -6262,7 +6262,7 @@
         <w:rPr>
           <w:rStyle w:val="Tibetan"/>
         </w:rPr>
-        <w:t>དགེ་སློང་དག་</w:t>
+        <w:t>280. དགེ་སློང་དག་</w:t>
       </w:r>
       <w:r>
         <w:br/>
@@ -6278,7 +6278,7 @@
         <w:rPr>
           <w:rStyle w:val="Tibetan"/>
         </w:rPr>
-        <w:t>འདི་ཉིད་ཀྱིས་ལས་དེ་</w:t>
+        <w:t>281. འདི་ཉིད་ཀྱིས་ལས་དེ་</w:t>
       </w:r>
       <w:r>
         <w:rPr>
@@ -6321,7 +6321,7 @@
         <w:rPr>
           <w:rStyle w:val="Tibetan"/>
         </w:rPr>
-        <w:t>དགེ་སློང་དག་</w:t>
+        <w:t>282. དགེ་སློང་དག་</w:t>
       </w:r>
       <w:r>
         <w:br/>
@@ -6337,7 +6337,7 @@
         <w:rPr>
           <w:rStyle w:val="Tibetan"/>
         </w:rPr>
-        <w:t>སྔོན་བྱུང་བ་འདས་པའི་དུས་ན། བསྐལ་པ་བཟང་པོ་འདི་ཉིད་ལ་སྐྱེ་དགུའི་</w:t>
+        <w:t>283. སྔོན་བྱུང་བ་འདས་པའི་དུས་ན། བསྐལ་པ་བཟང་པོ་འདི་ཉིད་ལ་སྐྱེ་དགུའི་</w:t>
       </w:r>
       <w:r>
         <w:rPr>
@@ -6401,7 +6401,7 @@
         <w:rPr>
           <w:rStyle w:val="Tibetan"/>
         </w:rPr>
-        <w:t>དེའི་ཚེ་བཱ་རཱ་ཎ་སཱི་འདི་ཉིད་ན་ཁྱིམ་བདག་སྤུན་གཉིས་ཤིག་གནས་པ་ལས་</w:t>
+        <w:t>284. དེའི་ཚེ་བཱ་རཱ་ཎ་སཱི་འདི་ཉིད་ན་ཁྱིམ་བདག་སྤུན་གཉིས་ཤིག་གནས་པ་ལས་</w:t>
       </w:r>
       <w:r>
         <w:br/>
@@ -6417,7 +6417,7 @@
         <w:rPr>
           <w:rStyle w:val="Tibetan"/>
         </w:rPr>
-        <w:t>གཅིག་གིས་ནི་ཡང་དག་པར་རྫོགས་པའི་སངས་རྒྱས་འོད་སྲུང་ལས་ཆོས་</w:t>
+        <w:t>285. གཅིག་གིས་ནི་ཡང་དག་པར་རྫོགས་པའི་སངས་རྒྱས་འོད་སྲུང་ལས་ཆོས་</w:t>
       </w:r>
       <w:r>
         <w:rPr>
@@ -6445,7 +6445,7 @@
         <w:rPr>
           <w:rStyle w:val="Tibetan"/>
         </w:rPr>
-        <w:t>ཕྱིར་མི་འོང་བའི་འབྲས་བུ་མངོན་སུམ་དུ་བྱས་ནས།</w:t>
+        <w:t>286. ཕྱིར་མི་འོང་བའི་འབྲས་བུ་མངོན་སུམ་དུ་བྱས་ནས།</w:t>
       </w:r>
       <w:r>
         <w:br/>
@@ -6461,7 +6461,7 @@
         <w:rPr>
           <w:rStyle w:val="Tibetan"/>
         </w:rPr>
-        <w:t>དེས་ཁ་ན་མ་ཐོ་བ་དང་བཅས་པའི་ལས་རྣམས་སྤངས་ཏེ</w:t>
+        <w:t>287. དེས་ཁ་ན་མ་ཐོ་བ་དང་བཅས་པའི་ལས་རྣམས་སྤངས་ཏེ</w:t>
       </w:r>
       <w:r>
         <w:br/>
@@ -6477,7 +6477,7 @@
         <w:rPr>
           <w:rStyle w:val="Tibetan"/>
         </w:rPr>
-        <w:t>གཅིག་ཏུ་ངེས་པར་ཁ་ན་མ་</w:t>
+        <w:t>288. གཅིག་ཏུ་ངེས་པར་ཁ་ན་མ་</w:t>
       </w:r>
       <w:r>
         <w:rPr>
@@ -6520,7 +6520,7 @@
         <w:rPr>
           <w:rStyle w:val="Tibetan"/>
         </w:rPr>
-        <w:t>ནུ་བོ་ཅིག་ཤོས་</w:t>
+        <w:t>289. ནུ་བོ་ཅིག་ཤོས་</w:t>
       </w:r>
       <w:r>
         <w:rPr>
@@ -6560,7 +6560,7 @@
         <w:rPr>
           <w:rStyle w:val="Tibetan"/>
         </w:rPr>
-        <w:t>དེས་བསམས་པ་</w:t>
+        <w:t>290. དེས་བསམས་པ་</w:t>
       </w:r>
       <w:r>
         <w:br/>
@@ -6576,7 +6576,7 @@
         <w:rPr>
           <w:rStyle w:val="Tibetan"/>
         </w:rPr>
-        <w:t>བདག་ནི་གྲང་བ་ན་ཡང་གྲང་བས་ཉེན་</w:t>
+        <w:t>291. བདག་ནི་གྲང་བ་ན་ཡང་གྲང་བས་ཉེན་</w:t>
       </w:r>
       <w:r>
         <w:br/>
@@ -6592,7 +6592,7 @@
         <w:rPr>
           <w:rStyle w:val="Tibetan"/>
         </w:rPr>
-        <w:t>ཚ་བ་</w:t>
+        <w:t>292. ཚ་བ་</w:t>
       </w:r>
       <w:r>
         <w:rPr>
@@ -6620,7 +6620,7 @@
         <w:rPr>
           <w:rStyle w:val="Tibetan"/>
         </w:rPr>
-        <w:t>འདི་ནི་ཁྱིམ་ན་འདུག་ཅིང་</w:t>
+        <w:t>293. འདི་ནི་ཁྱིམ་ན་འདུག་ཅིང་</w:t>
       </w:r>
       <w:r>
         <w:br/>
@@ -6636,7 +6636,7 @@
         <w:rPr>
           <w:rStyle w:val="Tibetan"/>
         </w:rPr>
-        <w:t>བདེ་བ་ཉམས་སུ་མྱོང་བར་བྱེད་དོ་སྙམ་ནས།</w:t>
+        <w:t>294. བདེ་བ་ཉམས་སུ་མྱོང་བར་བྱེད་དོ་སྙམ་ནས།</w:t>
       </w:r>
       <w:r>
         <w:br/>
@@ -6652,7 +6652,7 @@
         <w:rPr>
           <w:rStyle w:val="Tibetan"/>
         </w:rPr>
-        <w:t>དེ་ཁྲོས་ཏེ་</w:t>
+        <w:t>295. དེ་ཁྲོས་ཏེ་</w:t>
       </w:r>
       <w:r>
         <w:br/>
@@ -6668,7 +6668,7 @@
         <w:rPr>
           <w:rStyle w:val="Tibetan"/>
         </w:rPr>
-        <w:t>ཕྱིར་མི་འོང་བ་དེ་ལ་ཚིག་རྩུབ་པོ་སྨྲས་པ།</w:t>
+        <w:t>296. ཕྱིར་མི་འོང་བ་དེ་ལ་ཚིག་རྩུབ་པོ་སྨྲས་པ།</w:t>
       </w:r>
       <w:r>
         <w:br/>
@@ -6684,7 +6684,7 @@
         <w:rPr>
           <w:rStyle w:val="Tibetan"/>
         </w:rPr>
-        <w:t>བདག་ནི་གྲང་བ་ན་ཡང་གྲང་བས་ཉེན་</w:t>
+        <w:t>297. བདག་ནི་གྲང་བ་ན་ཡང་གྲང་བས་ཉེན་</w:t>
       </w:r>
       <w:r>
         <w:br/>
@@ -6700,7 +6700,7 @@
         <w:rPr>
           <w:rStyle w:val="Tibetan"/>
         </w:rPr>
-        <w:t>ཚ་བ་ན་ཡང་</w:t>
+        <w:t>298. ཚ་བ་ན་ཡང་</w:t>
       </w:r>
       <w:r>
         <w:rPr>
@@ -6728,7 +6728,7 @@
         <w:rPr>
           <w:rStyle w:val="Tibetan"/>
         </w:rPr>
-        <w:t>ལས་ཐམས་ཅད་བྱེད་ལ་</w:t>
+        <w:t>299. ལས་ཐམས་ཅད་བྱེད་ལ་</w:t>
       </w:r>
       <w:r>
         <w:br/>
@@ -6744,7 +6744,7 @@
         <w:rPr>
           <w:rStyle w:val="Tibetan"/>
         </w:rPr>
-        <w:t>ཁྱོད་ནི་འཕྱེ་བོ་</w:t>
+        <w:t>300. ཁྱོད་ནི་འཕྱེ་བོ་</w:t>
       </w:r>
       <w:r>
         <w:rPr>
@@ -6783,7 +6783,7 @@
         <w:rPr>
           <w:rStyle w:val="Tibetan"/>
         </w:rPr>
-        <w:t>འདུག་སྟེ་</w:t>
+        <w:t>301. འདུག་སྟེ་</w:t>
       </w:r>
       <w:r>
         <w:br/>
@@ -6799,7 +6799,7 @@
         <w:rPr>
           <w:rStyle w:val="Tibetan"/>
         </w:rPr>
-        <w:t>ཅི་ཡང་བྱེད་པ་མི་འདོད་དམ་ཞེས་</w:t>
+        <w:t>302. ཅི་ཡང་བྱེད་པ་མི་འདོད་དམ་ཞེས་</w:t>
       </w:r>
       <w:r>
         <w:br/>
@@ -6815,7 +6815,7 @@
         <w:rPr>
           <w:rStyle w:val="Tibetan"/>
         </w:rPr>
-        <w:t>བྱས་སོ། །</w:t>
+        <w:t>303. བྱས་སོ། །</w:t>
       </w:r>
       <w:r>
         <w:br/>
@@ -6852,7 +6852,7 @@
         <w:rPr>
           <w:rStyle w:val="Tibetan"/>
         </w:rPr>
-        <w:t>དེ་ནས་ཕྱིར་མི་འོང་བས་བསམས་པ།</w:t>
+        <w:t>304. དེ་ནས་ཕྱིར་མི་འོང་བས་བསམས་པ།</w:t>
       </w:r>
       <w:r>
         <w:br/>
@@ -6868,7 +6868,7 @@
         <w:rPr>
           <w:rStyle w:val="Tibetan"/>
         </w:rPr>
-        <w:t>ནུ་བོ་འདིས་བདག་ལ་ཚིག་རྩུབ་པོ་སྨྲས་ཀྱིས་</w:t>
+        <w:t>305. ནུ་བོ་འདིས་བདག་ལ་ཚིག་རྩུབ་པོ་སྨྲས་ཀྱིས་</w:t>
       </w:r>
       <w:r>
         <w:rPr>
@@ -6895,7 +6895,7 @@
         <w:rPr>
           <w:rStyle w:val="Tibetan"/>
         </w:rPr>
-        <w:t>གཏན་དུ་ཕུང་བར་མི་འགྱུར་བར་</w:t>
+        <w:t>306. གཏན་དུ་ཕུང་བར་མི་འགྱུར་བར་</w:t>
       </w:r>
       <w:r>
         <w:rPr>
@@ -6935,7 +6935,7 @@
         <w:rPr>
           <w:rStyle w:val="Tibetan"/>
         </w:rPr>
-        <w:t>དེས་</w:t>
+        <w:t>307. དེས་</w:t>
       </w:r>
       <w:r>
         <w:rPr>
@@ -6963,7 +6963,7 @@
         <w:rPr>
           <w:rStyle w:val="Tibetan"/>
         </w:rPr>
-        <w:t>སྨྲས་པ།</w:t>
+        <w:t>308. སྨྲས་པ།</w:t>
       </w:r>
       <w:r>
         <w:br/>
@@ -6979,7 +6979,7 @@
         <w:rPr>
           <w:rStyle w:val="Tibetan"/>
         </w:rPr>
-        <w:t>ཁྱོད་ཀྱིས་ང་ལ་ཚིག་རྩུབ་པོ་སྨྲས་ཀྱིས་</w:t>
+        <w:t>309. ཁྱོད་ཀྱིས་ང་ལ་ཚིག་རྩུབ་པོ་སྨྲས་ཀྱིས་</w:t>
       </w:r>
       <w:r>
         <w:rPr>
@@ -7006,7 +7006,7 @@
         <w:rPr>
           <w:rStyle w:val="Tibetan"/>
         </w:rPr>
-        <w:t>ཉེས་པ་ལ་ཉེས་སོ་ཞེས་</w:t>
+        <w:t>310. ཉེས་པ་ལ་ཉེས་སོ་ཞེས་</w:t>
       </w:r>
       <w:r>
         <w:br/>
@@ -7022,7 +7022,7 @@
         <w:rPr>
           <w:rStyle w:val="Tibetan"/>
         </w:rPr>
-        <w:t>བཤགས་པར་གྱིས་ཤིག །</w:t>
+        <w:t>311. བཤགས་པར་གྱིས་ཤིག །</w:t>
       </w:r>
       <w:r>
         <w:br/>
@@ -7038,7 +7038,7 @@
         <w:rPr>
           <w:rStyle w:val="Tibetan"/>
         </w:rPr>
-        <w:t>འཁོར་བ་ན་འཁོར་ཞིང་</w:t>
+        <w:t>312. འཁོར་བ་ན་འཁོར་ཞིང་</w:t>
       </w:r>
       <w:r>
         <w:br/>
@@ -7054,7 +7054,7 @@
         <w:rPr>
           <w:rStyle w:val="Tibetan"/>
         </w:rPr>
-        <w:t>སྡུག་བསྔལ་ཆེན་པོ་རྙེད་ཏ་</w:t>
+        <w:t>313. སྡུག་བསྔལ་ཆེན་པོ་རྙེད་ཏ་</w:t>
       </w:r>
       <w:r>
         <w:rPr>
@@ -7082,7 +7082,7 @@
         <w:rPr>
           <w:rStyle w:val="Tibetan"/>
         </w:rPr>
-        <w:t>དེ་ནས་དེ་</w:t>
+        <w:t>314. དེ་ནས་དེ་</w:t>
       </w:r>
       <w:r>
         <w:rPr>
@@ -7110,7 +7110,7 @@
         <w:rPr>
           <w:rStyle w:val="Tibetan"/>
         </w:rPr>
-        <w:t>དེས་དེའི་རྐང་པ་ལ་ཕྱག་འཚལ་ནས་</w:t>
+        <w:t>315. དེས་དེའི་རྐང་པ་ལ་ཕྱག་འཚལ་ནས་</w:t>
       </w:r>
       <w:r>
         <w:br/>
@@ -7126,7 +7126,7 @@
         <w:rPr>
           <w:rStyle w:val="Tibetan"/>
         </w:rPr>
-        <w:t>བཟོད་པར་</w:t>
+        <w:t>316. བཟོད་པར་</w:t>
       </w:r>
       <w:r>
         <w:rPr>
@@ -7154,7 +7154,7 @@
         <w:rPr>
           <w:rStyle w:val="Tibetan"/>
         </w:rPr>
-        <w:t>འདི་སྐད་ཅེས་སྨྲས་སོ། །</w:t>
+        <w:t>317. འདི་སྐད་ཅེས་སྨྲས་སོ། །</w:t>
       </w:r>
       <w:r>
         <w:br/>
@@ -7170,7 +7170,7 @@
         <w:rPr>
           <w:rStyle w:val="Tibetan"/>
         </w:rPr>
-        <w:t>བདག་ཁྱིམ་ན་གནས་པ་བཏང་སྟེ།</w:t>
+        <w:t>318. བདག་ཁྱིམ་ན་གནས་པ་བཏང་སྟེ།</w:t>
       </w:r>
       <w:r>
         <w:br/>
@@ -7186,7 +7186,7 @@
         <w:rPr>
           <w:rStyle w:val="Tibetan"/>
         </w:rPr>
-        <w:t>སོང་ལ་</w:t>
+        <w:t>319. སོང་ལ་</w:t>
       </w:r>
       <w:r>
         <w:br/>
@@ -7202,7 +7202,7 @@
         <w:rPr>
           <w:rStyle w:val="Tibetan"/>
         </w:rPr>
-        <w:t>ཡང་དག་པར་རྫོགས་པའི་སངས་རྒྱས་འོད་སྲུང་གི་བསྟན་པ་ལ་རབ་ཏུ་འབྱུང་</w:t>
+        <w:t>320. ཡང་དག་པར་རྫོགས་པའི་སངས་རྒྱས་འོད་སྲུང་གི་བསྟན་པ་ལ་རབ་ཏུ་འབྱུང་</w:t>
       </w:r>
       <w:r>
         <w:rPr>
@@ -7230,7 +7230,7 @@
         <w:rPr>
           <w:rStyle w:val="Tibetan"/>
         </w:rPr>
-        <w:t>ཕྱིར་མི་འོང་བས་སྨྲས་པ།</w:t>
+        <w:t>321. ཕྱིར་མི་འོང་བས་སྨྲས་པ།</w:t>
       </w:r>
       <w:r>
         <w:br/>
@@ -7246,7 +7246,7 @@
         <w:rPr>
           <w:rStyle w:val="Tibetan"/>
         </w:rPr>
-        <w:t>ཁྱིམ་གྱི་འཁོར་ཐོང་ལ་</w:t>
+        <w:t>322. ཁྱིམ་གྱི་འཁོར་ཐོང་ལ་</w:t>
       </w:r>
       <w:r>
         <w:rPr>
@@ -7273,7 +7273,7 @@
         <w:rPr>
           <w:rStyle w:val="Tibetan"/>
         </w:rPr>
-        <w:t>བདག་ཅག་གཉིས་ཀ་རབ་ཏུ་འབྱུང་བར་བྱའོ། །</w:t>
+        <w:t>323. བདག་ཅག་གཉིས་ཀ་རབ་ཏུ་འབྱུང་བར་བྱའོ། །</w:t>
       </w:r>
       <w:r>
         <w:br/>
@@ -7289,7 +7289,7 @@
         <w:rPr>
           <w:rStyle w:val="Tibetan"/>
         </w:rPr>
-        <w:t>དེས་སྨྲས་པ།</w:t>
+        <w:t>324. དེས་སྨྲས་པ།</w:t>
       </w:r>
       <w:r>
         <w:br/>
@@ -7305,7 +7305,7 @@
         <w:rPr>
           <w:rStyle w:val="Tibetan"/>
         </w:rPr>
-        <w:t>དེ་ལྟར་བགྱིའོ། །</w:t>
+        <w:t>325. དེ་ལྟར་བགྱིའོ། །</w:t>
       </w:r>
       <w:r>
         <w:br/>
@@ -7336,7 +7336,7 @@
         <w:rPr>
           <w:rStyle w:val="Tibetan"/>
         </w:rPr>
-        <w:t>དེ་ནས་དེས་ཁྱིམ་གྱི་འཁོར་བཏང་ནས་</w:t>
+        <w:t>326. དེ་ནས་དེས་ཁྱིམ་གྱི་འཁོར་བཏང་ནས་</w:t>
       </w:r>
       <w:r>
         <w:br/>
@@ -7352,7 +7352,7 @@
         <w:rPr>
           <w:rStyle w:val="Tibetan"/>
         </w:rPr>
-        <w:t>ཡང་དག་པར་རྫོགས་པའི་སངས་རྒྱས་འོད་སྲུང་གི་བསྟན་པ་ལ་གཉི་ག་</w:t>
+        <w:t>327. ཡང་དག་པར་རྫོགས་པའི་སངས་རྒྱས་འོད་སྲུང་གི་བསྟན་པ་ལ་གཉི་ག་</w:t>
       </w:r>
       <w:r>
         <w:rPr>
@@ -7380,7 +7380,7 @@
         <w:rPr>
           <w:rStyle w:val="Tibetan"/>
         </w:rPr>
-        <w:t>ཕྱིར་མི་འོང་བས་ནི་རབ་ཏུ་བྱུང་</w:t>
+        <w:t>328. ཕྱིར་མི་འོང་བས་ནི་རབ་ཏུ་བྱུང་</w:t>
       </w:r>
       <w:r>
         <w:rPr>
@@ -7408,7 +7408,7 @@
         <w:rPr>
           <w:rStyle w:val="Tibetan"/>
         </w:rPr>
-        <w:t>ཉོན་མོངས་པ་ཐམས་ཅད་སྤངས་ཏེ་</w:t>
+        <w:t>329. ཉོན་མོངས་པ་ཐམས་ཅད་སྤངས་ཏེ་</w:t>
       </w:r>
       <w:r>
         <w:br/>
@@ -7424,7 +7424,7 @@
         <w:rPr>
           <w:rStyle w:val="Tibetan"/>
         </w:rPr>
-        <w:t>དགྲ་བཅོམ་པ་ཉིད་མངོན་སུམ་དུ་བྱས་སོ། །</w:t>
+        <w:t>330. དགྲ་བཅོམ་པ་ཉིད་མངོན་སུམ་དུ་བྱས་སོ། །</w:t>
       </w:r>
       <w:r>
         <w:br/>
@@ -7440,7 +7440,7 @@
         <w:rPr>
           <w:rStyle w:val="Tibetan"/>
         </w:rPr>
-        <w:t>ཅིག་</w:t>
+        <w:t>331. ཅིག་</w:t>
       </w:r>
       <w:r>
         <w:rPr>
@@ -7468,7 +7468,7 @@
         <w:rPr>
           <w:rStyle w:val="Tibetan"/>
         </w:rPr>
-        <w:t>ཚེ་གཅིག་ཏུ་ཚངས་པར་སྤྱོད་པ་སྤྱད་དེ་</w:t>
+        <w:t>332. ཚེ་གཅིག་ཏུ་ཚངས་པར་སྤྱོད་པ་སྤྱད་དེ་</w:t>
       </w:r>
       <w:r>
         <w:br/>
@@ -7484,7 +7484,7 @@
         <w:rPr>
           <w:rStyle w:val="Tibetan"/>
         </w:rPr>
-        <w:t>འཆི་ཀར་</w:t>
+        <w:t>333. འཆི་ཀར་</w:t>
       </w:r>
       <w:r>
         <w:rPr>
@@ -7512,7 +7512,7 @@
         <w:rPr>
           <w:rStyle w:val="Tibetan"/>
         </w:rPr>
-        <w:t>བདག་གིས་འདི་ལྟར་སེམས་ཅན་དག་པ་འདི་ལྟ་བུ་ལ་ཚིག་རྩུབ་པོ་སྨྲས་པའི་ལས་དེའི་སྐལ་བ་ཅན་དུ་བདག་མ་གྱུར་ཅིག །</w:t>
+        <w:t>334. བདག་གིས་འདི་ལྟར་སེམས་ཅན་དག་པ་འདི་ལྟ་བུ་ལ་ཚིག་རྩུབ་པོ་སྨྲས་པའི་ལས་དེའི་སྐལ་བ་ཅན་དུ་བདག་མ་གྱུར་ཅིག །</w:t>
       </w:r>
       <w:r>
         <w:br/>
@@ -7528,7 +7528,7 @@
         <w:rPr>
           <w:rStyle w:val="Tibetan"/>
         </w:rPr>
-        <w:t>བརྒྱ་ལ་ལས་དེའི་འབྲས་བུ་བདག་ལ་སྨིན་པར་གྱུར་</w:t>
+        <w:t>335. བརྒྱ་ལ་ལས་དེའི་འབྲས་བུ་བདག་ལ་སྨིན་པར་གྱུར་</w:t>
       </w:r>
       <w:r>
         <w:rPr>
@@ -7568,7 +7568,7 @@
         <w:rPr>
           <w:rStyle w:val="Tibetan"/>
         </w:rPr>
-        <w:t>ལེགས་པ་</w:t>
+        <w:t>336. ལེགས་པ་</w:t>
       </w:r>
       <w:r>
         <w:rPr>
@@ -7596,7 +7596,7 @@
         <w:rPr>
           <w:rStyle w:val="Tibetan"/>
         </w:rPr>
-        <w:t>འདི་ལྟར་</w:t>
+        <w:t>337. འདི་ལྟར་</w:t>
       </w:r>
       <w:r>
         <w:br/>
@@ -7612,7 +7612,7 @@
         <w:rPr>
           <w:rStyle w:val="Tibetan"/>
         </w:rPr>
-        <w:t>བདག་རབ་ཏུ་བྱུང་ནས་</w:t>
+        <w:t>338. བདག་རབ་ཏུ་བྱུང་ནས་</w:t>
       </w:r>
       <w:r>
         <w:br/>
@@ -7628,7 +7628,7 @@
         <w:rPr>
           <w:rStyle w:val="Tibetan"/>
         </w:rPr>
-        <w:t>ཚེ་གཅིག་ཏུ་ཚངས་པར་སྤྱོད་པ་སྤྱད་ཀྱང་</w:t>
+        <w:t>339. ཚེ་གཅིག་ཏུ་ཚངས་པར་སྤྱོད་པ་སྤྱད་ཀྱང་</w:t>
       </w:r>
       <w:r>
         <w:br/>
@@ -7644,7 +7644,7 @@
         <w:rPr>
           <w:rStyle w:val="Tibetan"/>
         </w:rPr>
-        <w:t>ཡོན་ཏན་ཅི་ཡང་མ་ཐོབ་ཀྱིས་</w:t>
+        <w:t>340. ཡོན་ཏན་ཅི་ཡང་མ་ཐོབ་ཀྱིས་</w:t>
       </w:r>
       <w:r>
         <w:rPr>
@@ -7671,7 +7671,7 @@
         <w:rPr>
           <w:rStyle w:val="Tibetan"/>
         </w:rPr>
-        <w:t>ཡང་དག་པར་རྫོགས་པའི་སངས་རྒྱས་འོད་སྲུང་གིས་བྲམ་ཟེའི་ཁྱེའུ་བླ་མ་ལུང་བསྟན་པ་</w:t>
+        <w:t>341. ཡང་དག་པར་རྫོགས་པའི་སངས་རྒྱས་འོད་སྲུང་གིས་བྲམ་ཟེའི་ཁྱེའུ་བླ་མ་ལུང་བསྟན་པ་</w:t>
       </w:r>
       <w:r>
         <w:rPr>
@@ -7711,7 +7711,7 @@
         <w:rPr>
           <w:rStyle w:val="Tibetan"/>
         </w:rPr>
-        <w:t>མི་མཉེས་པར་</w:t>
+        <w:t>342. མི་མཉེས་པར་</w:t>
       </w:r>
       <w:r>
         <w:rPr>
@@ -7739,7 +7739,7 @@
         <w:rPr>
           <w:rStyle w:val="Tibetan"/>
         </w:rPr>
-        <w:t>དེ་ཁོ་</w:t>
+        <w:t>343. དེ་ཁོ་</w:t>
       </w:r>
       <w:r>
         <w:rPr>
@@ -7767,7 +7767,7 @@
         <w:rPr>
           <w:rStyle w:val="Tibetan"/>
         </w:rPr>
-        <w:t>ཉོན་མོངས་པ་ཐམས་ཅད་སྤངས་ཏེ་</w:t>
+        <w:t>344. ཉོན་མོངས་པ་ཐམས་ཅད་སྤངས་ཏེ་</w:t>
       </w:r>
       <w:r>
         <w:br/>
@@ -7783,7 +7783,7 @@
         <w:rPr>
           <w:rStyle w:val="Tibetan"/>
         </w:rPr>
-        <w:t>དགྲ་བཅོམ་པ་ཉིད་མངོན་སུམ་དུ་བྱེད་པར་གྱུར་ཅིག་ཅེས་</w:t>
+        <w:t>345. དགྲ་བཅོམ་པ་ཉིད་མངོན་སུམ་དུ་བྱེད་པར་གྱུར་ཅིག་ཅེས་</w:t>
       </w:r>
       <w:r>
         <w:br/>
@@ -7799,7 +7799,7 @@
         <w:rPr>
           <w:rStyle w:val="Tibetan"/>
         </w:rPr>
-        <w:t>བྱས་སོ། །</w:t>
+        <w:t>346. བྱས་སོ། །</w:t>
       </w:r>
       <w:r>
         <w:br/>
@@ -7830,7 +7830,7 @@
         <w:rPr>
           <w:rStyle w:val="Tibetan"/>
         </w:rPr>
-        <w:t>དགེ་སློང་དག་</w:t>
+        <w:t>347. དགེ་སློང་དག་</w:t>
       </w:r>
       <w:r>
         <w:br/>
@@ -7846,7 +7846,7 @@
         <w:rPr>
           <w:rStyle w:val="Tibetan"/>
         </w:rPr>
-        <w:t>ཇི་སྙམ་དུ་སེམས།</w:t>
+        <w:t>348. ཇི་སྙམ་དུ་སེམས།</w:t>
       </w:r>
       <w:r>
         <w:br/>
@@ -7862,7 +7862,7 @@
         <w:rPr>
           <w:rStyle w:val="Tibetan"/>
         </w:rPr>
-        <w:t>དེའི་ཚེ་ཡང་དག་པར་རྫོགས་པའི་སངས་རྒྱས་འོད་སྲུང་གི་གསུང་རབ་ལ་རབ་ཏུ་བྱུང་བའི་དགེ་སློང་དུ་གྱུར་པ་གང་ཡིན་པ་དེ་ནི་འཕྱེ་བོ་འདི་ཉིད་ཡིན་ཏེ</w:t>
+        <w:t>349. དེའི་ཚེ་ཡང་དག་པར་རྫོགས་པའི་སངས་རྒྱས་འོད་སྲུང་གི་གསུང་རབ་ལ་རབ་ཏུ་བྱུང་བའི་དགེ་སློང་དུ་གྱུར་པ་གང་ཡིན་པ་དེ་ནི་འཕྱེ་བོ་འདི་ཉིད་ཡིན་ཏེ</w:t>
       </w:r>
       <w:r>
         <w:br/>
@@ -7878,7 +7878,7 @@
         <w:rPr>
           <w:rStyle w:val="Tibetan"/>
         </w:rPr>
-        <w:t>དེས་དེར་ཕུ་བོ་ལ་ཚིག་རྩུབ་པོ་སྨྲས་པའི་ལས་དེས་ནི་གང་དང་གང་དུ་སྐྱེས་པ་དེ་དང་དེར་འཕྱེ་བོར་གྱུར་ཏོ། །</w:t>
+        <w:t>350. དེས་དེར་ཕུ་བོ་ལ་ཚིག་རྩུབ་པོ་སྨྲས་པའི་ལས་དེས་ནི་གང་དང་གང་དུ་སྐྱེས་པ་དེ་དང་དེར་འཕྱེ་བོར་གྱུར་ཏོ། །</w:t>
       </w:r>
       <w:r>
         <w:br/>
@@ -7894,7 +7894,7 @@
         <w:rPr>
           <w:rStyle w:val="Tibetan"/>
         </w:rPr>
-        <w:t>དེ་འགྱོད་པར་གྱུར་ཏེ་</w:t>
+        <w:t>351. དེ་འགྱོད་པར་གྱུར་ཏེ་</w:t>
       </w:r>
       <w:r>
         <w:br/>
@@ -7910,7 +7910,7 @@
         <w:rPr>
           <w:rStyle w:val="Tibetan"/>
         </w:rPr>
-        <w:t>རབ་ཏུ་བྱུང་ནས་</w:t>
+        <w:t>352. རབ་ཏུ་བྱུང་ནས་</w:t>
       </w:r>
       <w:r>
         <w:br/>
@@ -7926,7 +7926,7 @@
         <w:rPr>
           <w:rStyle w:val="Tibetan"/>
         </w:rPr>
-        <w:t>ཚེ་གཅིག་ཏུ་ཚངས་པར་སྤྱོད་པ་སྤྱད་དེ་</w:t>
+        <w:t>353. ཚེ་གཅིག་ཏུ་ཚངས་པར་སྤྱོད་པ་སྤྱད་དེ་</w:t>
       </w:r>
       <w:r>
         <w:br/>
@@ -7942,7 +7942,7 @@
         <w:rPr>
           <w:rStyle w:val="Tibetan"/>
         </w:rPr>
-        <w:t>འཆི་ཀར་</w:t>
+        <w:t>354. འཆི་ཀར་</w:t>
       </w:r>
       <w:r>
         <w:rPr>
@@ -7970,7 +7970,7 @@
         <w:rPr>
           <w:rStyle w:val="Tibetan"/>
         </w:rPr>
-        <w:t>འདི་ལྟར་</w:t>
+        <w:t>355. འདི་ལྟར་</w:t>
       </w:r>
       <w:r>
         <w:br/>
@@ -7986,7 +7986,7 @@
         <w:rPr>
           <w:rStyle w:val="Tibetan"/>
         </w:rPr>
-        <w:t>བདག་གིས་སེམས་ཅན་དག་པ་འདི་ལྟ་བུ་ལ་ཚིག་རྩུབ་པོ་</w:t>
+        <w:t>356. བདག་གིས་སེམས་ཅན་དག་པ་འདི་ལྟ་བུ་ལ་ཚིག་རྩུབ་པོ་</w:t>
       </w:r>
       <w:r>
         <w:rPr>
@@ -8014,7 +8014,7 @@
         <w:rPr>
           <w:rStyle w:val="Tibetan"/>
         </w:rPr>
-        <w:t>བརྒྱ་ལ་ལས་དེའི་རྣམ་པར་སྨིན་པ་བདག་ལ་སྨིན་</w:t>
+        <w:t>357. བརྒྱ་ལ་ལས་དེའི་རྣམ་པར་སྨིན་པ་བདག་ལ་སྨིན་</w:t>
       </w:r>
       <w:r>
         <w:rPr>
@@ -8066,7 +8066,7 @@
         <w:rPr>
           <w:rStyle w:val="Tibetan"/>
         </w:rPr>
-        <w:t>ལེགས་པ་འབྱུང་</w:t>
+        <w:t>358. ལེགས་པ་འབྱུང་</w:t>
       </w:r>
       <w:r>
         <w:rPr>
@@ -8094,7 +8094,7 @@
         <w:rPr>
           <w:rStyle w:val="Tibetan"/>
         </w:rPr>
-        <w:t>བྱས་པ་དེས་ནི་ད་</w:t>
+        <w:t>359. བྱས་པ་དེས་ནི་ད་</w:t>
       </w:r>
       <w:r>
         <w:rPr>
@@ -8122,7 +8122,7 @@
         <w:rPr>
           <w:rStyle w:val="Tibetan"/>
         </w:rPr>
-        <w:t>དེས་དེར་སྨོན་ལམ་བཏབ་སྟེ་</w:t>
+        <w:t>360. དེས་དེར་སྨོན་ལམ་བཏབ་སྟེ་</w:t>
       </w:r>
       <w:r>
         <w:br/>
@@ -8138,7 +8138,7 @@
         <w:rPr>
           <w:rStyle w:val="Tibetan"/>
         </w:rPr>
-        <w:t>ཡང་དག་པར་རྫོགས་པའི་སངས་རྒྱས་འོད་སྲུང་གིས། བྲམ་ཟེའི་ཁྱེའུ་བླ་མ་ལུང་བསྟན་པ་གང་ཡིན་པའི་སངས་རྒྱས་བཅོམ་ལྡན་འདས་དེ་བདག་གིས་མཉེས་པར་བྱེད་པར་གྱུར་ཅིག །</w:t>
+        <w:t>361. ཡང་དག་པར་རྫོགས་པའི་སངས་རྒྱས་འོད་སྲུང་གིས། བྲམ་ཟེའི་ཁྱེའུ་བླ་མ་ལུང་བསྟན་པ་གང་ཡིན་པའི་སངས་རྒྱས་བཅོམ་ལྡན་འདས་དེ་བདག་གིས་མཉེས་པར་བྱེད་པར་གྱུར་ཅིག །</w:t>
       </w:r>
       <w:r>
         <w:br/>
@@ -8154,7 +8154,7 @@
         <w:rPr>
           <w:rStyle w:val="Tibetan"/>
         </w:rPr>
-        <w:t>མི་མཉེས་པར་</w:t>
+        <w:t>362. མི་མཉེས་པར་</w:t>
       </w:r>
       <w:r>
         <w:rPr>
@@ -8182,7 +8182,7 @@
         <w:rPr>
           <w:rStyle w:val="Tibetan"/>
         </w:rPr>
-        <w:t>དེ་ཁོ་ནའི་བསྟན་པ་ལ་རབ་ཏུ་བྱུང་ནས་</w:t>
+        <w:t>363. དེ་ཁོ་ནའི་བསྟན་པ་ལ་རབ་ཏུ་བྱུང་ནས་</w:t>
       </w:r>
       <w:r>
         <w:br/>
@@ -8198,7 +8198,7 @@
         <w:rPr>
           <w:rStyle w:val="Tibetan"/>
         </w:rPr>
-        <w:t>ཉོན་མོངས་པ་ཐམས་ཅད་སྤངས་ཏེ་</w:t>
+        <w:t>364. ཉོན་མོངས་པ་ཐམས་ཅད་སྤངས་ཏེ་</w:t>
       </w:r>
       <w:r>
         <w:br/>
@@ -8214,7 +8214,7 @@
         <w:rPr>
           <w:rStyle w:val="Tibetan"/>
         </w:rPr>
-        <w:t>དགྲ་བཅོམ་པ་ཉིད་མངོན་སུམ་དུ་བྱེད་པར་གྱུར་ཅིག་ཅེས་</w:t>
+        <w:t>365. དགྲ་བཅོམ་པ་ཉིད་མངོན་སུམ་དུ་བྱེད་པར་གྱུར་ཅིག་ཅེས་</w:t>
       </w:r>
       <w:r>
         <w:br/>
@@ -8230,7 +8230,7 @@
         <w:rPr>
           <w:rStyle w:val="Tibetan"/>
         </w:rPr>
-        <w:t>བྱས་པས་ནི། དགེ་སློང་དག་ང་ཡང་དག་པར་རྫོགས་པའི་སངས་རྒྱས་འོད་སྲུང་དང་ཤིན་ཏུ་མཉམ་པ་དང་ཤུགས་མཉམ་པ་དང་མཛད་པ་མཉམ་པ་དང་ཐབས་མཉམ་པ་བརྙེས་པར་གྱུར་ནས།</w:t>
+        <w:t>366. བྱས་པས་ནི། དགེ་སློང་དག་ང་ཡང་དག་པར་རྫོགས་པའི་སངས་རྒྱས་འོད་སྲུང་དང་ཤིན་ཏུ་མཉམ་པ་དང་ཤུགས་མཉམ་པ་དང་མཛད་པ་མཉམ་པ་དང་ཐབས་མཉམ་པ་བརྙེས་པར་གྱུར་ནས།</w:t>
       </w:r>
       <w:r>
         <w:br/>
@@ -8246,7 +8246,7 @@
         <w:rPr>
           <w:rStyle w:val="Tibetan"/>
         </w:rPr>
-        <w:t>འདིས་ང་མཉེས་པར་བྱས་ཏེ་</w:t>
+        <w:t>367. འདིས་ང་མཉེས་པར་བྱས་ཏེ་</w:t>
       </w:r>
       <w:r>
         <w:rPr>
@@ -8273,7 +8273,7 @@
         <w:rPr>
           <w:rStyle w:val="Tibetan"/>
         </w:rPr>
-        <w:t>མི་མཉེས་པར་</w:t>
+        <w:t>368. མི་མཉེས་པར་</w:t>
       </w:r>
       <w:r>
         <w:rPr>
@@ -8301,7 +8301,7 @@
         <w:rPr>
           <w:rStyle w:val="Tibetan"/>
         </w:rPr>
-        <w:t>ང་ཉིད་ཀྱི་བསྟན་པ་ལ་རབ་ཏུ་བྱུང་ནས་</w:t>
+        <w:t>369. ང་ཉིད་ཀྱི་བསྟན་པ་ལ་རབ་ཏུ་བྱུང་ནས་</w:t>
       </w:r>
       <w:r>
         <w:br/>
@@ -8317,7 +8317,7 @@
         <w:rPr>
           <w:rStyle w:val="Tibetan"/>
         </w:rPr>
-        <w:t>ཉོན་མོངས་པ་ཐམས་ཅད་སྤངས་ཏེ་</w:t>
+        <w:t>370. ཉོན་མོངས་པ་ཐམས་ཅད་སྤངས་ཏེ་</w:t>
       </w:r>
       <w:r>
         <w:br/>
@@ -8333,7 +8333,7 @@
         <w:rPr>
           <w:rStyle w:val="Tibetan"/>
         </w:rPr>
-        <w:t>དགྲ་བཅོམ་པ་ཉིད་མངོན་སུམ་དུ་བྱས་སོ། །</w:t>
+        <w:t>371. དགྲ་བཅོམ་པ་ཉིད་མངོན་སུམ་དུ་བྱས་སོ། །</w:t>
       </w:r>
       <w:r>
         <w:br/>
@@ -8366,7 +8366,7 @@
         <w:rPr>
           <w:rStyle w:val="Tibetan"/>
         </w:rPr>
-        <w:t>དེ་ནས་དགེ་སློང་དག་གིས་བཅོམ་ལྡན་འདས་ལ་ཞུས་པ།</w:t>
+        <w:t>372. དེ་ནས་དགེ་སློང་དག་གིས་བཅོམ་ལྡན་འདས་ལ་ཞུས་པ།</w:t>
       </w:r>
       <w:r>
         <w:br/>
@@ -8382,7 +8382,7 @@
         <w:rPr>
           <w:rStyle w:val="Tibetan"/>
         </w:rPr>
-        <w:t>བཙུན་པ་</w:t>
+        <w:t>373. བཙུན་པ་</w:t>
       </w:r>
       <w:r>
         <w:br/>
@@ -8398,7 +8398,7 @@
         <w:rPr>
           <w:rStyle w:val="Tibetan"/>
         </w:rPr>
-        <w:t>ཀྱེ་མ་</w:t>
+        <w:t>374. ཀྱེ་མ་</w:t>
       </w:r>
       <w:r>
         <w:br/>
@@ -8414,7 +8414,7 @@
         <w:rPr>
           <w:rStyle w:val="Tibetan"/>
         </w:rPr>
-        <w:t>མི་རྒོད་ལྔ་བརྒྱ་པོ་འདི་དག་འཕྱེ་བོ་འདི་དང་མཇལ་</w:t>
+        <w:t>375. མི་རྒོད་ལྔ་བརྒྱ་པོ་འདི་དག་འཕྱེ་བོ་འདི་དང་མཇལ་</w:t>
       </w:r>
       <w:r>
         <w:rPr>
@@ -8442,7 +8442,7 @@
         <w:rPr>
           <w:rStyle w:val="Tibetan"/>
         </w:rPr>
-        <w:t>རབ་ཏུ་བྱུང་སྟེ།</w:t>
+        <w:t>376. རབ་ཏུ་བྱུང་སྟེ།</w:t>
       </w:r>
       <w:r>
         <w:br/>
@@ -8458,7 +8458,7 @@
         <w:rPr>
           <w:rStyle w:val="Tibetan"/>
         </w:rPr>
-        <w:t>ཉོན་མོངས་པ་ཐམས་ཅད་སྤངས་ནས་</w:t>
+        <w:t>377. ཉོན་མོངས་པ་ཐམས་ཅད་སྤངས་ནས་</w:t>
       </w:r>
       <w:r>
         <w:br/>
@@ -8474,7 +8474,7 @@
         <w:rPr>
           <w:rStyle w:val="Tibetan"/>
         </w:rPr>
-        <w:t>དགྲ་བཅོམ་པ་ཉིད་མངོན་སུམ་དུ་བགྱིས་པ་ལ་གཟིགས།</w:t>
+        <w:t>378. དགྲ་བཅོམ་པ་ཉིད་མངོན་སུམ་དུ་བགྱིས་པ་ལ་གཟིགས།</w:t>
       </w:r>
       <w:r>
         <w:br/>
@@ -8490,7 +8490,7 @@
         <w:rPr>
           <w:rStyle w:val="Tibetan"/>
         </w:rPr>
-        <w:t>བཅོམ་ལྡན་འདས་ཀྱིས་བཀའ་སྩལ་པ།</w:t>
+        <w:t>379. བཅོམ་ལྡན་འདས་ཀྱིས་བཀའ་སྩལ་པ།</w:t>
       </w:r>
       <w:r>
         <w:br/>
@@ -8506,7 +8506,7 @@
         <w:rPr>
           <w:rStyle w:val="Tibetan"/>
         </w:rPr>
-        <w:t>དགེ་སློང་དག་</w:t>
+        <w:t>380. དགེ་སློང་དག་</w:t>
       </w:r>
       <w:r>
         <w:br/>
@@ -8522,7 +8522,7 @@
         <w:rPr>
           <w:rStyle w:val="Tibetan"/>
         </w:rPr>
-        <w:t>ད་ལྟར་འབའ་ཞིག་མ་ཡིན་གྱི་</w:t>
+        <w:t>381. ད་ལྟར་འབའ་ཞིག་མ་ཡིན་གྱི་</w:t>
       </w:r>
       <w:r>
         <w:br/>
@@ -8538,7 +8538,7 @@
         <w:rPr>
           <w:rStyle w:val="Tibetan"/>
         </w:rPr>
-        <w:t>འདས་པའི་དུས་ན་ཡང་མི་རྒོད་ལྔ་བརྒྱ་པོ་འདི་</w:t>
+        <w:t>382. འདས་པའི་དུས་ན་ཡང་མི་རྒོད་ལྔ་བརྒྱ་པོ་འདི་</w:t>
       </w:r>
       <w:r>
         <w:rPr>
@@ -8566,7 +8566,7 @@
         <w:rPr>
           <w:rStyle w:val="Tibetan"/>
         </w:rPr>
-        <w:t>རབ་ཏུ་བྱུང་སྟེ།</w:t>
+        <w:t>383. རབ་ཏུ་བྱུང་སྟེ།</w:t>
       </w:r>
       <w:r>
         <w:br/>
@@ -8582,7 +8582,7 @@
         <w:rPr>
           <w:rStyle w:val="Tibetan"/>
         </w:rPr>
-        <w:t>བསམ་གཏན་བཞི་དང་མངོན་པར་ཤེས་པ་ལྔ་བསྐྱེད་པ་དེ་ཉོན་ཅིག །</w:t>
+        <w:t>384. བསམ་གཏན་བཞི་དང་མངོན་པར་ཤེས་པ་ལྔ་བསྐྱེད་པ་དེ་ཉོན་ཅིག །</w:t>
       </w:r>
       <w:r>
         <w:br/>
@@ -8613,7 +8613,7 @@
         <w:rPr>
           <w:rStyle w:val="Tibetan"/>
         </w:rPr>
-        <w:t>དགེ་སློང་དག་</w:t>
+        <w:t>385. དགེ་སློང་དག་</w:t>
       </w:r>
       <w:r>
         <w:br/>
@@ -8629,7 +8629,7 @@
         <w:rPr>
           <w:rStyle w:val="Tibetan"/>
         </w:rPr>
-        <w:t>སྔོན་བྱུང་བ་འདས་པའི་དུས་ན་མི་རྒོད་ལྔ་བརྒྱ་ཙམ་ནགས་ཁྲོད་ཅིག་ན་རྟེན་ཅིང་གནས་ཏེ།</w:t>
+        <w:t>386. སྔོན་བྱུང་བ་འདས་པའི་དུས་ན་མི་རྒོད་ལྔ་བརྒྱ་ཙམ་ནགས་ཁྲོད་ཅིག་ན་རྟེན་ཅིང་གནས་ཏེ།</w:t>
       </w:r>
       <w:r>
         <w:br/>
@@ -8645,7 +8645,7 @@
         <w:rPr>
           <w:rStyle w:val="Tibetan"/>
         </w:rPr>
-        <w:t>དེ་དག་གིས་རི་ཁྲོད་ཀྱི་གྲོང་ཞིག་བཅོམ་སྟེ།</w:t>
+        <w:t>387. དེ་དག་གིས་རི་ཁྲོད་ཀྱི་གྲོང་ཞིག་བཅོམ་སྟེ།</w:t>
       </w:r>
       <w:r>
         <w:br/>
@@ -8661,7 +8661,7 @@
         <w:rPr>
           <w:rStyle w:val="Tibetan"/>
         </w:rPr>
-        <w:t>ནོར་ཟས་མང་པོ་དེ་ནས་བླངས་སོ། །</w:t>
+        <w:t>388. ནོར་ཟས་མང་པོ་དེ་ནས་བླངས་སོ། །</w:t>
       </w:r>
       <w:r>
         <w:br/>
@@ -8677,7 +8677,7 @@
         <w:rPr>
           <w:rStyle w:val="Tibetan"/>
         </w:rPr>
-        <w:t>མི་འདི་ཡང་ནགས་</w:t>
+        <w:t>389. མི་འདི་ཡང་ནགས་</w:t>
       </w:r>
       <w:r>
         <w:rPr>
@@ -8705,7 +8705,7 @@
         <w:rPr>
           <w:rStyle w:val="Tibetan"/>
         </w:rPr>
-        <w:t>མི་རྒོད་དེ་དག་དེར་དོང་བས་</w:t>
+        <w:t>390. མི་རྒོད་དེ་དག་དེར་དོང་བས་</w:t>
       </w:r>
       <w:r>
         <w:rPr>
@@ -8745,7 +8745,7 @@
         <w:rPr>
           <w:rStyle w:val="Tibetan"/>
         </w:rPr>
-        <w:t>དེ་དག་ནགས་ཁྲོད་དེར་དོང་ནས་</w:t>
+        <w:t>391. དེ་དག་ནགས་ཁྲོད་དེར་དོང་ནས་</w:t>
       </w:r>
       <w:r>
         <w:br/>
@@ -8761,7 +8761,7 @@
         <w:rPr>
           <w:rStyle w:val="Tibetan"/>
         </w:rPr>
-        <w:t>གནོད་སྦྱིན་དེའི་མདུན་དུ་བ་ལང་གི་ལྕི་བས་བྱུགས་ཏེ།</w:t>
+        <w:t>392. གནོད་སྦྱིན་དེའི་མདུན་དུ་བ་ལང་གི་ལྕི་བས་བྱུགས་ཏེ།</w:t>
       </w:r>
       <w:r>
         <w:br/>
@@ -8777,7 +8777,7 @@
         <w:rPr>
           <w:rStyle w:val="Tibetan"/>
         </w:rPr>
-        <w:t>བུམ་པ་གང་བ་དང་མི་དེ་བཞག་ནས་</w:t>
+        <w:t>393. བུམ་པ་གང་བ་དང་མི་དེ་བཞག་ནས་</w:t>
       </w:r>
       <w:r>
         <w:br/>
@@ -8793,7 +8793,7 @@
         <w:rPr>
           <w:rStyle w:val="Tibetan"/>
         </w:rPr>
-        <w:t>རལ་གྲི་རྣོན་པོ་ཐོགས་ཏེ།</w:t>
+        <w:t>394. རལ་གྲི་རྣོན་པོ་ཐོགས་ཏེ།</w:t>
       </w:r>
       <w:r>
         <w:br/>
@@ -8809,7 +8809,7 @@
         <w:rPr>
           <w:rStyle w:val="Tibetan"/>
         </w:rPr>
-        <w:t>གནོད་སྦྱིན་གྱི་མདུན་དུ་འདུག་ནས་</w:t>
+        <w:t>395. གནོད་སྦྱིན་གྱི་མདུན་དུ་འདུག་ནས་</w:t>
       </w:r>
       <w:r>
         <w:br/>
@@ -8825,7 +8825,7 @@
         <w:rPr>
           <w:rStyle w:val="Tibetan"/>
         </w:rPr>
-        <w:t>མཆོད་སྦྱིན་བྱས་སོ། །</w:t>
+        <w:t>396. མཆོད་སྦྱིན་བྱས་སོ། །</w:t>
       </w:r>
       <w:r>
         <w:br/>
@@ -8856,7 +8856,7 @@
         <w:rPr>
           <w:rStyle w:val="Tibetan"/>
         </w:rPr>
-        <w:t>མི་དེས་ཀྱང་བདག་འདི་རྣམས་ཀྱིས་བསད་དེ་</w:t>
+        <w:t>397. མི་དེས་ཀྱང་བདག་འདི་རྣམས་ཀྱིས་བསད་དེ་</w:t>
       </w:r>
       <w:r>
         <w:br/>
@@ -8872,7 +8872,7 @@
         <w:rPr>
           <w:rStyle w:val="Tibetan"/>
         </w:rPr>
-        <w:t>གནོད་སྦྱིན་གྱི་མཆོད་པ་བྱེད་པར་སེམས་སམ་</w:t>
+        <w:t>398. གནོད་སྦྱིན་གྱི་མཆོད་པ་བྱེད་པར་སེམས་སམ་</w:t>
       </w:r>
       <w:r>
         <w:rPr>
@@ -8900,7 +8900,7 @@
         <w:rPr>
           <w:rStyle w:val="Tibetan"/>
         </w:rPr>
-        <w:t>དེ་ཤིན་ཏུ་འཇིགས་ཤིང་སྐྲག་པར་གྱུར་ཏོ། །</w:t>
+        <w:t>399. དེ་ཤིན་ཏུ་འཇིགས་ཤིང་སྐྲག་པར་གྱུར་ཏོ། །</w:t>
       </w:r>
       <w:r>
         <w:br/>
@@ -8916,7 +8916,7 @@
         <w:rPr>
           <w:rStyle w:val="Tibetan"/>
         </w:rPr>
-        <w:t>འཇིགས་ཤིང་སྐྲག་ནས་</w:t>
+        <w:t>400. འཇིགས་ཤིང་སྐྲག་ནས་</w:t>
       </w:r>
       <w:r>
         <w:br/>
@@ -8932,7 +8932,7 @@
         <w:rPr>
           <w:rStyle w:val="Tibetan"/>
         </w:rPr>
-        <w:t>བསམས་པ།</w:t>
+        <w:t>401. བསམས་པ།</w:t>
       </w:r>
       <w:r>
         <w:br/>
@@ -8948,7 +8948,7 @@
         <w:rPr>
           <w:rStyle w:val="Tibetan"/>
         </w:rPr>
-        <w:t>བདག་སུ་ཞིག་ལ་སྐྱབས་སུ་འགྲོ་བར་བྱ།</w:t>
+        <w:t>402. བདག་སུ་ཞིག་ལ་སྐྱབས་སུ་འགྲོ་བར་བྱ།</w:t>
       </w:r>
       <w:r>
         <w:br/>
@@ -8964,7 +8964,7 @@
         <w:rPr>
           <w:rStyle w:val="Tibetan"/>
         </w:rPr>
-        <w:t>བདག་ལ་སུ་ཞིག་སྲོག་ཕངས་པ་སྦྱིན་པར་འགྱུར་སྙམ་མོ། །</w:t>
+        <w:t>403. བདག་ལ་སུ་ཞིག་སྲོག་ཕངས་པ་སྦྱིན་པར་འགྱུར་སྙམ་མོ། །</w:t>
       </w:r>
       <w:r>
         <w:br/>
@@ -8980,7 +8980,7 @@
         <w:rPr>
           <w:rStyle w:val="Tibetan"/>
         </w:rPr>
-        <w:t>དེ་ནས་དེའི་ཚེ་རི་ཁྲོད་དེ་ནས་ཐག་མི་རིང་བ་ཞིག་ན་དཀའ་ཐུབ་ཀྱི་གནས་ཤིག་གི་ནང་ན་</w:t>
+        <w:t>404. དེ་ནས་དེའི་ཚེ་རི་ཁྲོད་དེ་ནས་ཐག་མི་རིང་བ་ཞིག་ན་དཀའ་ཐུབ་ཀྱི་གནས་ཤིག་གི་ནང་ན་</w:t>
       </w:r>
       <w:r>
         <w:rPr>
@@ -9008,7 +9008,7 @@
         <w:rPr>
           <w:rStyle w:val="Tibetan"/>
         </w:rPr>
-        <w:t>དེའི་ཚེ་མི་དེས་དྲང་སྲོང་དེ་ཡིད་ལ་དྲན་ནས་</w:t>
+        <w:t>405. དེའི་ཚེ་མི་དེས་དྲང་སྲོང་དེ་ཡིད་ལ་དྲན་ནས་</w:t>
       </w:r>
       <w:r>
         <w:br/>
@@ -9024,7 +9024,7 @@
         <w:rPr>
           <w:rStyle w:val="Tibetan"/>
         </w:rPr>
-        <w:t>དེས་དད་པའི་སེམས་ཀྱིས་དྲང་སྲོང་དེ་ལ་གསོལ་བ་བཏབ་པ།</w:t>
+        <w:t>406. དེས་དད་པའི་སེམས་ཀྱིས་དྲང་སྲོང་དེ་ལ་གསོལ་བ་བཏབ་པ།</w:t>
       </w:r>
       <w:r>
         <w:br/>
@@ -9040,7 +9040,7 @@
         <w:rPr>
           <w:rStyle w:val="Tibetan"/>
         </w:rPr>
-        <w:t>བཅོམ་ལྡན་འདས་ནི་མི་གཟིགས་པ་དང་། མི་མཁྱེན་པ་དང་། ཐུགས་སུ་</w:t>
+        <w:t>407. བཅོམ་ལྡན་འདས་ནི་མི་གཟིགས་པ་དང་། མི་མཁྱེན་པ་དང་། ཐུགས་སུ་</w:t>
       </w:r>
       <w:r>
         <w:rPr>
@@ -9068,7 +9068,7 @@
         <w:rPr>
           <w:rStyle w:val="Tibetan"/>
         </w:rPr>
-        <w:t>ཀྱེ་མ་</w:t>
+        <w:t>408. ཀྱེ་མ་</w:t>
       </w:r>
       <w:r>
         <w:br/>
@@ -9084,7 +9084,7 @@
         <w:rPr>
           <w:rStyle w:val="Tibetan"/>
         </w:rPr>
-        <w:t>བདག་ལ་སྲོག་ཕངས་པ་སྩལ་དུ་གསོལ།</w:t>
+        <w:t>409. བདག་ལ་སྲོག་ཕངས་པ་སྩལ་དུ་གསོལ།</w:t>
       </w:r>
       <w:r>
         <w:br/>
@@ -9100,7 +9100,7 @@
         <w:rPr>
           <w:rStyle w:val="Tibetan"/>
         </w:rPr>
-        <w:t>དཀའ་བ་སྐུ་ཉམས་སུ་བཞེས་པར་གསོལ་ཞེས་</w:t>
+        <w:t>410. དཀའ་བ་སྐུ་ཉམས་སུ་བཞེས་པར་གསོལ་ཞེས་</w:t>
       </w:r>
       <w:r>
         <w:br/>
@@ -9116,7 +9116,7 @@
         <w:rPr>
           <w:rStyle w:val="Tibetan"/>
         </w:rPr>
-        <w:t>བྱས་སོ། །</w:t>
+        <w:t>411. བྱས་སོ། །</w:t>
       </w:r>
       <w:r>
         <w:br/>
@@ -9153,7 +9153,7 @@
         <w:rPr>
           <w:rStyle w:val="Tibetan"/>
         </w:rPr>
-        <w:t>དེ་ནས་དྲང་སྲོང་དེ་ལ་</w:t>
+        <w:t>412. དེ་ནས་དྲང་སྲོང་དེ་ལ་</w:t>
       </w:r>
       <w:r>
         <w:rPr>
@@ -9181,7 +9181,7 @@
         <w:rPr>
           <w:rStyle w:val="Tibetan"/>
         </w:rPr>
-        <w:t>དྲང་སྲོང་དེ་ལ་སྦྲན་ཏོ། །</w:t>
+        <w:t>413. དྲང་སྲོང་དེ་ལ་སྦྲན་ཏོ། །</w:t>
       </w:r>
       <w:r>
         <w:br/>
@@ -9197,7 +9197,7 @@
         <w:rPr>
           <w:rStyle w:val="Tibetan"/>
         </w:rPr>
-        <w:t>དེ་ནས་དྲང་སྲོང་གིས་ཐོས་མ་ཐག་ཏུ་རང་གི་དཀའ་ཐུབ་ཀྱི་གནས་ནས་མི་སྣང་</w:t>
+        <w:t>414. དེ་ནས་དྲང་སྲོང་གིས་ཐོས་མ་ཐག་ཏུ་རང་གི་དཀའ་ཐུབ་ཀྱི་གནས་ནས་མི་སྣང་</w:t>
       </w:r>
       <w:r>
         <w:rPr>
@@ -9225,7 +9225,7 @@
         <w:rPr>
           <w:rStyle w:val="Tibetan"/>
         </w:rPr>
-        <w:t>མི་རྒོད་དེ་དག་གི་མདུན་</w:t>
+        <w:t>415. མི་རྒོད་དེ་དག་གི་མདུན་</w:t>
       </w:r>
       <w:r>
         <w:rPr>
@@ -9253,7 +9253,7 @@
         <w:rPr>
           <w:rStyle w:val="Tibetan"/>
         </w:rPr>
-        <w:t>མི་རྒོད་དེ་དག་གིས་དྲང་སྲོང་དེ་མཐོང་ངོ་། །</w:t>
+        <w:t>416. མི་རྒོད་དེ་དག་གིས་དྲང་སྲོང་དེ་མཐོང་ངོ་། །</w:t>
       </w:r>
       <w:r>
         <w:br/>
@@ -9269,7 +9269,7 @@
         <w:rPr>
           <w:rStyle w:val="Tibetan"/>
         </w:rPr>
-        <w:t>མཐོང་ནས་ཀྱང་</w:t>
+        <w:t>417. མཐོང་ནས་ཀྱང་</w:t>
       </w:r>
       <w:r>
         <w:br/>
@@ -9285,7 +9285,7 @@
         <w:rPr>
           <w:rStyle w:val="Tibetan"/>
         </w:rPr>
-        <w:t>དེ་དག་མཆོག་ཏུ་དགའ་བར་གྱུར་ཏོ། །</w:t>
+        <w:t>418. དེ་དག་མཆོག་ཏུ་དགའ་བར་གྱུར་ཏོ། །</w:t>
       </w:r>
       <w:r>
         <w:br/>
@@ -9301,7 +9301,7 @@
         <w:rPr>
           <w:rStyle w:val="Tibetan"/>
         </w:rPr>
-        <w:t>དགའ་བར་གྱུར་ནས་</w:t>
+        <w:t>419. དགའ་བར་གྱུར་ནས་</w:t>
       </w:r>
       <w:r>
         <w:br/>
@@ -9317,7 +9317,7 @@
         <w:rPr>
           <w:rStyle w:val="Tibetan"/>
         </w:rPr>
-        <w:t>དྲང་སྲོང་བཀའ་ཅི་སྩལ་ཞེས་</w:t>
+        <w:t>420. དྲང་སྲོང་བཀའ་ཅི་སྩལ་ཞེས་</w:t>
       </w:r>
       <w:r>
         <w:br/>
@@ -9333,7 +9333,7 @@
         <w:rPr>
           <w:rStyle w:val="Tibetan"/>
         </w:rPr>
-        <w:t>བྱས་སོ། །</w:t>
+        <w:t>421. བྱས་སོ། །</w:t>
       </w:r>
       <w:r>
         <w:br/>
@@ -9349,7 +9349,7 @@
         <w:rPr>
           <w:rStyle w:val="Tibetan"/>
         </w:rPr>
-        <w:t>དྲང་སྲོང་གིས་སྨྲས་པ།</w:t>
+        <w:t>422. དྲང་སྲོང་གིས་སྨྲས་པ།</w:t>
       </w:r>
       <w:r>
         <w:br/>
@@ -9365,7 +9365,7 @@
         <w:rPr>
           <w:rStyle w:val="Tibetan"/>
         </w:rPr>
-        <w:t>མི་འདི་ཐོང་ལ་</w:t>
+        <w:t>423. མི་འདི་ཐོང་ལ་</w:t>
       </w:r>
       <w:r>
         <w:br/>
@@ -9381,7 +9381,7 @@
         <w:rPr>
           <w:rStyle w:val="Tibetan"/>
         </w:rPr>
-        <w:t>ངའི་མདུན་དུ་འཁོད་ཅིག་དང་</w:t>
+        <w:t>424. ངའི་མདུན་དུ་འཁོད་ཅིག་དང་</w:t>
       </w:r>
       <w:r>
         <w:br/>
@@ -9397,7 +9397,7 @@
         <w:rPr>
           <w:rStyle w:val="Tibetan"/>
         </w:rPr>
-        <w:t>ཁྱོད་ལ་ཆོས་བཤད་དོ། །</w:t>
+        <w:t>425. ཁྱོད་ལ་ཆོས་བཤད་དོ། །</w:t>
       </w:r>
       <w:r>
         <w:br/>
@@ -9413,7 +9413,7 @@
         <w:rPr>
           <w:rStyle w:val="Tibetan"/>
         </w:rPr>
-        <w:t>དེ་ནས་དྲང་སྲོང་གིས་བཀའ་སྩལ་པ་བཞིན་དུ་འཚལ་ལོ་ཞེས་</w:t>
+        <w:t>426. དེ་ནས་དྲང་སྲོང་གིས་བཀའ་སྩལ་པ་བཞིན་དུ་འཚལ་ལོ་ཞེས་</w:t>
       </w:r>
       <w:r>
         <w:br/>
@@ -9429,7 +9429,7 @@
         <w:rPr>
           <w:rStyle w:val="Tibetan"/>
         </w:rPr>
-        <w:t>སྨྲས་ནས།</w:t>
+        <w:t>427. སྨྲས་ནས།</w:t>
       </w:r>
       <w:r>
         <w:br/>
@@ -9445,7 +9445,7 @@
         <w:rPr>
           <w:rStyle w:val="Tibetan"/>
         </w:rPr>
-        <w:t>མི་རྒོད་དེ་དག་གིས་མི་དེ་བཏང་སྟེ།</w:t>
+        <w:t>428. མི་རྒོད་དེ་དག་གིས་མི་དེ་བཏང་སྟེ།</w:t>
       </w:r>
       <w:r>
         <w:br/>
@@ -9461,7 +9461,7 @@
         <w:rPr>
           <w:rStyle w:val="Tibetan"/>
         </w:rPr>
-        <w:t>དྲང་སྲོང་དེའི་རྐང་པ་ལ་ཕྱག་འཚལ་ནས་</w:t>
+        <w:t>429. དྲང་སྲོང་དེའི་རྐང་པ་ལ་ཕྱག་འཚལ་ནས་</w:t>
       </w:r>
       <w:r>
         <w:br/>
@@ -9477,7 +9477,7 @@
         <w:rPr>
           <w:rStyle w:val="Tibetan"/>
         </w:rPr>
-        <w:t>ཆོས་མཉན་པའི་ཕྱིར་མདུན་དུ་འཁོད་དོ། །</w:t>
+        <w:t>430. ཆོས་མཉན་པའི་ཕྱིར་མདུན་དུ་འཁོད་དོ། །</w:t>
       </w:r>
       <w:r>
         <w:br/>
@@ -9493,7 +9493,7 @@
         <w:rPr>
           <w:rStyle w:val="Tibetan"/>
         </w:rPr>
-        <w:t>དེ་ནས་དྲང་སྲོང་དེས་དེ་དག་ལ་ཆོས་དེ་ལྟ་བུ་བསྟན་ཏེ་</w:t>
+        <w:t>431. དེ་ནས་དྲང་སྲོང་དེས་དེ་དག་ལ་ཆོས་དེ་ལྟ་བུ་བསྟན་ཏེ་</w:t>
       </w:r>
       <w:r>
         <w:br/>
@@ -9509,7 +9509,7 @@
         <w:rPr>
           <w:rStyle w:val="Tibetan"/>
         </w:rPr>
-        <w:t>དེས་ན་</w:t>
+        <w:t>432. དེས་ན་</w:t>
       </w:r>
       <w:r>
         <w:rPr>
@@ -9537,7 +9537,7 @@
         <w:rPr>
           <w:rStyle w:val="Tibetan"/>
         </w:rPr>
-        <w:t>བསམ་</w:t>
+        <w:t>433. བསམ་</w:t>
       </w:r>
       <w:r>
         <w:rPr>
@@ -9582,7 +9582,7 @@
         <w:rPr>
           <w:rStyle w:val="Tibetan"/>
         </w:rPr>
-        <w:t>དགེ་སློང་དག་</w:t>
+        <w:t>434. དགེ་སློང་དག་</w:t>
       </w:r>
       <w:r>
         <w:br/>
@@ -9598,7 +9598,7 @@
         <w:rPr>
           <w:rStyle w:val="Tibetan"/>
         </w:rPr>
-        <w:t>ཇི་</w:t>
+        <w:t>435. ཇི་</w:t>
       </w:r>
       <w:r>
         <w:rPr>
@@ -9626,7 +9626,7 @@
         <w:rPr>
           <w:rStyle w:val="Tibetan"/>
         </w:rPr>
-        <w:t>དེའི་ཚེ་དྲང་སྲོང་དུ་གྱུར་པ་བྱང་ཆུབ་སེམས་དཔའི་སྤྱོད་པ་ལ་གནས་པར་གྱུར་པ་གང་ཡིན་པ་དེ་ནི་ང་ཡིན་ནོ། །</w:t>
+        <w:t>436. དེའི་ཚེ་དྲང་སྲོང་དུ་གྱུར་པ་བྱང་ཆུབ་སེམས་དཔའི་སྤྱོད་པ་ལ་གནས་པར་གྱུར་པ་གང་ཡིན་པ་དེ་ནི་ང་ཡིན་ནོ། །</w:t>
       </w:r>
       <w:r>
         <w:br/>
@@ -9642,7 +9642,7 @@
         <w:rPr>
           <w:rStyle w:val="Tibetan"/>
         </w:rPr>
-        <w:t>དེའི་ཚེ་མི་གང་ཡིན་པ་དེ་ནི་འཕྱེ་བོ་འདི་ཉིད་ཡིན་ནོ། །</w:t>
+        <w:t>437. དེའི་ཚེ་མི་གང་ཡིན་པ་དེ་ནི་འཕྱེ་བོ་འདི་ཉིད་ཡིན་ནོ། །</w:t>
       </w:r>
       <w:r>
         <w:br/>
@@ -9658,7 +9658,7 @@
         <w:rPr>
           <w:rStyle w:val="Tibetan"/>
         </w:rPr>
-        <w:t>མི་རྒོད་ལྔ་བརྒྱར་གྱུར་པ་གང་ཡིན་པ་དེ་དག་ནི་མི་རྒོད་ལྔ་བརྒྱ་པོ་འདི་དག་ཉིད་ཡིན་ཏེ།</w:t>
+        <w:t>438. མི་རྒོད་ལྔ་བརྒྱར་གྱུར་པ་གང་ཡིན་པ་དེ་དག་ནི་མི་རྒོད་ལྔ་བརྒྱ་པོ་འདི་དག་ཉིད་ཡིན་ཏེ།</w:t>
       </w:r>
       <w:r>
         <w:br/>
@@ -9674,7 +9674,7 @@
         <w:rPr>
           <w:rStyle w:val="Tibetan"/>
         </w:rPr>
-        <w:t>དེའི་ཚེ་འདི་རྣམས་ཀྱིས་མི་དེ་ལས་</w:t>
+        <w:t>439. དེའི་ཚེ་འདི་རྣམས་ཀྱིས་མི་དེ་ལས་</w:t>
       </w:r>
       <w:r>
         <w:rPr>
@@ -9702,7 +9702,7 @@
         <w:rPr>
           <w:rStyle w:val="Tibetan"/>
         </w:rPr>
-        <w:t>རབ་ཏུ་བྱུང་སྟེ་</w:t>
+        <w:t>440. རབ་ཏུ་བྱུང་སྟེ་</w:t>
       </w:r>
       <w:r>
         <w:br/>
@@ -9718,7 +9718,7 @@
         <w:rPr>
           <w:rStyle w:val="Tibetan"/>
         </w:rPr>
-        <w:t>བསམ་གཏན་བཞི་དང་མངོན་པར་ཤེས་པ་ལྔ་བསྐྱེད་དོ། །</w:t>
+        <w:t>441. བསམ་གཏན་བཞི་དང་མངོན་པར་ཤེས་པ་ལྔ་བསྐྱེད་དོ། །</w:t>
       </w:r>
       <w:r>
         <w:br/>
@@ -9734,7 +9734,7 @@
         <w:rPr>
           <w:rStyle w:val="Tibetan"/>
         </w:rPr>
-        <w:t>ད་ལྟར་ཡང་འཕྱེ་བོ་འདི་ཉིད་ལ་བརྟེན་ནས་</w:t>
+        <w:t>442. ད་ལྟར་ཡང་འཕྱེ་བོ་འདི་ཉིད་ལ་བརྟེན་ནས་</w:t>
       </w:r>
       <w:r>
         <w:br/>
@@ -9750,7 +9750,7 @@
         <w:rPr>
           <w:rStyle w:val="Tibetan"/>
         </w:rPr>
-        <w:t>རབ་ཏུ་བྱུང་སྟེ་</w:t>
+        <w:t>443. རབ་ཏུ་བྱུང་སྟེ་</w:t>
       </w:r>
       <w:r>
         <w:rPr>
@@ -9777,7 +9777,7 @@
         <w:rPr>
           <w:rStyle w:val="Tibetan"/>
         </w:rPr>
-        <w:t>ཉོན་མོངས་པ་ཐམས་ཅད་སྤངས་ཏེ།</w:t>
+        <w:t>444. ཉོན་མོངས་པ་ཐམས་ཅད་སྤངས་ཏེ།</w:t>
       </w:r>
       <w:r>
         <w:br/>
@@ -9793,7 +9793,7 @@
         <w:rPr>
           <w:rStyle w:val="Tibetan"/>
         </w:rPr>
-        <w:t>དགྲ་བཅོམ་པ་ཉིད་མངོན་སུམ་དུ་བྱས་སོ། །</w:t>
+        <w:t>445. དགྲ་བཅོམ་པ་ཉིད་མངོན་སུམ་དུ་བྱས་སོ། །</w:t>
       </w:r>
       <w:r>
         <w:br/>
@@ -9809,7 +9809,7 @@
         <w:rPr>
           <w:rStyle w:val="Tibetan"/>
         </w:rPr>
-        <w:t>ལས་བརྒྱ་པ་ལས་སྡོམ་གྱི་ཚིགས་སུ་བཅད་</w:t>
+        <w:t>446. ལས་བརྒྱ་པ་ལས་སྡོམ་གྱི་ཚིགས་སུ་བཅད་</w:t>
       </w:r>
       <w:r>
         <w:rPr>
